--- a/Docs/Dark Web Image Classification Using Quantum Convolutional Neural Network.docx
+++ b/Docs/Dark Web Image Classification Using Quantum Convolutional Neural Network.docx
@@ -73,9 +73,19 @@
           <w:vertAlign w:val="superscript"/>
           <w:lang w:val="en-IN"/>
         </w:rPr>
-        <w:t>1</w:t>
-      </w:r>
-      <w:proofErr w:type="gramStart"/>
+        <w:t>1*</w:t>
+      </w:r>
+      <w:r>
+        <w:rPr>
+          <w:rFonts w:ascii="Times New Roman" w:hAnsi="Times New Roman" w:cs="Times New Roman"/>
+          <w:bCs/>
+          <w:color w:val="000000"/>
+          <w:sz w:val="26"/>
+          <w:szCs w:val="26"/>
+          <w:lang w:val="en-IN"/>
+        </w:rPr>
+        <w:t xml:space="preserve">, Ashwini Dalvi </w:t>
+      </w:r>
       <w:r>
         <w:rPr>
           <w:rFonts w:ascii="Times New Roman" w:hAnsi="Times New Roman" w:cs="Times New Roman"/>
@@ -86,9 +96,12 @@
           <w:vertAlign w:val="superscript"/>
           <w:lang w:val="en-IN"/>
         </w:rPr>
-        <w:t>*</w:t>
-      </w:r>
-      <w:r>
+        <w:t>2</w:t>
+      </w:r>
+    </w:p>
+    <w:p>
+      <w:pPr>
+        <w:jc w:val="center"/>
         <w:rPr>
           <w:rFonts w:ascii="Times New Roman" w:hAnsi="Times New Roman" w:cs="Times New Roman"/>
           <w:bCs/>
@@ -97,99 +110,61 @@
           <w:szCs w:val="26"/>
           <w:lang w:val="en-IN"/>
         </w:rPr>
-        <w:t xml:space="preserve"> ,</w:t>
-      </w:r>
-      <w:proofErr w:type="gramEnd"/>
-      <w:r>
+      </w:pPr>
+    </w:p>
+    <w:p>
+      <w:pPr>
+        <w:jc w:val="center"/>
         <w:rPr>
           <w:rFonts w:ascii="Times New Roman" w:hAnsi="Times New Roman" w:cs="Times New Roman"/>
           <w:bCs/>
+          <w:i/>
           <w:color w:val="000000"/>
           <w:sz w:val="26"/>
           <w:szCs w:val="26"/>
           <w:lang w:val="en-IN"/>
         </w:rPr>
-        <w:t xml:space="preserve"> Ashwini Dalvi </w:t>
-      </w:r>
+      </w:pPr>
       <w:r>
         <w:rPr>
           <w:rFonts w:ascii="Times New Roman" w:hAnsi="Times New Roman" w:cs="Times New Roman"/>
           <w:bCs/>
+          <w:i/>
+          <w:color w:val="000000"/>
+          <w:sz w:val="26"/>
+          <w:szCs w:val="26"/>
+          <w:lang w:val="en-IN"/>
+        </w:rPr>
+        <w:t xml:space="preserve">K. J. Somaiya College of Engineering, Mumbai, India </w:t>
+      </w:r>
+    </w:p>
+    <w:p>
+      <w:pPr>
+        <w:jc w:val="center"/>
+        <w:rPr>
+          <w:rFonts w:ascii="Times New Roman" w:hAnsi="Times New Roman" w:cs="Times New Roman"/>
+          <w:bCs/>
+          <w:i/>
+          <w:color w:val="000000"/>
+          <w:sz w:val="24"/>
+          <w:szCs w:val="24"/>
+          <w:lang w:val="en-IN"/>
+        </w:rPr>
+      </w:pPr>
+      <w:r>
+        <w:rPr>
+          <w:rFonts w:ascii="Times New Roman" w:hAnsi="Times New Roman" w:cs="Times New Roman"/>
+          <w:bCs/>
+          <w:i/>
           <w:color w:val="000000"/>
           <w:sz w:val="26"/>
           <w:szCs w:val="26"/>
           <w:vertAlign w:val="superscript"/>
           <w:lang w:val="en-IN"/>
         </w:rPr>
-        <w:t>2</w:t>
-      </w:r>
-    </w:p>
-    <w:p>
-      <w:pPr>
-        <w:jc w:val="center"/>
-        <w:rPr>
-          <w:rFonts w:ascii="Times New Roman" w:hAnsi="Times New Roman" w:cs="Times New Roman"/>
-          <w:bCs/>
-          <w:color w:val="000000"/>
-          <w:sz w:val="26"/>
-          <w:szCs w:val="26"/>
-          <w:lang w:val="en-IN"/>
-        </w:rPr>
-      </w:pPr>
-    </w:p>
-    <w:p>
-      <w:pPr>
-        <w:jc w:val="center"/>
-        <w:rPr>
-          <w:rFonts w:ascii="Times New Roman" w:hAnsi="Times New Roman" w:cs="Times New Roman"/>
-          <w:bCs/>
-          <w:i/>
-          <w:color w:val="000000"/>
-          <w:sz w:val="26"/>
-          <w:szCs w:val="26"/>
-          <w:lang w:val="en-IN"/>
-        </w:rPr>
-      </w:pPr>
-      <w:r>
-        <w:rPr>
-          <w:rFonts w:ascii="Times New Roman" w:hAnsi="Times New Roman" w:cs="Times New Roman"/>
-          <w:bCs/>
-          <w:i/>
-          <w:color w:val="000000"/>
-          <w:sz w:val="26"/>
-          <w:szCs w:val="26"/>
-          <w:lang w:val="en-IN"/>
-        </w:rPr>
-        <w:t xml:space="preserve">K. J. Somaiya College of Engineering, Mumbai, India </w:t>
-      </w:r>
-    </w:p>
-    <w:p>
-      <w:pPr>
-        <w:jc w:val="center"/>
-        <w:rPr>
-          <w:rFonts w:ascii="Times New Roman" w:hAnsi="Times New Roman" w:cs="Times New Roman"/>
-          <w:bCs/>
-          <w:i/>
-          <w:color w:val="000000"/>
-          <w:sz w:val="24"/>
-          <w:szCs w:val="24"/>
-          <w:lang w:val="en-IN"/>
-        </w:rPr>
-      </w:pPr>
-      <w:r>
-        <w:rPr>
-          <w:rFonts w:ascii="Times New Roman" w:hAnsi="Times New Roman" w:cs="Times New Roman"/>
-          <w:bCs/>
-          <w:i/>
-          <w:color w:val="000000"/>
-          <w:sz w:val="26"/>
-          <w:szCs w:val="26"/>
-          <w:vertAlign w:val="superscript"/>
-          <w:lang w:val="en-IN"/>
-        </w:rPr>
         <w:t xml:space="preserve">1* </w:t>
       </w:r>
-      <w:hyperlink r:id="rId5" w:history="1">
+      <w:hyperlink r:id="rId8" w:history="1">
         <w:r>
           <w:rPr>
             <w:rStyle w:val="Hyperlink"/>
@@ -232,7 +207,6 @@
           <w:lang w:val="en-IN"/>
         </w:rPr>
       </w:pPr>
-      <w:proofErr w:type="spellStart"/>
       <w:r>
         <w:rPr>
           <w:rFonts w:ascii="Times New Roman" w:hAnsi="Times New Roman" w:cs="Times New Roman"/>
@@ -243,67 +217,28 @@
           <w:szCs w:val="26"/>
           <w:lang w:val="en-IN"/>
         </w:rPr>
-        <w:t>Veermata</w:t>
-      </w:r>
-      <w:proofErr w:type="spellEnd"/>
-      <w:r>
+        <w:t>Veermata Jijabai Technological Institute, Mumbai, India</w:t>
+      </w:r>
+    </w:p>
+    <w:p>
+      <w:pPr>
+        <w:jc w:val="center"/>
         <w:rPr>
           <w:rFonts w:ascii="Times New Roman" w:hAnsi="Times New Roman" w:cs="Times New Roman"/>
           <w:bCs/>
           <w:i/>
           <w:color w:val="000000"/>
-          <w:sz w:val="26"/>
-          <w:szCs w:val="26"/>
+          <w:sz w:val="24"/>
+          <w:szCs w:val="24"/>
           <w:lang w:val="en-IN"/>
         </w:rPr>
-        <w:t xml:space="preserve"> </w:t>
-      </w:r>
-      <w:proofErr w:type="spellStart"/>
+      </w:pPr>
       <w:r>
         <w:rPr>
           <w:rFonts w:ascii="Times New Roman" w:hAnsi="Times New Roman" w:cs="Times New Roman"/>
           <w:bCs/>
           <w:i/>
           <w:color w:val="000000"/>
-          <w:sz w:val="26"/>
-          <w:szCs w:val="26"/>
-          <w:lang w:val="en-IN"/>
-        </w:rPr>
-        <w:t>Jijabai</w:t>
-      </w:r>
-      <w:proofErr w:type="spellEnd"/>
-      <w:r>
-        <w:rPr>
-          <w:rFonts w:ascii="Times New Roman" w:hAnsi="Times New Roman" w:cs="Times New Roman"/>
-          <w:bCs/>
-          <w:i/>
-          <w:color w:val="000000"/>
-          <w:sz w:val="26"/>
-          <w:szCs w:val="26"/>
-          <w:lang w:val="en-IN"/>
-        </w:rPr>
-        <w:t xml:space="preserve"> Technological Institute, Mumbai, India</w:t>
-      </w:r>
-    </w:p>
-    <w:p>
-      <w:pPr>
-        <w:jc w:val="center"/>
-        <w:rPr>
-          <w:rFonts w:ascii="Times New Roman" w:hAnsi="Times New Roman" w:cs="Times New Roman"/>
-          <w:bCs/>
-          <w:i/>
-          <w:color w:val="000000"/>
-          <w:sz w:val="24"/>
-          <w:szCs w:val="24"/>
-          <w:lang w:val="en-IN"/>
-        </w:rPr>
-      </w:pPr>
-      <w:r>
-        <w:rPr>
-          <w:rFonts w:ascii="Times New Roman" w:hAnsi="Times New Roman" w:cs="Times New Roman"/>
-          <w:bCs/>
-          <w:i/>
-          <w:color w:val="000000"/>
           <w:sz w:val="24"/>
           <w:szCs w:val="24"/>
           <w:vertAlign w:val="superscript"/>
@@ -311,7 +246,7 @@
         </w:rPr>
         <w:t>2</w:t>
       </w:r>
-      <w:hyperlink r:id="rId6" w:history="1">
+      <w:hyperlink r:id="rId9" w:history="1">
         <w:r>
           <w:rPr>
             <w:rStyle w:val="Hyperlink"/>
@@ -1453,16 +1388,7 @@
           <w:szCs w:val="24"/>
           <w:lang w:val="en-IN" w:eastAsia="en-AS"/>
         </w:rPr>
-        <w:t>Millions of low error rate and long coherence time qubits can be used in fault-tolerant quantum computers to handle issues like integer factorization and unstructured database searches. Although it may take decades for experiments to lead to the realisation of noisy intermediate-scale quantum (NISQ) computers, these systems are now in production. Numerous uncorrected quantum bits are used in noise qubit computers, which leads to faulty computations within a constrained window of coherence. Numerous methods have been put forth by researchers to take use of these devices' quantum properties</w:t>
-      </w:r>
-      <w:r>
-        <w:rPr>
-          <w:rFonts w:ascii="Times New Roman" w:eastAsia="Times New Roman" w:hAnsi="Times New Roman" w:cs="Times New Roman"/>
-          <w:sz w:val="24"/>
-          <w:szCs w:val="24"/>
-          <w:lang w:val="en-IN" w:eastAsia="en-AS"/>
-        </w:rPr>
-        <w:t>.</w:t>
+        <w:t>Millions of low error rate and long coherence time qubits can be used in fault-tolerant quantum computers to handle issues like integer factorization and unstructured database searches. Although it may take decades for experiments to lead to the realisation of noisy intermediate-scale quantum (NISQ) computers, these systems are now in production. Numerous uncorrected quantum bits are used in noise qubit computers, which leads to faulty computations within a constrained window of coherence. Numerous methods have been put forth by researchers to take use of these devices' quantum properties.</w:t>
       </w:r>
     </w:p>
     <w:p>
@@ -1959,7 +1885,7 @@
                     <pic:cNvPicPr/>
                   </pic:nvPicPr>
                   <pic:blipFill rotWithShape="1">
-                    <a:blip r:embed="rId7" cstate="print">
+                    <a:blip r:embed="rId10" cstate="print">
                       <a:extLst>
                         <a:ext uri="{28A0092B-C50C-407E-A947-70E740481C1C}">
                           <a14:useLocalDpi xmlns:a14="http://schemas.microsoft.com/office/drawing/2010/main" val="0"/>
@@ -2078,7 +2004,7 @@
                     <pic:cNvPicPr/>
                   </pic:nvPicPr>
                   <pic:blipFill rotWithShape="1">
-                    <a:blip r:embed="rId8" cstate="print">
+                    <a:blip r:embed="rId11" cstate="print">
                       <a:extLst>
                         <a:ext uri="{28A0092B-C50C-407E-A947-70E740481C1C}">
                           <a14:useLocalDpi xmlns:a14="http://schemas.microsoft.com/office/drawing/2010/main" val="0"/>
@@ -2172,76 +2098,7 @@
           <w:lang w:val="en-IN" w:eastAsia="en-AS"/>
         </w:rPr>
       </w:pPr>
-      <w:r>
-        <w:rPr>
-          <w:rFonts w:ascii="Times New Roman" w:eastAsia="Times New Roman" w:hAnsi="Times New Roman" w:cs="Times New Roman"/>
-          <w:sz w:val="24"/>
-          <w:szCs w:val="24"/>
-          <w:lang w:val="en-IN" w:eastAsia="en-AS"/>
-        </w:rPr>
-        <w:t>(%%mentioning scrambled data which has to be paraphrased%%)</w:t>
-      </w:r>
-    </w:p>
-    <w:p>
-      <w:pPr>
-        <w:ind w:left="-284"/>
-        <w:jc w:val="both"/>
-        <w:rPr>
-          <w:rFonts w:ascii="Times New Roman" w:eastAsia="Times New Roman" w:hAnsi="Times New Roman" w:cs="Times New Roman"/>
-          <w:sz w:val="24"/>
-          <w:szCs w:val="24"/>
-          <w:lang w:val="en-IN" w:eastAsia="en-AS"/>
-        </w:rPr>
-      </w:pPr>
-    </w:p>
-    <w:p>
-      <w:pPr>
-        <w:ind w:left="-284"/>
-        <w:jc w:val="both"/>
-        <w:rPr>
-          <w:rFonts w:ascii="Times New Roman" w:eastAsia="Times New Roman" w:hAnsi="Times New Roman" w:cs="Times New Roman"/>
-          <w:sz w:val="24"/>
-          <w:szCs w:val="24"/>
-          <w:lang w:val="en-IN" w:eastAsia="en-AS"/>
-        </w:rPr>
-      </w:pPr>
-      <w:hyperlink r:id="rId9" w:history="1">
-        <w:r>
-          <w:rPr>
-            <w:rStyle w:val="Hyperlink"/>
-            <w:rFonts w:ascii="Times New Roman" w:eastAsia="Times New Roman" w:hAnsi="Times New Roman" w:cs="Times New Roman"/>
-            <w:sz w:val="24"/>
-            <w:szCs w:val="24"/>
-            <w:lang w:val="en-IN" w:eastAsia="en-AS"/>
-          </w:rPr>
-          <w:t xml:space="preserve">[major </w:t>
-        </w:r>
-        <w:proofErr w:type="gramStart"/>
-        <w:r>
-          <w:rPr>
-            <w:rStyle w:val="Hyperlink"/>
-            <w:rFonts w:ascii="Times New Roman" w:eastAsia="Times New Roman" w:hAnsi="Times New Roman" w:cs="Times New Roman"/>
-            <w:sz w:val="24"/>
-            <w:szCs w:val="24"/>
-            <w:lang w:val="en-IN" w:eastAsia="en-AS"/>
-          </w:rPr>
-          <w:t>reference ]</w:t>
-        </w:r>
-        <w:proofErr w:type="gramEnd"/>
-      </w:hyperlink>
-    </w:p>
-    <w:p>
-      <w:pPr>
-        <w:ind w:left="-284"/>
-        <w:jc w:val="both"/>
-        <w:rPr>
-          <w:rFonts w:ascii="Times New Roman" w:eastAsia="Times New Roman" w:hAnsi="Times New Roman" w:cs="Times New Roman"/>
-          <w:sz w:val="24"/>
-          <w:szCs w:val="24"/>
-          <w:lang w:val="en-IN" w:eastAsia="en-AS"/>
-        </w:rPr>
-      </w:pPr>
-      <w:hyperlink r:id="rId10" w:history="1">
+      <w:hyperlink r:id="rId12" w:history="1">
         <w:r>
           <w:rPr>
             <w:rStyle w:val="Hyperlink"/>
@@ -2262,7 +2119,7 @@
         </w:rPr>
         <w:t xml:space="preserve">, </w:t>
       </w:r>
-      <w:hyperlink r:id="rId11" w:history="1">
+      <w:hyperlink r:id="rId13" w:history="1">
         <w:r>
           <w:rPr>
             <w:rStyle w:val="Hyperlink"/>
@@ -2310,17 +2167,41 @@
           <w:rFonts w:ascii="Times New Roman" w:eastAsia="Times New Roman" w:hAnsi="Times New Roman" w:cs="Times New Roman"/>
           <w:sz w:val="24"/>
           <w:szCs w:val="24"/>
-          <w:lang w:val="en-IN" w:eastAsia="en-AS"/>
-        </w:rPr>
-      </w:pPr>
-      <w:r>
-        <w:rPr>
-          <w:rFonts w:ascii="Times New Roman" w:eastAsia="Times New Roman" w:hAnsi="Times New Roman" w:cs="Times New Roman"/>
-          <w:sz w:val="24"/>
-          <w:szCs w:val="24"/>
+          <w:u w:val="single"/>
+          <w:lang w:val="en-IN" w:eastAsia="en-AS"/>
+        </w:rPr>
+      </w:pPr>
+      <w:r>
+        <w:rPr>
+          <w:rFonts w:ascii="Times New Roman" w:eastAsia="Times New Roman" w:hAnsi="Times New Roman" w:cs="Times New Roman"/>
+          <w:sz w:val="24"/>
+          <w:szCs w:val="24"/>
+          <w:u w:val="single"/>
           <w:lang w:val="en-IN" w:eastAsia="en-AS"/>
         </w:rPr>
         <w:t>Neurons and Weights</w:t>
+      </w:r>
+    </w:p>
+    <w:p>
+      <w:pPr>
+        <w:pStyle w:val="ListParagraph"/>
+        <w:ind w:left="0" w:firstLine="720"/>
+        <w:jc w:val="both"/>
+        <w:rPr>
+          <w:rFonts w:ascii="Times New Roman" w:eastAsia="Times New Roman" w:hAnsi="Times New Roman" w:cs="Times New Roman"/>
+          <w:sz w:val="24"/>
+          <w:szCs w:val="24"/>
+          <w:lang w:val="en-IN" w:eastAsia="en-AS"/>
+        </w:rPr>
+      </w:pPr>
+      <w:r>
+        <w:rPr>
+          <w:rFonts w:ascii="Times New Roman" w:eastAsia="Times New Roman" w:hAnsi="Times New Roman" w:cs="Times New Roman"/>
+          <w:sz w:val="24"/>
+          <w:szCs w:val="24"/>
+          <w:lang w:val="en-IN" w:eastAsia="en-AS"/>
+        </w:rPr>
+        <w:t>A neural network is essentially merely a complex function constructed from smaller building components known as neurons. A neuron is often a nonlinear function that translates one or more inputs to a single real number. It is also typically simple, straightforward to compute, and nonlinear. Normally, neurons copy their single output and provide it to other neurons as input. In order to visually depict how the output of one neuron will be utilised as the input to other neurons, we represent neurons as nodes in a graph and draw directed edges between nodes. Also noteworthy is the fact that each edge in our graph frequently has a scalar number called a weight attached to it. Each input to a neuron will be multiplied by a separate scalar before being gathered and processed into a single result, according to this theory. In order to train a neural network, our main goal is to select weights that will cause the network to act a certain manner.</w:t>
       </w:r>
     </w:p>
     <w:p>
@@ -2348,14 +2229,16 @@
           <w:rFonts w:ascii="Times New Roman" w:eastAsia="Times New Roman" w:hAnsi="Times New Roman" w:cs="Times New Roman"/>
           <w:sz w:val="24"/>
           <w:szCs w:val="24"/>
-          <w:lang w:val="en-IN" w:eastAsia="en-AS"/>
-        </w:rPr>
-      </w:pPr>
-      <w:r>
-        <w:rPr>
-          <w:rFonts w:ascii="Times New Roman" w:eastAsia="Times New Roman" w:hAnsi="Times New Roman" w:cs="Times New Roman"/>
-          <w:sz w:val="24"/>
-          <w:szCs w:val="24"/>
+          <w:u w:val="single"/>
+          <w:lang w:val="en-IN" w:eastAsia="en-AS"/>
+        </w:rPr>
+      </w:pPr>
+      <w:r>
+        <w:rPr>
+          <w:rFonts w:ascii="Times New Roman" w:eastAsia="Times New Roman" w:hAnsi="Times New Roman" w:cs="Times New Roman"/>
+          <w:sz w:val="24"/>
+          <w:szCs w:val="24"/>
+          <w:u w:val="single"/>
           <w:lang w:val="en-IN" w:eastAsia="en-AS"/>
         </w:rPr>
         <w:t>Input Output Structure of neural network</w:t>
@@ -2364,7 +2247,7 @@
     <w:p>
       <w:pPr>
         <w:pStyle w:val="ListParagraph"/>
-        <w:ind w:left="-284" w:firstLine="568"/>
+        <w:ind w:left="0" w:firstLine="720"/>
         <w:jc w:val="both"/>
         <w:rPr>
           <w:rFonts w:ascii="Times New Roman" w:eastAsia="Times New Roman" w:hAnsi="Times New Roman" w:cs="Times New Roman"/>
@@ -2380,18 +2263,2068 @@
           <w:szCs w:val="24"/>
           <w:lang w:val="en-IN" w:eastAsia="en-AS"/>
         </w:rPr>
-        <w:t>A traditional (real-valued) vector serves as the input to a neural network. According to the network's graph topology, a layer of neurons receives each component of the input vector multiplied by a distinct weight. The findings are compiled into a new vector, where the i'th component stores the output of the i'th</w:t>
+        <w:t>A traditional (real-valued) vector serves as the input to a neural network. According to the network's graph topology, a layer of neurons receives each component of the input vector multiplied by a distinct weight. The findings are compiled into a new vector, where the i'th component stores the output of the i'th neuron, after each neuron in the layer has been assessed. After that, a new layer can use this new vector as an input, and so on. Except for the initial and last levels of our network, we shall refer to all other layers as hidden layers.</w:t>
+      </w:r>
+    </w:p>
+    <w:p>
+      <w:pPr>
+        <w:pStyle w:val="ListParagraph"/>
+        <w:ind w:left="0" w:firstLine="720"/>
+        <w:jc w:val="both"/>
+        <w:rPr>
+          <w:rFonts w:ascii="Times New Roman" w:eastAsia="Times New Roman" w:hAnsi="Times New Roman" w:cs="Times New Roman"/>
+          <w:sz w:val="24"/>
+          <w:szCs w:val="24"/>
+          <w:lang w:val="en-IN" w:eastAsia="en-AS"/>
+        </w:rPr>
+      </w:pPr>
+    </w:p>
+    <w:p>
+      <w:pPr>
+        <w:pStyle w:val="ListParagraph"/>
+        <w:numPr>
+          <w:ilvl w:val="0"/>
+          <w:numId w:val="6"/>
+        </w:numPr>
+        <w:jc w:val="both"/>
+        <w:rPr>
+          <w:rFonts w:ascii="Times New Roman" w:eastAsia="Times New Roman" w:hAnsi="Times New Roman" w:cs="Times New Roman"/>
+          <w:sz w:val="24"/>
+          <w:szCs w:val="24"/>
+          <w:u w:val="single"/>
+          <w:lang w:val="en-IN" w:eastAsia="en-AS"/>
+        </w:rPr>
+      </w:pPr>
+      <w:r>
+        <w:rPr>
+          <w:rFonts w:ascii="Times New Roman" w:eastAsia="Times New Roman" w:hAnsi="Times New Roman" w:cs="Times New Roman"/>
+          <w:sz w:val="24"/>
+          <w:szCs w:val="24"/>
+          <w:u w:val="single"/>
+          <w:lang w:val="en-IN" w:eastAsia="en-AS"/>
+        </w:rPr>
+        <w:t>Feed Forward Neural Network</w:t>
+      </w:r>
+    </w:p>
+    <w:p>
+      <w:pPr>
+        <w:pStyle w:val="ListParagraph"/>
+        <w:ind w:left="76" w:firstLine="644"/>
+        <w:jc w:val="both"/>
+        <w:rPr>
+          <w:rFonts w:ascii="Times New Roman" w:eastAsia="Times New Roman" w:hAnsi="Times New Roman" w:cs="Times New Roman"/>
+          <w:sz w:val="24"/>
+          <w:szCs w:val="24"/>
+          <w:lang w:val="en-IN" w:eastAsia="en-AS"/>
+        </w:rPr>
+      </w:pPr>
+      <w:r>
+        <w:rPr>
+          <w:rFonts w:ascii="Times New Roman" w:eastAsia="Times New Roman" w:hAnsi="Times New Roman" w:cs="Times New Roman"/>
+          <w:sz w:val="24"/>
+          <w:szCs w:val="24"/>
+          <w:lang w:val="en-IN" w:eastAsia="en-AS"/>
+        </w:rPr>
+        <w:t>A feed-forward neural network is the name given to the type of neural network we will be working with (FFNN). This means that information will never hit a cell again as it passes through our brain network. You may call the graph that represents our neural network a directed acyclic graph (DAG). Furthermore, no edges will be allowed between neurons in the same layer of our neural network.</w:t>
+      </w:r>
+    </w:p>
+    <w:p>
+      <w:pPr>
+        <w:pStyle w:val="ListParagraph"/>
+        <w:ind w:left="76" w:firstLine="644"/>
+        <w:jc w:val="both"/>
+        <w:rPr>
+          <w:rFonts w:ascii="Times New Roman" w:eastAsia="Times New Roman" w:hAnsi="Times New Roman" w:cs="Times New Roman"/>
+          <w:b/>
+          <w:sz w:val="24"/>
+          <w:szCs w:val="24"/>
+          <w:lang w:val="en-IN" w:eastAsia="en-AS"/>
+        </w:rPr>
+      </w:pPr>
+    </w:p>
+    <w:p>
+      <w:pPr>
+        <w:pStyle w:val="ListParagraph"/>
+        <w:ind w:left="0"/>
+        <w:jc w:val="both"/>
+        <w:rPr>
+          <w:rFonts w:ascii="Times New Roman" w:eastAsia="Times New Roman" w:hAnsi="Times New Roman" w:cs="Times New Roman"/>
+          <w:sz w:val="24"/>
+          <w:szCs w:val="24"/>
+          <w:lang w:val="en-IN" w:eastAsia="en-AS"/>
+        </w:rPr>
+      </w:pPr>
+      <w:r>
+        <w:rPr>
+          <w:rFonts w:ascii="Times New Roman" w:eastAsia="Times New Roman" w:hAnsi="Times New Roman" w:cs="Times New Roman"/>
+          <w:b/>
+          <w:sz w:val="24"/>
+          <w:szCs w:val="24"/>
+          <w:lang w:val="en-IN" w:eastAsia="en-AS"/>
+        </w:rPr>
+        <w:t>A Mathematical Approach to Quantum Convolution Layer</w:t>
+      </w:r>
+    </w:p>
+    <w:p>
+      <w:pPr>
+        <w:pStyle w:val="ListParagraph"/>
+        <w:ind w:left="0" w:firstLine="720"/>
+        <w:jc w:val="both"/>
+        <w:rPr>
+          <w:rFonts w:ascii="Times New Roman" w:eastAsia="Times New Roman" w:hAnsi="Times New Roman" w:cs="Times New Roman"/>
+          <w:sz w:val="24"/>
+          <w:szCs w:val="24"/>
+          <w:lang w:val="en-IN" w:eastAsia="en-AS"/>
+        </w:rPr>
+      </w:pPr>
+      <w:r>
+        <w:rPr>
+          <w:rFonts w:ascii="Times New Roman" w:eastAsia="Times New Roman" w:hAnsi="Times New Roman" w:cs="Times New Roman"/>
+          <w:sz w:val="24"/>
+          <w:szCs w:val="24"/>
+          <w:lang w:val="en-IN" w:eastAsia="en-AS"/>
+        </w:rPr>
+        <w:t xml:space="preserve">Let </w:t>
+      </w:r>
+      <w:r>
+        <w:rPr>
+          <w:rFonts w:ascii="Times New Roman" w:eastAsia="Times New Roman" w:hAnsi="Times New Roman" w:cs="Times New Roman"/>
+          <w:i/>
+          <w:sz w:val="24"/>
+          <w:szCs w:val="24"/>
+          <w:lang w:val="en-IN" w:eastAsia="en-AS"/>
+        </w:rPr>
+        <w:t>X</w:t>
+      </w:r>
+      <w:r>
+        <w:rPr>
+          <w:rFonts w:ascii="Times New Roman" w:eastAsia="Times New Roman" w:hAnsi="Times New Roman" w:cs="Times New Roman"/>
+          <w:i/>
+          <w:sz w:val="30"/>
+          <w:szCs w:val="30"/>
+          <w:vertAlign w:val="superscript"/>
+          <w:lang w:val="en-IN" w:eastAsia="en-AS"/>
+        </w:rPr>
+        <w:t>l</w:t>
+      </w:r>
+      <w:r>
+        <w:rPr>
+          <w:rFonts w:ascii="Times New Roman" w:eastAsia="Times New Roman" w:hAnsi="Times New Roman" w:cs="Times New Roman"/>
+          <w:i/>
+          <w:sz w:val="30"/>
+          <w:szCs w:val="30"/>
+          <w:lang w:val="en-IN" w:eastAsia="en-AS"/>
+        </w:rPr>
+        <w:t xml:space="preserve"> </w:t>
+      </w:r>
+      <w:r>
+        <w:rPr>
+          <w:rFonts w:ascii="Times New Roman" w:eastAsia="Times New Roman" w:hAnsi="Times New Roman" w:cs="Times New Roman"/>
+          <w:sz w:val="24"/>
+          <w:szCs w:val="24"/>
+          <w:lang w:val="en-IN" w:eastAsia="en-AS"/>
+        </w:rPr>
+        <w:t xml:space="preserve">be the input and </w:t>
+      </w:r>
+      <w:r>
+        <w:rPr>
+          <w:rFonts w:ascii="Times New Roman" w:eastAsia="Times New Roman" w:hAnsi="Times New Roman" w:cs="Times New Roman"/>
+          <w:i/>
+          <w:sz w:val="24"/>
+          <w:szCs w:val="24"/>
+          <w:lang w:val="en-IN" w:eastAsia="en-AS"/>
+        </w:rPr>
+        <w:t>K</w:t>
+      </w:r>
+      <w:r>
+        <w:rPr>
+          <w:rFonts w:ascii="Times New Roman" w:eastAsia="Times New Roman" w:hAnsi="Times New Roman" w:cs="Times New Roman"/>
+          <w:i/>
+          <w:sz w:val="30"/>
+          <w:szCs w:val="30"/>
+          <w:vertAlign w:val="superscript"/>
+          <w:lang w:val="en-IN" w:eastAsia="en-AS"/>
+        </w:rPr>
+        <w:t xml:space="preserve">l </w:t>
+      </w:r>
+      <w:r>
+        <w:rPr>
+          <w:rFonts w:ascii="Times New Roman" w:eastAsia="Times New Roman" w:hAnsi="Times New Roman" w:cs="Times New Roman"/>
+          <w:sz w:val="24"/>
+          <w:szCs w:val="24"/>
+          <w:lang w:val="en-IN" w:eastAsia="en-AS"/>
+        </w:rPr>
+        <w:t xml:space="preserve">be the Kernel for the layer l of a convolutional neural </w:t>
+      </w:r>
+      <w:r>
+        <w:rPr>
+          <w:rFonts w:ascii="Times New Roman" w:eastAsia="Times New Roman" w:hAnsi="Times New Roman" w:cs="Times New Roman"/>
+          <w:sz w:val="24"/>
+          <w:szCs w:val="24"/>
+          <w:lang w:val="en-IN" w:eastAsia="en-AS"/>
+        </w:rPr>
+        <w:t>network,</w:t>
+      </w:r>
+    </w:p>
+    <w:p>
+      <w:pPr>
+        <w:pStyle w:val="ListParagraph"/>
+        <w:ind w:left="0"/>
+        <w:jc w:val="both"/>
+        <w:rPr>
+          <w:rFonts w:ascii="Times New Roman" w:eastAsia="Times New Roman" w:hAnsi="Times New Roman" w:cs="Times New Roman"/>
+          <w:sz w:val="24"/>
+          <w:szCs w:val="24"/>
+          <w:lang w:val="en-IN" w:eastAsia="en-AS"/>
+        </w:rPr>
+      </w:pPr>
+      <w:r>
+        <w:rPr>
+          <w:rFonts w:ascii="Times New Roman" w:eastAsia="Times New Roman" w:hAnsi="Times New Roman" w:cs="Times New Roman"/>
+          <w:sz w:val="24"/>
+          <w:szCs w:val="24"/>
+          <w:lang w:val="en-IN" w:eastAsia="en-AS"/>
+        </w:rPr>
+        <w:t xml:space="preserve">And </w:t>
+      </w:r>
+      <w:r>
+        <w:rPr>
+          <w:rFonts w:ascii="Times New Roman" w:eastAsia="Times New Roman" w:hAnsi="Times New Roman" w:cs="Times New Roman"/>
+          <w:i/>
+          <w:sz w:val="24"/>
+          <w:szCs w:val="24"/>
+          <w:lang w:val="en-IN" w:eastAsia="en-AS"/>
+        </w:rPr>
+        <w:t>f</w:t>
+      </w:r>
+      <w:r>
+        <w:rPr>
+          <w:rFonts w:ascii="Times New Roman" w:eastAsia="Times New Roman" w:hAnsi="Times New Roman" w:cs="Times New Roman"/>
+          <w:sz w:val="24"/>
+          <w:szCs w:val="24"/>
+          <w:lang w:val="en-IN" w:eastAsia="en-AS"/>
+        </w:rPr>
+        <w:t xml:space="preserve">: R </w:t>
+      </w:r>
+      <w:proofErr w:type="gramStart"/>
+      <w:r>
+        <w:rPr>
+          <w:rFonts w:ascii="Times New Roman" w:eastAsia="Times New Roman" w:hAnsi="Times New Roman" w:cs="Times New Roman"/>
+          <w:sz w:val="24"/>
+          <w:szCs w:val="24"/>
+          <w:lang w:val="en-IN" w:eastAsia="en-AS"/>
+        </w:rPr>
+        <w:t>→[</w:t>
+      </w:r>
+      <w:proofErr w:type="gramEnd"/>
+      <w:r>
+        <w:rPr>
+          <w:rFonts w:ascii="Times New Roman" w:eastAsia="Times New Roman" w:hAnsi="Times New Roman" w:cs="Times New Roman"/>
+          <w:sz w:val="24"/>
+          <w:szCs w:val="24"/>
+          <w:lang w:val="en-IN" w:eastAsia="en-AS"/>
+        </w:rPr>
+        <w:t xml:space="preserve">0, C] with C &gt; 0 be a </w:t>
+      </w:r>
+      <w:r>
+        <w:rPr>
+          <w:rFonts w:ascii="Times New Roman" w:eastAsia="Times New Roman" w:hAnsi="Times New Roman" w:cs="Times New Roman"/>
+          <w:sz w:val="24"/>
+          <w:szCs w:val="24"/>
+          <w:lang w:val="en-IN" w:eastAsia="en-AS"/>
+        </w:rPr>
+        <w:t>non-linear</w:t>
+      </w:r>
+      <w:r>
+        <w:rPr>
+          <w:rFonts w:ascii="Times New Roman" w:eastAsia="Times New Roman" w:hAnsi="Times New Roman" w:cs="Times New Roman"/>
+          <w:sz w:val="24"/>
+          <w:szCs w:val="24"/>
+          <w:lang w:val="en-IN" w:eastAsia="en-AS"/>
+        </w:rPr>
+        <w:t xml:space="preserve"> function so that </w:t>
+      </w:r>
+      <w:r>
+        <w:rPr>
+          <w:rFonts w:ascii="Times New Roman" w:eastAsia="Times New Roman" w:hAnsi="Times New Roman" w:cs="Times New Roman"/>
+          <w:i/>
+          <w:sz w:val="24"/>
+          <w:szCs w:val="24"/>
+          <w:lang w:val="en-IN" w:eastAsia="en-AS"/>
+        </w:rPr>
+        <w:t>f</w:t>
+      </w:r>
+      <w:r>
+        <w:rPr>
+          <w:rFonts w:ascii="Times New Roman" w:eastAsia="Times New Roman" w:hAnsi="Times New Roman" w:cs="Times New Roman"/>
+          <w:sz w:val="24"/>
+          <w:szCs w:val="24"/>
+          <w:lang w:val="en-IN" w:eastAsia="en-AS"/>
+        </w:rPr>
+        <w:t xml:space="preserve"> </w:t>
+      </w:r>
+      <w:r>
+        <w:rPr>
+          <w:rFonts w:ascii="Times New Roman" w:eastAsia="Times New Roman" w:hAnsi="Times New Roman" w:cs="Times New Roman"/>
+          <w:sz w:val="24"/>
+          <w:szCs w:val="24"/>
+          <w:lang w:val="en-IN" w:eastAsia="en-AS"/>
+        </w:rPr>
+        <w:t>(</w:t>
+      </w:r>
+      <w:r>
+        <w:rPr>
+          <w:rFonts w:ascii="Times New Roman" w:eastAsia="Times New Roman" w:hAnsi="Times New Roman" w:cs="Times New Roman"/>
+          <w:i/>
+          <w:sz w:val="24"/>
+          <w:szCs w:val="24"/>
+          <w:lang w:val="en-IN" w:eastAsia="en-AS"/>
+        </w:rPr>
+        <w:t>X</w:t>
+      </w:r>
+      <w:r>
+        <w:rPr>
+          <w:rFonts w:ascii="Times New Roman" w:eastAsia="Times New Roman" w:hAnsi="Times New Roman" w:cs="Times New Roman"/>
+          <w:i/>
+          <w:sz w:val="30"/>
+          <w:szCs w:val="30"/>
+          <w:vertAlign w:val="superscript"/>
+          <w:lang w:val="en-IN" w:eastAsia="en-AS"/>
+        </w:rPr>
+        <w:t>l+1</w:t>
+      </w:r>
+      <w:r>
+        <w:rPr>
+          <w:rFonts w:ascii="Times New Roman" w:eastAsia="Times New Roman" w:hAnsi="Times New Roman" w:cs="Times New Roman"/>
+          <w:sz w:val="30"/>
+          <w:szCs w:val="30"/>
+          <w:lang w:val="en-IN" w:eastAsia="en-AS"/>
+        </w:rPr>
+        <w:t xml:space="preserve">) := </w:t>
+      </w:r>
+      <w:r>
+        <w:rPr>
+          <w:rFonts w:ascii="Times New Roman" w:eastAsia="Times New Roman" w:hAnsi="Times New Roman" w:cs="Times New Roman"/>
+          <w:i/>
+          <w:sz w:val="24"/>
+          <w:szCs w:val="24"/>
+          <w:lang w:val="en-IN" w:eastAsia="en-AS"/>
+        </w:rPr>
+        <w:t>f</w:t>
+      </w:r>
+      <w:r>
+        <w:rPr>
+          <w:rFonts w:ascii="Times New Roman" w:eastAsia="Times New Roman" w:hAnsi="Times New Roman" w:cs="Times New Roman"/>
+          <w:sz w:val="24"/>
+          <w:szCs w:val="24"/>
+          <w:lang w:val="en-IN" w:eastAsia="en-AS"/>
+        </w:rPr>
+        <w:t xml:space="preserve"> </w:t>
+      </w:r>
+      <w:r>
+        <w:rPr>
+          <w:rFonts w:ascii="Times New Roman" w:eastAsia="Times New Roman" w:hAnsi="Times New Roman" w:cs="Times New Roman"/>
+          <w:sz w:val="24"/>
+          <w:szCs w:val="24"/>
+          <w:lang w:val="en-IN" w:eastAsia="en-AS"/>
+        </w:rPr>
+        <w:t>(</w:t>
+      </w:r>
+      <w:r>
+        <w:rPr>
+          <w:rFonts w:ascii="Times New Roman" w:eastAsia="Times New Roman" w:hAnsi="Times New Roman" w:cs="Times New Roman"/>
+          <w:i/>
+          <w:sz w:val="24"/>
+          <w:szCs w:val="24"/>
+          <w:lang w:val="en-IN" w:eastAsia="en-AS"/>
+        </w:rPr>
+        <w:t>X</w:t>
+      </w:r>
+      <w:r>
+        <w:rPr>
+          <w:rFonts w:ascii="Times New Roman" w:eastAsia="Times New Roman" w:hAnsi="Times New Roman" w:cs="Times New Roman"/>
+          <w:i/>
+          <w:sz w:val="30"/>
+          <w:szCs w:val="30"/>
+          <w:vertAlign w:val="superscript"/>
+          <w:lang w:val="en-IN" w:eastAsia="en-AS"/>
+        </w:rPr>
+        <w:t xml:space="preserve">l </w:t>
+      </w:r>
+      <w:r>
+        <w:rPr>
+          <w:rFonts w:ascii="Times New Roman" w:eastAsia="Times New Roman" w:hAnsi="Times New Roman" w:cs="Times New Roman"/>
+          <w:i/>
+          <w:sz w:val="24"/>
+          <w:szCs w:val="24"/>
+          <w:lang w:val="en-IN" w:eastAsia="en-AS"/>
+        </w:rPr>
+        <w:t>* K</w:t>
+      </w:r>
+      <w:r>
+        <w:rPr>
+          <w:rFonts w:ascii="Times New Roman" w:eastAsia="Times New Roman" w:hAnsi="Times New Roman" w:cs="Times New Roman"/>
+          <w:i/>
+          <w:sz w:val="30"/>
+          <w:szCs w:val="30"/>
+          <w:vertAlign w:val="superscript"/>
+          <w:lang w:val="en-IN" w:eastAsia="en-AS"/>
+        </w:rPr>
+        <w:t>l</w:t>
+      </w:r>
+      <w:r>
+        <w:rPr>
+          <w:rFonts w:ascii="Times New Roman" w:eastAsia="Times New Roman" w:hAnsi="Times New Roman" w:cs="Times New Roman"/>
+          <w:sz w:val="24"/>
+          <w:szCs w:val="24"/>
+          <w:lang w:val="en-IN" w:eastAsia="en-AS"/>
+        </w:rPr>
+        <w:t xml:space="preserve">) is the output for layer l. </w:t>
+      </w:r>
+      <w:r>
+        <w:rPr>
+          <w:rFonts w:ascii="Times New Roman" w:eastAsia="Times New Roman" w:hAnsi="Times New Roman" w:cs="Times New Roman"/>
+          <w:sz w:val="24"/>
+          <w:szCs w:val="24"/>
+          <w:lang w:val="en-IN" w:eastAsia="en-AS"/>
+        </w:rPr>
+        <w:t>The g</w:t>
+      </w:r>
+      <w:r>
+        <w:rPr>
+          <w:rFonts w:ascii="Times New Roman" w:eastAsia="Times New Roman" w:hAnsi="Times New Roman" w:cs="Times New Roman"/>
+          <w:sz w:val="24"/>
+          <w:szCs w:val="24"/>
+          <w:lang w:val="en-IN" w:eastAsia="en-AS"/>
+        </w:rPr>
+        <w:t xml:space="preserve">iven </w:t>
+      </w:r>
+      <w:r>
+        <w:rPr>
+          <w:rFonts w:ascii="Times New Roman" w:eastAsia="Times New Roman" w:hAnsi="Times New Roman" w:cs="Times New Roman"/>
+          <w:i/>
+          <w:sz w:val="24"/>
+          <w:szCs w:val="24"/>
+          <w:lang w:val="en-IN" w:eastAsia="en-AS"/>
+        </w:rPr>
+        <w:t>X</w:t>
+      </w:r>
+      <w:r>
+        <w:rPr>
+          <w:rFonts w:ascii="Times New Roman" w:eastAsia="Times New Roman" w:hAnsi="Times New Roman" w:cs="Times New Roman"/>
+          <w:i/>
+          <w:sz w:val="30"/>
+          <w:szCs w:val="30"/>
+          <w:vertAlign w:val="superscript"/>
+          <w:lang w:val="en-IN" w:eastAsia="en-AS"/>
+        </w:rPr>
+        <w:t>l</w:t>
+      </w:r>
+      <w:r>
+        <w:rPr>
+          <w:rFonts w:ascii="Times New Roman" w:eastAsia="Times New Roman" w:hAnsi="Times New Roman" w:cs="Times New Roman"/>
+          <w:i/>
+          <w:sz w:val="30"/>
+          <w:szCs w:val="30"/>
+          <w:vertAlign w:val="superscript"/>
+          <w:lang w:val="en-IN" w:eastAsia="en-AS"/>
+        </w:rPr>
+        <w:t xml:space="preserve"> </w:t>
+      </w:r>
+      <w:r>
+        <w:rPr>
+          <w:rFonts w:ascii="Times New Roman" w:eastAsia="Times New Roman" w:hAnsi="Times New Roman" w:cs="Times New Roman"/>
+          <w:sz w:val="24"/>
+          <w:szCs w:val="24"/>
+          <w:lang w:val="en-IN" w:eastAsia="en-AS"/>
+        </w:rPr>
+        <w:t xml:space="preserve">and </w:t>
+      </w:r>
+      <w:proofErr w:type="gramStart"/>
+      <w:r>
+        <w:rPr>
+          <w:rFonts w:ascii="Times New Roman" w:eastAsia="Times New Roman" w:hAnsi="Times New Roman" w:cs="Times New Roman"/>
+          <w:i/>
+          <w:sz w:val="24"/>
+          <w:szCs w:val="24"/>
+          <w:lang w:val="en-IN" w:eastAsia="en-AS"/>
+        </w:rPr>
+        <w:t>K</w:t>
+      </w:r>
+      <w:r>
+        <w:rPr>
+          <w:rFonts w:ascii="Times New Roman" w:eastAsia="Times New Roman" w:hAnsi="Times New Roman" w:cs="Times New Roman"/>
+          <w:i/>
+          <w:sz w:val="30"/>
+          <w:szCs w:val="30"/>
+          <w:vertAlign w:val="superscript"/>
+          <w:lang w:val="en-IN" w:eastAsia="en-AS"/>
+        </w:rPr>
+        <w:t xml:space="preserve">l </w:t>
+      </w:r>
+      <w:r>
+        <w:rPr>
+          <w:rFonts w:ascii="Times New Roman" w:eastAsia="Times New Roman" w:hAnsi="Times New Roman" w:cs="Times New Roman"/>
+          <w:sz w:val="24"/>
+          <w:szCs w:val="24"/>
+          <w:lang w:val="en-IN" w:eastAsia="en-AS"/>
+        </w:rPr>
+        <w:t xml:space="preserve"> are</w:t>
+      </w:r>
+      <w:proofErr w:type="gramEnd"/>
+      <w:r>
+        <w:rPr>
+          <w:rFonts w:ascii="Times New Roman" w:eastAsia="Times New Roman" w:hAnsi="Times New Roman" w:cs="Times New Roman"/>
+          <w:sz w:val="24"/>
+          <w:szCs w:val="24"/>
+          <w:lang w:val="en-IN" w:eastAsia="en-AS"/>
+        </w:rPr>
+        <w:t xml:space="preserve"> stored in Quantum Random Access Memory (QRAM), there is a quantum algorithm that for precision parameters </w:t>
+      </w:r>
+      <w:r>
+        <w:rPr>
+          <w:rFonts w:ascii="Times New Roman" w:eastAsia="Times New Roman" w:hAnsi="Times New Roman" w:cs="Times New Roman"/>
+          <w:sz w:val="30"/>
+          <w:szCs w:val="30"/>
+          <w:lang w:val="en-IN" w:eastAsia="en-AS"/>
+        </w:rPr>
+        <w:t>ε</w:t>
+      </w:r>
+      <w:r>
+        <w:rPr>
+          <w:rFonts w:ascii="Times New Roman" w:eastAsia="Times New Roman" w:hAnsi="Times New Roman" w:cs="Times New Roman"/>
+          <w:sz w:val="24"/>
+          <w:szCs w:val="24"/>
+          <w:lang w:val="en-IN" w:eastAsia="en-AS"/>
+        </w:rPr>
+        <w:t xml:space="preserve"> &gt; 0 and </w:t>
+      </w:r>
+      <w:r>
+        <w:rPr>
+          <w:rFonts w:ascii="Times New Roman" w:eastAsia="Times New Roman" w:hAnsi="Times New Roman" w:cs="Times New Roman"/>
+          <w:sz w:val="30"/>
+          <w:szCs w:val="30"/>
+          <w:lang w:val="en-IN" w:eastAsia="en-AS"/>
+        </w:rPr>
+        <w:t>η</w:t>
+      </w:r>
+      <w:r>
+        <w:rPr>
+          <w:rFonts w:ascii="Times New Roman" w:eastAsia="Times New Roman" w:hAnsi="Times New Roman" w:cs="Times New Roman"/>
+          <w:sz w:val="30"/>
+          <w:szCs w:val="30"/>
+          <w:lang w:val="en-IN" w:eastAsia="en-AS"/>
+        </w:rPr>
+        <w:t xml:space="preserve"> </w:t>
+      </w:r>
+      <w:r>
+        <w:rPr>
+          <w:rFonts w:ascii="Times New Roman" w:eastAsia="Times New Roman" w:hAnsi="Times New Roman" w:cs="Times New Roman"/>
+          <w:sz w:val="24"/>
+          <w:szCs w:val="24"/>
+          <w:lang w:val="en-IN" w:eastAsia="en-AS"/>
+        </w:rPr>
+        <w:t xml:space="preserve">&gt; 0, creates quantum state | </w:t>
+      </w:r>
+      <w:r>
+        <w:rPr>
+          <w:rFonts w:ascii="Times New Roman" w:eastAsia="Times New Roman" w:hAnsi="Times New Roman" w:cs="Times New Roman"/>
+          <w:i/>
+          <w:sz w:val="24"/>
+          <w:szCs w:val="24"/>
+          <w:lang w:val="en-IN" w:eastAsia="en-AS"/>
+        </w:rPr>
+        <w:t>f</w:t>
+      </w:r>
+      <w:r>
+        <w:rPr>
+          <w:rFonts w:ascii="Times New Roman" w:eastAsia="Times New Roman" w:hAnsi="Times New Roman" w:cs="Times New Roman"/>
+          <w:sz w:val="24"/>
+          <w:szCs w:val="24"/>
+          <w:lang w:val="en-IN" w:eastAsia="en-AS"/>
+        </w:rPr>
+        <w:t>(</w:t>
+      </w:r>
+      <m:oMath>
+        <m:r>
+          <w:rPr>
+            <w:rFonts w:ascii="Cambria Math" w:eastAsia="Times New Roman" w:hAnsi="Cambria Math" w:cs="Times New Roman"/>
+            <w:sz w:val="24"/>
+            <w:szCs w:val="24"/>
+            <w:lang w:val="en-IN" w:eastAsia="en-AS"/>
+          </w:rPr>
+          <m:t xml:space="preserve"> </m:t>
+        </m:r>
+        <m:acc>
+          <m:accPr>
+            <m:chr m:val="̅"/>
+            <m:ctrlPr>
+              <w:rPr>
+                <w:rFonts w:ascii="Cambria Math" w:eastAsia="Times New Roman" w:hAnsi="Cambria Math" w:cs="Times New Roman"/>
+                <w:i/>
+                <w:sz w:val="24"/>
+                <w:szCs w:val="24"/>
+                <w:lang w:val="en-IN" w:eastAsia="en-AS"/>
+              </w:rPr>
+            </m:ctrlPr>
+          </m:accPr>
+          <m:e>
+            <m:r>
+              <w:rPr>
+                <w:rFonts w:ascii="Cambria Math" w:eastAsia="Times New Roman" w:hAnsi="Cambria Math" w:cs="Times New Roman"/>
+                <w:sz w:val="24"/>
+                <w:szCs w:val="24"/>
+                <w:lang w:val="en-IN" w:eastAsia="en-AS"/>
+              </w:rPr>
+              <m:t xml:space="preserve">X </m:t>
+            </m:r>
+          </m:e>
+        </m:acc>
+      </m:oMath>
+      <w:r>
+        <w:rPr>
+          <w:rFonts w:ascii="Times New Roman" w:eastAsia="Times New Roman" w:hAnsi="Times New Roman" w:cs="Times New Roman"/>
+          <w:sz w:val="30"/>
+          <w:szCs w:val="30"/>
+          <w:vertAlign w:val="superscript"/>
+          <w:lang w:val="en-IN" w:eastAsia="en-AS"/>
+        </w:rPr>
+        <w:t xml:space="preserve">l+1 </w:t>
+      </w:r>
+      <w:r>
+        <w:rPr>
+          <w:rFonts w:ascii="Times New Roman" w:eastAsia="Times New Roman" w:hAnsi="Times New Roman" w:cs="Times New Roman"/>
+          <w:sz w:val="24"/>
+          <w:szCs w:val="24"/>
+          <w:lang w:val="en-IN" w:eastAsia="en-AS"/>
+        </w:rPr>
+        <w:t>)</w:t>
+      </w:r>
+      <m:oMath>
+        <m:r>
+          <w:rPr>
+            <w:rFonts w:ascii="Cambria Math" w:eastAsia="Times New Roman" w:hAnsi="Cambria Math" w:cs="Times New Roman"/>
+            <w:sz w:val="24"/>
+            <w:szCs w:val="24"/>
+            <w:lang w:val="en-IN" w:eastAsia="en-AS"/>
+          </w:rPr>
+          <m:t>⟩</m:t>
+        </m:r>
+      </m:oMath>
+      <w:r>
+        <w:rPr>
+          <w:rFonts w:ascii="Times New Roman" w:eastAsia="Times New Roman" w:hAnsi="Times New Roman" w:cs="Times New Roman"/>
+          <w:sz w:val="24"/>
+          <w:szCs w:val="24"/>
+          <w:lang w:val="en-IN" w:eastAsia="en-AS"/>
+        </w:rPr>
+        <w:t xml:space="preserve"> such that </w:t>
+      </w:r>
+      <m:oMath>
+        <m:r>
+          <w:rPr>
+            <w:rFonts w:ascii="Cambria Math" w:eastAsia="Times New Roman" w:hAnsi="Cambria Math" w:cs="Times New Roman"/>
+            <w:sz w:val="30"/>
+            <w:szCs w:val="30"/>
+            <w:lang w:val="en-IN" w:eastAsia="en-AS"/>
+          </w:rPr>
+          <m:t>||</m:t>
+        </m:r>
+      </m:oMath>
+      <w:r>
+        <w:rPr>
+          <w:rFonts w:ascii="Times New Roman" w:eastAsia="Times New Roman" w:hAnsi="Times New Roman" w:cs="Times New Roman"/>
+          <w:sz w:val="24"/>
+          <w:szCs w:val="24"/>
+          <w:lang w:val="en-IN" w:eastAsia="en-AS"/>
+        </w:rPr>
+        <w:t xml:space="preserve"> </w:t>
+      </w:r>
+      <w:r>
+        <w:rPr>
+          <w:rFonts w:ascii="Times New Roman" w:eastAsia="Times New Roman" w:hAnsi="Times New Roman" w:cs="Times New Roman"/>
+          <w:i/>
+          <w:sz w:val="24"/>
+          <w:szCs w:val="24"/>
+          <w:lang w:val="en-IN" w:eastAsia="en-AS"/>
+        </w:rPr>
+        <w:t>f</w:t>
+      </w:r>
+      <w:r>
+        <w:rPr>
+          <w:rFonts w:ascii="Times New Roman" w:eastAsia="Times New Roman" w:hAnsi="Times New Roman" w:cs="Times New Roman"/>
+          <w:sz w:val="24"/>
+          <w:szCs w:val="24"/>
+          <w:lang w:val="en-IN" w:eastAsia="en-AS"/>
+        </w:rPr>
+        <w:t>(</w:t>
+      </w:r>
+      <m:oMath>
+        <m:r>
+          <w:rPr>
+            <w:rFonts w:ascii="Cambria Math" w:eastAsia="Times New Roman" w:hAnsi="Cambria Math" w:cs="Times New Roman"/>
+            <w:sz w:val="24"/>
+            <w:szCs w:val="24"/>
+            <w:lang w:val="en-IN" w:eastAsia="en-AS"/>
+          </w:rPr>
+          <m:t xml:space="preserve"> </m:t>
+        </m:r>
+        <m:acc>
+          <m:accPr>
+            <m:chr m:val="̅"/>
+            <m:ctrlPr>
+              <w:rPr>
+                <w:rFonts w:ascii="Cambria Math" w:eastAsia="Times New Roman" w:hAnsi="Cambria Math" w:cs="Times New Roman"/>
+                <w:i/>
+                <w:sz w:val="24"/>
+                <w:szCs w:val="24"/>
+                <w:lang w:val="en-IN" w:eastAsia="en-AS"/>
+              </w:rPr>
+            </m:ctrlPr>
+          </m:accPr>
+          <m:e>
+            <m:r>
+              <w:rPr>
+                <w:rFonts w:ascii="Cambria Math" w:eastAsia="Times New Roman" w:hAnsi="Cambria Math" w:cs="Times New Roman"/>
+                <w:sz w:val="24"/>
+                <w:szCs w:val="24"/>
+                <w:lang w:val="en-IN" w:eastAsia="en-AS"/>
+              </w:rPr>
+              <m:t xml:space="preserve">X </m:t>
+            </m:r>
+          </m:e>
+        </m:acc>
+      </m:oMath>
+      <w:r>
+        <w:rPr>
+          <w:rFonts w:ascii="Times New Roman" w:eastAsia="Times New Roman" w:hAnsi="Times New Roman" w:cs="Times New Roman"/>
+          <w:sz w:val="30"/>
+          <w:szCs w:val="30"/>
+          <w:vertAlign w:val="superscript"/>
+          <w:lang w:val="en-IN" w:eastAsia="en-AS"/>
+        </w:rPr>
+        <w:t xml:space="preserve">l+1 </w:t>
+      </w:r>
+      <w:r>
+        <w:rPr>
+          <w:rFonts w:ascii="Times New Roman" w:eastAsia="Times New Roman" w:hAnsi="Times New Roman" w:cs="Times New Roman"/>
+          <w:sz w:val="24"/>
+          <w:szCs w:val="24"/>
+          <w:lang w:val="en-IN" w:eastAsia="en-AS"/>
+        </w:rPr>
+        <w:t>)</w:t>
+      </w:r>
+      <w:r>
+        <w:rPr>
+          <w:rFonts w:ascii="Times New Roman" w:eastAsia="Times New Roman" w:hAnsi="Times New Roman" w:cs="Times New Roman"/>
+          <w:sz w:val="24"/>
+          <w:szCs w:val="24"/>
+          <w:lang w:val="en-IN" w:eastAsia="en-AS"/>
+        </w:rPr>
+        <w:t xml:space="preserve"> - </w:t>
+      </w:r>
+      <w:r>
+        <w:rPr>
+          <w:rFonts w:ascii="Times New Roman" w:hAnsi="Times New Roman" w:cs="Times New Roman"/>
+          <w:i/>
+          <w:iCs/>
+          <w:sz w:val="24"/>
+          <w:szCs w:val="24"/>
+          <w:lang w:val="en-IN" w:eastAsia="en-AS"/>
+        </w:rPr>
+        <w:t>f</w:t>
+      </w:r>
+      <w:r>
+        <w:rPr>
+          <w:rFonts w:ascii="Times New Roman" w:hAnsi="Times New Roman" w:cs="Times New Roman"/>
+          <w:sz w:val="24"/>
+          <w:szCs w:val="24"/>
+          <w:lang w:val="en-IN" w:eastAsia="en-AS"/>
+        </w:rPr>
+        <w:t>(</w:t>
+      </w:r>
+      <w:r>
+        <w:rPr>
+          <w:rFonts w:ascii="Times New Roman" w:hAnsi="Times New Roman" w:cs="Times New Roman"/>
+          <w:i/>
+          <w:sz w:val="24"/>
+          <w:szCs w:val="24"/>
+          <w:lang w:val="en-IN" w:eastAsia="en-AS"/>
+        </w:rPr>
+        <w:t xml:space="preserve">X </w:t>
+      </w:r>
+      <w:r>
+        <w:rPr>
+          <w:rFonts w:ascii="Times New Roman" w:hAnsi="Times New Roman" w:cs="Times New Roman"/>
+          <w:sz w:val="30"/>
+          <w:szCs w:val="30"/>
+          <w:vertAlign w:val="superscript"/>
+          <w:lang w:val="en-IN" w:eastAsia="en-AS"/>
+        </w:rPr>
+        <w:t xml:space="preserve">l+1 </w:t>
+      </w:r>
+      <w:r>
+        <w:rPr>
+          <w:rFonts w:ascii="Times New Roman" w:hAnsi="Times New Roman" w:cs="Times New Roman"/>
+          <w:sz w:val="24"/>
+          <w:szCs w:val="24"/>
+          <w:lang w:val="en-IN" w:eastAsia="en-AS"/>
+        </w:rPr>
+        <w:t>)</w:t>
+      </w:r>
+      <w:r>
+        <w:rPr>
+          <w:rFonts w:ascii="Times New Roman" w:hAnsi="Times New Roman" w:cs="Times New Roman"/>
+          <w:lang w:val="en-IN"/>
+        </w:rPr>
+        <w:t xml:space="preserve"> </w:t>
+      </w:r>
+      <m:oMath>
+        <m:sSub>
+          <m:sSubPr>
+            <m:ctrlPr>
+              <w:rPr>
+                <w:rFonts w:ascii="Cambria Math" w:hAnsi="Cambria Math" w:cs="Times New Roman"/>
+                <w:i/>
+                <w:sz w:val="30"/>
+                <w:szCs w:val="30"/>
+                <w:lang w:val="en-IN"/>
+              </w:rPr>
+            </m:ctrlPr>
+          </m:sSubPr>
+          <m:e>
+            <m:r>
+              <w:rPr>
+                <w:rFonts w:ascii="Cambria Math" w:hAnsi="Cambria Math" w:cs="Times New Roman"/>
+                <w:sz w:val="30"/>
+                <w:szCs w:val="30"/>
+                <w:lang w:val="en-IN"/>
+              </w:rPr>
+              <m:t>||</m:t>
+            </m:r>
+          </m:e>
+          <m:sub>
+            <m:r>
+              <w:rPr>
+                <w:rFonts w:ascii="Cambria Math" w:hAnsi="Cambria Math" w:cs="Times New Roman"/>
+                <w:sz w:val="30"/>
+                <w:szCs w:val="30"/>
+                <w:lang w:val="en-IN"/>
+              </w:rPr>
+              <m:t>∞</m:t>
+            </m:r>
+          </m:sub>
+        </m:sSub>
+      </m:oMath>
+      <w:r>
+        <w:rPr>
+          <w:rFonts w:ascii="Times New Roman" w:eastAsiaTheme="minorEastAsia" w:hAnsi="Times New Roman" w:cs="Times New Roman"/>
+          <w:lang w:val="en-IN"/>
+        </w:rPr>
+        <w:t xml:space="preserve"> ≤ 2</w:t>
+      </w:r>
+      <w:r>
+        <w:rPr>
+          <w:rFonts w:ascii="Times New Roman" w:eastAsia="Times New Roman" w:hAnsi="Times New Roman" w:cs="Times New Roman"/>
+          <w:sz w:val="30"/>
+          <w:szCs w:val="30"/>
+          <w:lang w:val="en-IN" w:eastAsia="en-AS"/>
+        </w:rPr>
+        <w:t xml:space="preserve"> </w:t>
+      </w:r>
+      <w:r>
+        <w:rPr>
+          <w:rFonts w:ascii="Times New Roman" w:eastAsia="Times New Roman" w:hAnsi="Times New Roman" w:cs="Times New Roman"/>
+          <w:sz w:val="30"/>
+          <w:szCs w:val="30"/>
+          <w:lang w:val="en-IN" w:eastAsia="en-AS"/>
+        </w:rPr>
+        <w:t>ε</w:t>
+      </w:r>
+      <w:r>
+        <w:rPr>
+          <w:rFonts w:ascii="Times New Roman" w:eastAsia="Times New Roman" w:hAnsi="Times New Roman" w:cs="Times New Roman"/>
+          <w:sz w:val="30"/>
+          <w:szCs w:val="30"/>
+          <w:lang w:val="en-IN" w:eastAsia="en-AS"/>
+        </w:rPr>
+        <w:t xml:space="preserve"> </w:t>
+      </w:r>
+      <w:r>
+        <w:rPr>
+          <w:rFonts w:ascii="Times New Roman" w:eastAsia="Times New Roman" w:hAnsi="Times New Roman" w:cs="Times New Roman"/>
+          <w:sz w:val="24"/>
+          <w:szCs w:val="24"/>
+          <w:lang w:val="en-IN" w:eastAsia="en-AS"/>
+        </w:rPr>
+        <w:t xml:space="preserve">and retrieves classical tensor </w:t>
+      </w:r>
+    </w:p>
+    <w:p>
+      <w:pPr>
+        <w:pStyle w:val="ListParagraph"/>
+        <w:ind w:left="0"/>
+        <w:jc w:val="both"/>
+        <w:rPr>
+          <w:rFonts w:ascii="Times New Roman" w:eastAsia="Times New Roman" w:hAnsi="Times New Roman" w:cs="Times New Roman"/>
+          <w:sz w:val="24"/>
+          <w:szCs w:val="24"/>
+          <w:lang w:val="en-IN" w:eastAsia="en-AS"/>
+        </w:rPr>
+      </w:pPr>
+      <w:r>
+        <w:pict>
+          <v:shape id="Picture 6" o:spid="_x0000_i1038" type="#_x0000_t75" style="width:6.75pt;height:15pt;visibility:visible;mso-wrap-style:square">
+            <v:imagedata r:id="rId14" o:title="{F287BFB5-3A23-4291-8CA8-0B070FA3B663}"/>
+          </v:shape>
+        </w:pict>
+      </w:r>
+      <w:r>
+        <w:rPr>
+          <w:rFonts w:ascii="Times New Roman" w:eastAsia="Times New Roman" w:hAnsi="Times New Roman" w:cs="Times New Roman"/>
+          <w:sz w:val="24"/>
+          <w:szCs w:val="24"/>
+          <w:vertAlign w:val="superscript"/>
+          <w:lang w:val="en-IN" w:eastAsia="en-AS"/>
+        </w:rPr>
+        <w:t xml:space="preserve">l+1 </w:t>
+      </w:r>
+      <w:r>
+        <w:rPr>
+          <w:rFonts w:ascii="Times New Roman" w:eastAsia="Times New Roman" w:hAnsi="Times New Roman" w:cs="Times New Roman"/>
+          <w:sz w:val="24"/>
+          <w:szCs w:val="24"/>
+          <w:lang w:val="en-IN" w:eastAsia="en-AS"/>
+        </w:rPr>
+        <w:t xml:space="preserve">such that for each </w:t>
+      </w:r>
+      <w:proofErr w:type="gramStart"/>
+      <w:r>
+        <w:rPr>
+          <w:rFonts w:ascii="Times New Roman" w:eastAsia="Times New Roman" w:hAnsi="Times New Roman" w:cs="Times New Roman"/>
+          <w:sz w:val="24"/>
+          <w:szCs w:val="24"/>
+          <w:lang w:val="en-IN" w:eastAsia="en-AS"/>
+        </w:rPr>
+        <w:t xml:space="preserve">pixel  </w:t>
+      </w:r>
+      <w:r>
+        <w:rPr>
+          <w:rFonts w:ascii="Times New Roman" w:eastAsia="Times New Roman" w:hAnsi="Times New Roman" w:cs="Times New Roman"/>
+          <w:i/>
+          <w:sz w:val="24"/>
+          <w:szCs w:val="24"/>
+          <w:lang w:val="en-IN" w:eastAsia="en-AS"/>
+        </w:rPr>
+        <w:t>j</w:t>
+      </w:r>
+      <w:r>
+        <w:rPr>
+          <w:rFonts w:ascii="Times New Roman" w:eastAsia="Times New Roman" w:hAnsi="Times New Roman" w:cs="Times New Roman"/>
+          <w:sz w:val="24"/>
+          <w:szCs w:val="24"/>
+          <w:lang w:val="en-IN" w:eastAsia="en-AS"/>
+        </w:rPr>
+        <w:t>.</w:t>
+      </w:r>
+      <w:proofErr w:type="gramEnd"/>
+    </w:p>
+    <w:p>
+      <w:pPr>
+        <w:pStyle w:val="ListParagraph"/>
+        <w:ind w:left="0"/>
+        <w:jc w:val="both"/>
+        <w:rPr>
+          <w:rFonts w:ascii="Times New Roman" w:eastAsia="Times New Roman" w:hAnsi="Times New Roman" w:cs="Times New Roman"/>
+          <w:sz w:val="24"/>
+          <w:szCs w:val="24"/>
+          <w:lang w:val="en-IN" w:eastAsia="en-AS"/>
+        </w:rPr>
+      </w:pPr>
+    </w:p>
+    <w:p>
+      <w:pPr>
+        <w:pStyle w:val="ListParagraph"/>
+        <w:ind w:left="0"/>
+        <w:jc w:val="both"/>
+        <w:rPr>
+          <w:rFonts w:ascii="Times New Roman" w:eastAsia="Times New Roman" w:hAnsi="Times New Roman" w:cs="Times New Roman"/>
+          <w:sz w:val="24"/>
+          <w:szCs w:val="24"/>
+          <w:vertAlign w:val="subscript"/>
+          <w:lang w:val="en-IN" w:eastAsia="en-AS"/>
+        </w:rPr>
+      </w:pPr>
+      <w:r>
+        <w:rPr>
+          <w:rFonts w:ascii="Times New Roman" w:eastAsia="Times New Roman" w:hAnsi="Times New Roman" w:cs="Times New Roman"/>
+          <w:sz w:val="24"/>
+          <w:szCs w:val="24"/>
+          <w:lang w:val="en-IN" w:eastAsia="en-AS"/>
+        </w:rPr>
+        <w:br w:type="page"/>
+      </w:r>
+      <m:oMathPara>
+        <m:oMath>
+          <m:r>
+            <w:rPr>
+              <w:rFonts w:ascii="Cambria Math" w:hAnsi="Cambria Math"/>
+              <w:lang w:val="en-IN"/>
+            </w:rPr>
+            <w:lastRenderedPageBreak/>
+            <w:br/>
+          </m:r>
+        </m:oMath>
+        <m:oMath>
+          <m:d>
+            <m:dPr>
+              <m:begChr m:val="{"/>
+              <m:endChr m:val=""/>
+              <m:ctrlPr>
+                <w:rPr>
+                  <w:rFonts w:ascii="Cambria Math" w:eastAsia="Times New Roman" w:hAnsi="Cambria Math" w:cs="Times New Roman"/>
+                  <w:i/>
+                  <w:sz w:val="24"/>
+                  <w:szCs w:val="24"/>
+                  <w:lang w:val="en-IN" w:eastAsia="en-AS"/>
+                </w:rPr>
+              </m:ctrlPr>
+            </m:dPr>
+            <m:e>
+              <m:eqArr>
+                <m:eqArrPr>
+                  <m:ctrlPr>
+                    <w:rPr>
+                      <w:rFonts w:ascii="Cambria Math" w:eastAsia="Times New Roman" w:hAnsi="Cambria Math" w:cs="Times New Roman"/>
+                      <w:i/>
+                      <w:sz w:val="24"/>
+                      <w:szCs w:val="24"/>
+                      <w:lang w:val="en-IN" w:eastAsia="en-AS"/>
+                    </w:rPr>
+                  </m:ctrlPr>
+                </m:eqArrPr>
+                <m:e>
+                  <m:d>
+                    <m:dPr>
+                      <m:begChr m:val="|"/>
+                      <m:endChr m:val="|"/>
+                      <m:ctrlPr>
+                        <w:rPr>
+                          <w:rFonts w:ascii="Cambria Math" w:eastAsia="Times New Roman" w:hAnsi="Cambria Math" w:cs="Times New Roman"/>
+                          <w:i/>
+                          <w:sz w:val="24"/>
+                          <w:szCs w:val="24"/>
+                          <w:lang w:val="en-IN" w:eastAsia="en-AS"/>
+                        </w:rPr>
+                      </m:ctrlPr>
+                    </m:dPr>
+                    <m:e>
+                      <m:sSubSup>
+                        <m:sSubSupPr>
+                          <m:ctrlPr>
+                            <w:rPr>
+                              <w:rFonts w:ascii="Cambria Math" w:eastAsia="Times New Roman" w:hAnsi="Cambria Math" w:cs="Times New Roman"/>
+                              <w:i/>
+                              <w:sz w:val="24"/>
+                              <w:szCs w:val="24"/>
+                              <w:lang w:val="en-IN" w:eastAsia="en-AS"/>
+                            </w:rPr>
+                          </m:ctrlPr>
+                        </m:sSubSupPr>
+                        <m:e>
+                          <m:r>
+                            <w:rPr>
+                              <w:rFonts w:ascii="Cambria Math" w:eastAsia="Times New Roman" w:hAnsi="Cambria Math" w:cs="Times New Roman"/>
+                              <w:sz w:val="24"/>
+                              <w:szCs w:val="24"/>
+                              <w:lang w:val="en-IN" w:eastAsia="en-AS"/>
+                            </w:rPr>
+                            <m:t>χ</m:t>
+                          </m:r>
+                        </m:e>
+                        <m:sub>
+                          <m:r>
+                            <w:rPr>
+                              <w:rFonts w:ascii="Cambria Math" w:eastAsia="Times New Roman" w:hAnsi="Cambria Math" w:cs="Times New Roman"/>
+                              <w:sz w:val="24"/>
+                              <w:szCs w:val="24"/>
+                              <w:lang w:val="en-IN" w:eastAsia="en-AS"/>
+                            </w:rPr>
+                            <m:t>j</m:t>
+                          </m:r>
+                        </m:sub>
+                        <m:sup>
+                          <m:r>
+                            <w:rPr>
+                              <w:rFonts w:ascii="Cambria Math" w:eastAsia="Times New Roman" w:hAnsi="Cambria Math" w:cs="Times New Roman"/>
+                              <w:sz w:val="24"/>
+                              <w:szCs w:val="24"/>
+                              <w:lang w:val="en-IN" w:eastAsia="en-AS"/>
+                            </w:rPr>
+                            <m:t>l+1</m:t>
+                          </m:r>
+                        </m:sup>
+                      </m:sSubSup>
+                      <m:r>
+                        <w:rPr>
+                          <w:rFonts w:ascii="Cambria Math" w:eastAsia="Times New Roman" w:hAnsi="Cambria Math" w:cs="Times New Roman"/>
+                          <w:sz w:val="24"/>
+                          <w:szCs w:val="24"/>
+                          <w:lang w:val="en-IN" w:eastAsia="en-AS"/>
+                        </w:rPr>
+                        <m:t xml:space="preserve">-f </m:t>
+                      </m:r>
+                      <m:d>
+                        <m:dPr>
+                          <m:ctrlPr>
+                            <w:rPr>
+                              <w:rFonts w:ascii="Cambria Math" w:eastAsia="Times New Roman" w:hAnsi="Cambria Math" w:cs="Times New Roman"/>
+                              <w:i/>
+                              <w:sz w:val="24"/>
+                              <w:szCs w:val="24"/>
+                              <w:lang w:val="en-IN" w:eastAsia="en-AS"/>
+                            </w:rPr>
+                          </m:ctrlPr>
+                        </m:dPr>
+                        <m:e>
+                          <m:sSubSup>
+                            <m:sSubSupPr>
+                              <m:ctrlPr>
+                                <w:rPr>
+                                  <w:rFonts w:ascii="Cambria Math" w:eastAsia="Times New Roman" w:hAnsi="Cambria Math" w:cs="Times New Roman"/>
+                                  <w:i/>
+                                  <w:sz w:val="24"/>
+                                  <w:szCs w:val="24"/>
+                                  <w:lang w:val="en-IN" w:eastAsia="en-AS"/>
+                                </w:rPr>
+                              </m:ctrlPr>
+                            </m:sSubSupPr>
+                            <m:e>
+                              <m:r>
+                                <w:rPr>
+                                  <w:rFonts w:ascii="Cambria Math" w:eastAsia="Times New Roman" w:hAnsi="Cambria Math" w:cs="Times New Roman"/>
+                                  <w:sz w:val="24"/>
+                                  <w:szCs w:val="24"/>
+                                  <w:lang w:val="en-IN" w:eastAsia="en-AS"/>
+                                </w:rPr>
+                                <m:t>χ</m:t>
+                              </m:r>
+                            </m:e>
+                            <m:sub>
+                              <m:r>
+                                <w:rPr>
+                                  <w:rFonts w:ascii="Cambria Math" w:eastAsia="Times New Roman" w:hAnsi="Cambria Math" w:cs="Times New Roman"/>
+                                  <w:sz w:val="24"/>
+                                  <w:szCs w:val="24"/>
+                                  <w:lang w:val="en-IN" w:eastAsia="en-AS"/>
+                                </w:rPr>
+                                <m:t>j</m:t>
+                              </m:r>
+                            </m:sub>
+                            <m:sup>
+                              <m:r>
+                                <w:rPr>
+                                  <w:rFonts w:ascii="Cambria Math" w:eastAsia="Times New Roman" w:hAnsi="Cambria Math" w:cs="Times New Roman"/>
+                                  <w:sz w:val="24"/>
+                                  <w:szCs w:val="24"/>
+                                  <w:lang w:val="en-IN" w:eastAsia="en-AS"/>
+                                </w:rPr>
+                                <m:t>l+1</m:t>
+                              </m:r>
+                            </m:sup>
+                          </m:sSubSup>
+                        </m:e>
+                      </m:d>
+                    </m:e>
+                  </m:d>
+                  <m:r>
+                    <w:rPr>
+                      <w:rFonts w:ascii="Cambria Math" w:eastAsia="Times New Roman" w:hAnsi="Cambria Math" w:cs="Times New Roman"/>
+                      <w:sz w:val="24"/>
+                      <w:szCs w:val="24"/>
+                      <w:lang w:val="en-IN" w:eastAsia="en-AS"/>
+                    </w:rPr>
+                    <m:t>≤2ε       if f</m:t>
+                  </m:r>
+                  <m:d>
+                    <m:dPr>
+                      <m:ctrlPr>
+                        <w:rPr>
+                          <w:rFonts w:ascii="Cambria Math" w:eastAsia="Times New Roman" w:hAnsi="Cambria Math" w:cs="Times New Roman"/>
+                          <w:i/>
+                          <w:sz w:val="24"/>
+                          <w:szCs w:val="24"/>
+                          <w:lang w:val="en-IN" w:eastAsia="en-AS"/>
+                        </w:rPr>
+                      </m:ctrlPr>
+                    </m:dPr>
+                    <m:e>
+                      <m:sSubSup>
+                        <m:sSubSupPr>
+                          <m:ctrlPr>
+                            <w:rPr>
+                              <w:rFonts w:ascii="Cambria Math" w:eastAsia="Times New Roman" w:hAnsi="Cambria Math" w:cs="Times New Roman"/>
+                              <w:i/>
+                              <w:sz w:val="24"/>
+                              <w:szCs w:val="24"/>
+                              <w:lang w:val="en-IN" w:eastAsia="en-AS"/>
+                            </w:rPr>
+                          </m:ctrlPr>
+                        </m:sSubSupPr>
+                        <m:e>
+                          <m:r>
+                            <w:rPr>
+                              <w:rFonts w:ascii="Cambria Math" w:eastAsia="Times New Roman" w:hAnsi="Cambria Math" w:cs="Times New Roman"/>
+                              <w:sz w:val="24"/>
+                              <w:szCs w:val="24"/>
+                              <w:lang w:val="en-IN" w:eastAsia="en-AS"/>
+                            </w:rPr>
+                            <m:t>χ</m:t>
+                          </m:r>
+                        </m:e>
+                        <m:sub>
+                          <m:r>
+                            <w:rPr>
+                              <w:rFonts w:ascii="Cambria Math" w:eastAsia="Times New Roman" w:hAnsi="Cambria Math" w:cs="Times New Roman"/>
+                              <w:sz w:val="24"/>
+                              <w:szCs w:val="24"/>
+                              <w:lang w:val="en-IN" w:eastAsia="en-AS"/>
+                            </w:rPr>
+                            <m:t>j</m:t>
+                          </m:r>
+                        </m:sub>
+                        <m:sup>
+                          <m:r>
+                            <w:rPr>
+                              <w:rFonts w:ascii="Cambria Math" w:eastAsia="Times New Roman" w:hAnsi="Cambria Math" w:cs="Times New Roman"/>
+                              <w:sz w:val="24"/>
+                              <w:szCs w:val="24"/>
+                              <w:lang w:val="en-IN" w:eastAsia="en-AS"/>
+                            </w:rPr>
+                            <m:t>l+1</m:t>
+                          </m:r>
+                        </m:sup>
+                      </m:sSubSup>
+                    </m:e>
+                  </m:d>
+                  <m:r>
+                    <w:rPr>
+                      <w:rFonts w:ascii="Cambria Math" w:eastAsia="Times New Roman" w:hAnsi="Cambria Math" w:cs="Times New Roman"/>
+                      <w:sz w:val="24"/>
+                      <w:szCs w:val="24"/>
+                      <w:lang w:val="en-IN" w:eastAsia="en-AS"/>
+                    </w:rPr>
+                    <m:t>≥ η</m:t>
+                  </m:r>
+                </m:e>
+                <m:e>
+                  <m:sSubSup>
+                    <m:sSubSupPr>
+                      <m:ctrlPr>
+                        <w:rPr>
+                          <w:rFonts w:ascii="Cambria Math" w:eastAsia="Times New Roman" w:hAnsi="Cambria Math" w:cs="Times New Roman"/>
+                          <w:i/>
+                          <w:sz w:val="24"/>
+                          <w:szCs w:val="24"/>
+                          <w:lang w:val="en-IN" w:eastAsia="en-AS"/>
+                        </w:rPr>
+                      </m:ctrlPr>
+                    </m:sSubSupPr>
+                    <m:e>
+                      <m:r>
+                        <w:rPr>
+                          <w:rFonts w:ascii="Cambria Math" w:eastAsia="Times New Roman" w:hAnsi="Cambria Math" w:cs="Times New Roman"/>
+                          <w:sz w:val="24"/>
+                          <w:szCs w:val="24"/>
+                          <w:lang w:val="en-IN" w:eastAsia="en-AS"/>
+                        </w:rPr>
+                        <m:t>χ</m:t>
+                      </m:r>
+                    </m:e>
+                    <m:sub>
+                      <m:r>
+                        <w:rPr>
+                          <w:rFonts w:ascii="Cambria Math" w:eastAsia="Times New Roman" w:hAnsi="Cambria Math" w:cs="Times New Roman"/>
+                          <w:sz w:val="24"/>
+                          <w:szCs w:val="24"/>
+                          <w:lang w:val="en-IN" w:eastAsia="en-AS"/>
+                        </w:rPr>
+                        <m:t>j</m:t>
+                      </m:r>
+                    </m:sub>
+                    <m:sup>
+                      <m:r>
+                        <w:rPr>
+                          <w:rFonts w:ascii="Cambria Math" w:eastAsia="Times New Roman" w:hAnsi="Cambria Math" w:cs="Times New Roman"/>
+                          <w:sz w:val="24"/>
+                          <w:szCs w:val="24"/>
+                          <w:lang w:val="en-IN" w:eastAsia="en-AS"/>
+                        </w:rPr>
+                        <m:t>l+1</m:t>
+                      </m:r>
+                    </m:sup>
+                  </m:sSubSup>
+                  <m:r>
+                    <w:rPr>
+                      <w:rFonts w:ascii="Cambria Math" w:eastAsia="Times New Roman" w:hAnsi="Cambria Math" w:cs="Times New Roman"/>
+                      <w:sz w:val="24"/>
+                      <w:szCs w:val="24"/>
+                      <w:lang w:val="en-IN" w:eastAsia="en-AS"/>
+                    </w:rPr>
+                    <m:t>=0           if f</m:t>
+                  </m:r>
+                  <m:d>
+                    <m:dPr>
+                      <m:ctrlPr>
+                        <w:rPr>
+                          <w:rFonts w:ascii="Cambria Math" w:eastAsia="Times New Roman" w:hAnsi="Cambria Math" w:cs="Times New Roman"/>
+                          <w:i/>
+                          <w:sz w:val="24"/>
+                          <w:szCs w:val="24"/>
+                          <w:lang w:val="en-IN" w:eastAsia="en-AS"/>
+                        </w:rPr>
+                      </m:ctrlPr>
+                    </m:dPr>
+                    <m:e>
+                      <m:sSubSup>
+                        <m:sSubSupPr>
+                          <m:ctrlPr>
+                            <w:rPr>
+                              <w:rFonts w:ascii="Cambria Math" w:eastAsia="Times New Roman" w:hAnsi="Cambria Math" w:cs="Times New Roman"/>
+                              <w:i/>
+                              <w:sz w:val="24"/>
+                              <w:szCs w:val="24"/>
+                              <w:lang w:val="en-IN" w:eastAsia="en-AS"/>
+                            </w:rPr>
+                          </m:ctrlPr>
+                        </m:sSubSupPr>
+                        <m:e>
+                          <m:r>
+                            <w:rPr>
+                              <w:rFonts w:ascii="Cambria Math" w:eastAsia="Times New Roman" w:hAnsi="Cambria Math" w:cs="Times New Roman"/>
+                              <w:sz w:val="24"/>
+                              <w:szCs w:val="24"/>
+                              <w:lang w:val="en-IN" w:eastAsia="en-AS"/>
+                            </w:rPr>
+                            <m:t>χ</m:t>
+                          </m:r>
+                        </m:e>
+                        <m:sub>
+                          <m:r>
+                            <w:rPr>
+                              <w:rFonts w:ascii="Cambria Math" w:eastAsia="Times New Roman" w:hAnsi="Cambria Math" w:cs="Times New Roman"/>
+                              <w:sz w:val="24"/>
+                              <w:szCs w:val="24"/>
+                              <w:lang w:val="en-IN" w:eastAsia="en-AS"/>
+                            </w:rPr>
+                            <m:t>j</m:t>
+                          </m:r>
+                        </m:sub>
+                        <m:sup>
+                          <m:r>
+                            <w:rPr>
+                              <w:rFonts w:ascii="Cambria Math" w:eastAsia="Times New Roman" w:hAnsi="Cambria Math" w:cs="Times New Roman"/>
+                              <w:sz w:val="24"/>
+                              <w:szCs w:val="24"/>
+                              <w:lang w:val="en-IN" w:eastAsia="en-AS"/>
+                            </w:rPr>
+                            <m:t>l+1</m:t>
+                          </m:r>
+                        </m:sup>
+                      </m:sSubSup>
+                    </m:e>
+                  </m:d>
+                  <m:r>
+                    <w:rPr>
+                      <w:rFonts w:ascii="Cambria Math" w:eastAsia="Times New Roman" w:hAnsi="Cambria Math" w:cs="Times New Roman"/>
+                      <w:sz w:val="24"/>
+                      <w:szCs w:val="24"/>
+                      <w:lang w:val="en-IN" w:eastAsia="en-AS"/>
+                    </w:rPr>
+                    <m:t xml:space="preserve"> &lt; η     </m:t>
+                  </m:r>
+                </m:e>
+              </m:eqArr>
+            </m:e>
+          </m:d>
+        </m:oMath>
+      </m:oMathPara>
+    </w:p>
+    <w:p>
+      <w:pPr>
+        <w:rPr>
+          <w:rFonts w:ascii="Times New Roman" w:eastAsia="Times New Roman" w:hAnsi="Times New Roman" w:cs="Times New Roman"/>
+          <w:sz w:val="30"/>
+          <w:szCs w:val="30"/>
+          <w:lang w:val="en-IN" w:eastAsia="en-AS"/>
+        </w:rPr>
+      </w:pPr>
+      <w:r>
+        <w:rPr>
+          <w:rFonts w:ascii="Times New Roman" w:eastAsia="Times New Roman" w:hAnsi="Times New Roman" w:cs="Times New Roman"/>
+          <w:sz w:val="24"/>
+          <w:szCs w:val="24"/>
+          <w:lang w:val="en-IN" w:eastAsia="en-AS"/>
+        </w:rPr>
+        <w:t xml:space="preserve">The Time Complexity of the algorithm is </w:t>
+      </w:r>
+      <m:oMath>
+        <m:acc>
+          <m:accPr>
+            <m:chr m:val="̃"/>
+            <m:ctrlPr>
+              <w:rPr>
+                <w:rFonts w:ascii="Cambria Math" w:eastAsia="Times New Roman" w:hAnsi="Cambria Math" w:cs="Times New Roman"/>
+                <w:i/>
+                <w:sz w:val="30"/>
+                <w:szCs w:val="30"/>
+                <w:lang w:val="en-IN" w:eastAsia="en-AS"/>
+              </w:rPr>
+            </m:ctrlPr>
+          </m:accPr>
+          <m:e>
+            <m:r>
+              <w:rPr>
+                <w:rFonts w:ascii="Cambria Math" w:eastAsia="Times New Roman" w:hAnsi="Cambria Math" w:cs="Times New Roman"/>
+                <w:sz w:val="30"/>
+                <w:szCs w:val="30"/>
+                <w:lang w:val="en-IN" w:eastAsia="en-AS"/>
+              </w:rPr>
+              <m:t>O</m:t>
+            </m:r>
+          </m:e>
+        </m:acc>
+        <m:r>
+          <w:rPr>
+            <w:rFonts w:ascii="Cambria Math" w:eastAsia="Times New Roman" w:hAnsi="Cambria Math" w:cs="Times New Roman"/>
+            <w:sz w:val="30"/>
+            <w:szCs w:val="30"/>
+            <w:lang w:val="en-IN" w:eastAsia="en-AS"/>
+          </w:rPr>
+          <m:t xml:space="preserve"> </m:t>
+        </m:r>
+        <m:d>
+          <m:dPr>
+            <m:ctrlPr>
+              <w:rPr>
+                <w:rFonts w:ascii="Cambria Math" w:eastAsia="Times New Roman" w:hAnsi="Cambria Math" w:cs="Times New Roman"/>
+                <w:i/>
+                <w:sz w:val="30"/>
+                <w:szCs w:val="30"/>
+                <w:lang w:val="en-IN" w:eastAsia="en-AS"/>
+              </w:rPr>
+            </m:ctrlPr>
+          </m:dPr>
+          <m:e>
+            <m:f>
+              <m:fPr>
+                <m:ctrlPr>
+                  <w:rPr>
+                    <w:rFonts w:ascii="Cambria Math" w:eastAsia="Times New Roman" w:hAnsi="Cambria Math" w:cs="Times New Roman"/>
+                    <w:i/>
+                    <w:sz w:val="30"/>
+                    <w:szCs w:val="30"/>
+                    <w:lang w:val="en-IN" w:eastAsia="en-AS"/>
+                  </w:rPr>
+                </m:ctrlPr>
+              </m:fPr>
+              <m:num>
+                <m:r>
+                  <w:rPr>
+                    <w:rFonts w:ascii="Cambria Math" w:eastAsia="Times New Roman" w:hAnsi="Cambria Math" w:cs="Times New Roman"/>
+                    <w:sz w:val="30"/>
+                    <w:szCs w:val="30"/>
+                    <w:lang w:val="en-IN" w:eastAsia="en-AS"/>
+                  </w:rPr>
+                  <m:t>1</m:t>
+                </m:r>
+              </m:num>
+              <m:den>
+                <m:r>
+                  <m:rPr>
+                    <m:sty m:val="p"/>
+                  </m:rPr>
+                  <w:rPr>
+                    <w:rFonts w:ascii="Cambria Math" w:eastAsia="Times New Roman" w:hAnsi="Cambria Math" w:cs="Times New Roman"/>
+                    <w:sz w:val="30"/>
+                    <w:szCs w:val="30"/>
+                    <w:lang w:val="en-IN" w:eastAsia="en-AS"/>
+                  </w:rPr>
+                  <m:t>ε</m:t>
+                </m:r>
+                <m:sSup>
+                  <m:sSupPr>
+                    <m:ctrlPr>
+                      <w:rPr>
+                        <w:rFonts w:ascii="Cambria Math" w:eastAsia="Times New Roman" w:hAnsi="Cambria Math" w:cs="Times New Roman"/>
+                        <w:sz w:val="30"/>
+                        <w:szCs w:val="30"/>
+                        <w:lang w:val="en-IN" w:eastAsia="en-AS"/>
+                      </w:rPr>
+                    </m:ctrlPr>
+                  </m:sSupPr>
+                  <m:e>
+                    <m:r>
+                      <m:rPr>
+                        <m:sty m:val="p"/>
+                      </m:rPr>
+                      <w:rPr>
+                        <w:rFonts w:ascii="Cambria Math" w:eastAsia="Times New Roman" w:hAnsi="Cambria Math" w:cs="Times New Roman"/>
+                        <w:sz w:val="30"/>
+                        <w:szCs w:val="30"/>
+                        <w:lang w:val="en-IN" w:eastAsia="en-AS"/>
+                      </w:rPr>
+                      <m:t>η</m:t>
+                    </m:r>
+                  </m:e>
+                  <m:sup>
+                    <m:r>
+                      <w:rPr>
+                        <w:rFonts w:ascii="Cambria Math" w:eastAsia="Times New Roman" w:hAnsi="Cambria Math" w:cs="Times New Roman"/>
+                        <w:sz w:val="30"/>
+                        <w:szCs w:val="30"/>
+                        <w:lang w:val="en-IN" w:eastAsia="en-AS"/>
+                      </w:rPr>
+                      <m:t>2</m:t>
+                    </m:r>
+                  </m:sup>
+                </m:sSup>
+              </m:den>
+            </m:f>
+            <m:r>
+              <w:rPr>
+                <w:rFonts w:ascii="Cambria Math" w:eastAsia="Times New Roman" w:hAnsi="Cambria Math" w:cs="Times New Roman"/>
+                <w:sz w:val="30"/>
+                <w:szCs w:val="30"/>
+                <w:lang w:val="en-IN" w:eastAsia="en-AS"/>
+              </w:rPr>
+              <m:t xml:space="preserve"> . </m:t>
+            </m:r>
+            <m:f>
+              <m:fPr>
+                <m:ctrlPr>
+                  <w:rPr>
+                    <w:rFonts w:ascii="Cambria Math" w:eastAsia="Times New Roman" w:hAnsi="Cambria Math" w:cs="Times New Roman"/>
+                    <w:i/>
+                    <w:sz w:val="30"/>
+                    <w:szCs w:val="30"/>
+                    <w:lang w:val="en-IN" w:eastAsia="en-AS"/>
+                  </w:rPr>
+                </m:ctrlPr>
+              </m:fPr>
+              <m:num>
+                <m:r>
+                  <w:rPr>
+                    <w:rFonts w:ascii="Cambria Math" w:eastAsia="Times New Roman" w:hAnsi="Cambria Math" w:cs="Times New Roman"/>
+                    <w:sz w:val="30"/>
+                    <w:szCs w:val="30"/>
+                    <w:lang w:val="en-IN" w:eastAsia="en-AS"/>
+                  </w:rPr>
+                  <m:t>M</m:t>
+                </m:r>
+                <m:rad>
+                  <m:radPr>
+                    <m:degHide m:val="1"/>
+                    <m:ctrlPr>
+                      <w:rPr>
+                        <w:rFonts w:ascii="Cambria Math" w:eastAsia="Times New Roman" w:hAnsi="Cambria Math" w:cs="Times New Roman"/>
+                        <w:i/>
+                        <w:sz w:val="30"/>
+                        <w:szCs w:val="30"/>
+                        <w:lang w:val="en-IN" w:eastAsia="en-AS"/>
+                      </w:rPr>
+                    </m:ctrlPr>
+                  </m:radPr>
+                  <m:deg/>
+                  <m:e>
+                    <m:r>
+                      <w:rPr>
+                        <w:rFonts w:ascii="Cambria Math" w:eastAsia="Times New Roman" w:hAnsi="Cambria Math" w:cs="Times New Roman"/>
+                        <w:sz w:val="30"/>
+                        <w:szCs w:val="30"/>
+                        <w:lang w:val="en-IN" w:eastAsia="en-AS"/>
+                      </w:rPr>
+                      <m:t>C</m:t>
+                    </m:r>
+                  </m:e>
+                </m:rad>
+              </m:num>
+              <m:den>
+                <m:rad>
+                  <m:radPr>
+                    <m:degHide m:val="1"/>
+                    <m:ctrlPr>
+                      <w:rPr>
+                        <w:rFonts w:ascii="Cambria Math" w:eastAsia="Times New Roman" w:hAnsi="Cambria Math" w:cs="Times New Roman"/>
+                        <w:i/>
+                        <w:sz w:val="30"/>
+                        <w:szCs w:val="30"/>
+                        <w:lang w:val="en-IN" w:eastAsia="en-AS"/>
+                      </w:rPr>
+                    </m:ctrlPr>
+                  </m:radPr>
+                  <m:deg/>
+                  <m:e>
+                    <m:r>
+                      <w:rPr>
+                        <w:rFonts w:ascii="Cambria Math" w:eastAsia="Times New Roman" w:hAnsi="Cambria Math" w:cs="Times New Roman"/>
+                        <w:sz w:val="30"/>
+                        <w:szCs w:val="30"/>
+                        <w:lang w:val="en-IN" w:eastAsia="en-AS"/>
+                      </w:rPr>
+                      <m:t>E</m:t>
+                    </m:r>
+                    <m:d>
+                      <m:dPr>
+                        <m:ctrlPr>
+                          <w:rPr>
+                            <w:rFonts w:ascii="Cambria Math" w:eastAsia="Times New Roman" w:hAnsi="Cambria Math" w:cs="Times New Roman"/>
+                            <w:i/>
+                            <w:sz w:val="30"/>
+                            <w:szCs w:val="30"/>
+                            <w:lang w:val="en-IN" w:eastAsia="en-AS"/>
+                          </w:rPr>
+                        </m:ctrlPr>
+                      </m:dPr>
+                      <m:e>
+                        <m:r>
+                          <w:rPr>
+                            <w:rFonts w:ascii="Cambria Math" w:eastAsia="Times New Roman" w:hAnsi="Cambria Math" w:cs="Times New Roman"/>
+                            <w:sz w:val="30"/>
+                            <w:szCs w:val="30"/>
+                            <w:lang w:val="en-IN" w:eastAsia="en-AS"/>
+                          </w:rPr>
+                          <m:t>f</m:t>
+                        </m:r>
+                        <m:d>
+                          <m:dPr>
+                            <m:ctrlPr>
+                              <w:rPr>
+                                <w:rFonts w:ascii="Cambria Math" w:eastAsia="Times New Roman" w:hAnsi="Cambria Math" w:cs="Times New Roman"/>
+                                <w:i/>
+                                <w:sz w:val="30"/>
+                                <w:szCs w:val="30"/>
+                                <w:lang w:val="en-IN" w:eastAsia="en-AS"/>
+                              </w:rPr>
+                            </m:ctrlPr>
+                          </m:dPr>
+                          <m:e>
+                            <m:sSup>
+                              <m:sSupPr>
+                                <m:ctrlPr>
+                                  <w:rPr>
+                                    <w:rFonts w:ascii="Cambria Math" w:eastAsia="Times New Roman" w:hAnsi="Cambria Math" w:cs="Times New Roman"/>
+                                    <w:i/>
+                                    <w:sz w:val="30"/>
+                                    <w:szCs w:val="30"/>
+                                    <w:lang w:val="en-IN" w:eastAsia="en-AS"/>
+                                  </w:rPr>
+                                </m:ctrlPr>
+                              </m:sSupPr>
+                              <m:e>
+                                <m:acc>
+                                  <m:accPr>
+                                    <m:chr m:val="̅"/>
+                                    <m:ctrlPr>
+                                      <w:rPr>
+                                        <w:rFonts w:ascii="Cambria Math" w:eastAsia="Times New Roman" w:hAnsi="Cambria Math" w:cs="Times New Roman"/>
+                                        <w:i/>
+                                        <w:sz w:val="30"/>
+                                        <w:szCs w:val="30"/>
+                                        <w:lang w:val="en-IN" w:eastAsia="en-AS"/>
+                                      </w:rPr>
+                                    </m:ctrlPr>
+                                  </m:accPr>
+                                  <m:e>
+                                    <m:r>
+                                      <w:rPr>
+                                        <w:rFonts w:ascii="Cambria Math" w:eastAsia="Times New Roman" w:hAnsi="Cambria Math" w:cs="Times New Roman"/>
+                                        <w:sz w:val="30"/>
+                                        <w:szCs w:val="30"/>
+                                        <w:lang w:val="en-IN" w:eastAsia="en-AS"/>
+                                      </w:rPr>
+                                      <m:t xml:space="preserve">X </m:t>
+                                    </m:r>
+                                  </m:e>
+                                </m:acc>
+                              </m:e>
+                              <m:sup>
+                                <m:r>
+                                  <w:rPr>
+                                    <w:rFonts w:ascii="Cambria Math" w:eastAsia="Times New Roman" w:hAnsi="Cambria Math" w:cs="Times New Roman"/>
+                                    <w:sz w:val="30"/>
+                                    <w:szCs w:val="30"/>
+                                    <w:lang w:val="en-IN" w:eastAsia="en-AS"/>
+                                  </w:rPr>
+                                  <m:t>l+1</m:t>
+                                </m:r>
+                              </m:sup>
+                            </m:sSup>
+                          </m:e>
+                        </m:d>
+                      </m:e>
+                    </m:d>
+                  </m:e>
+                </m:rad>
+              </m:den>
+            </m:f>
+          </m:e>
+        </m:d>
+      </m:oMath>
+    </w:p>
+    <w:p>
+      <w:pPr>
+        <w:rPr>
+          <w:rFonts w:ascii="Times New Roman" w:eastAsia="Times New Roman" w:hAnsi="Times New Roman" w:cs="Times New Roman"/>
+          <w:sz w:val="24"/>
+          <w:szCs w:val="24"/>
+          <w:u w:val="single"/>
+          <w:lang w:val="en-IN" w:eastAsia="en-AS"/>
+        </w:rPr>
+      </w:pPr>
+      <m:oMath>
+        <m:acc>
+          <m:accPr>
+            <m:chr m:val="̃"/>
+            <m:ctrlPr>
+              <w:rPr>
+                <w:rFonts w:ascii="Cambria Math" w:eastAsia="Times New Roman" w:hAnsi="Cambria Math" w:cs="Times New Roman"/>
+                <w:i/>
+                <w:sz w:val="30"/>
+                <w:szCs w:val="30"/>
+                <w:lang w:val="en-IN" w:eastAsia="en-AS"/>
+              </w:rPr>
+            </m:ctrlPr>
+          </m:accPr>
+          <m:e>
+            <m:r>
+              <w:rPr>
+                <w:rFonts w:ascii="Cambria Math" w:eastAsia="Times New Roman" w:hAnsi="Cambria Math" w:cs="Times New Roman"/>
+                <w:sz w:val="30"/>
+                <w:szCs w:val="30"/>
+                <w:lang w:val="en-IN" w:eastAsia="en-AS"/>
+              </w:rPr>
+              <m:t>O</m:t>
+            </m:r>
+          </m:e>
+        </m:acc>
+      </m:oMath>
+      <w:r>
+        <w:rPr>
+          <w:rFonts w:ascii="Times New Roman" w:eastAsia="Times New Roman" w:hAnsi="Times New Roman" w:cs="Times New Roman"/>
+          <w:sz w:val="24"/>
+          <w:szCs w:val="24"/>
+          <w:u w:val="single"/>
+          <w:lang w:val="en-IN" w:eastAsia="en-AS"/>
+        </w:rPr>
+        <w:t xml:space="preserve"> </w:t>
+      </w:r>
+      <w:r>
+        <w:rPr>
+          <w:rFonts w:ascii="Times New Roman" w:eastAsia="Times New Roman" w:hAnsi="Times New Roman" w:cs="Times New Roman"/>
+          <w:sz w:val="24"/>
+          <w:szCs w:val="24"/>
+          <w:lang w:val="en-IN" w:eastAsia="en-AS"/>
+        </w:rPr>
+        <w:t xml:space="preserve">hides the poly-logarithmic in the size </w:t>
+      </w:r>
+      <w:proofErr w:type="gramStart"/>
+      <w:r>
+        <w:rPr>
+          <w:rFonts w:ascii="Times New Roman" w:eastAsia="Times New Roman" w:hAnsi="Times New Roman" w:cs="Times New Roman"/>
+          <w:sz w:val="24"/>
+          <w:szCs w:val="24"/>
+          <w:lang w:val="en-IN" w:eastAsia="en-AS"/>
+        </w:rPr>
+        <w:t xml:space="preserve">of  </w:t>
+      </w:r>
+      <w:r>
+        <w:rPr>
+          <w:rFonts w:ascii="Times New Roman" w:eastAsia="Times New Roman" w:hAnsi="Times New Roman" w:cs="Times New Roman"/>
+          <w:i/>
+          <w:sz w:val="24"/>
+          <w:szCs w:val="24"/>
+          <w:lang w:val="en-IN" w:eastAsia="en-AS"/>
+        </w:rPr>
+        <w:t>X</w:t>
+      </w:r>
+      <w:r>
+        <w:rPr>
+          <w:rFonts w:ascii="Times New Roman" w:eastAsia="Times New Roman" w:hAnsi="Times New Roman" w:cs="Times New Roman"/>
+          <w:i/>
+          <w:sz w:val="30"/>
+          <w:szCs w:val="30"/>
+          <w:vertAlign w:val="superscript"/>
+          <w:lang w:val="en-IN" w:eastAsia="en-AS"/>
+        </w:rPr>
+        <w:t>l</w:t>
+      </w:r>
+      <w:proofErr w:type="gramEnd"/>
+      <w:r>
+        <w:rPr>
+          <w:rFonts w:ascii="Times New Roman" w:eastAsia="Times New Roman" w:hAnsi="Times New Roman" w:cs="Times New Roman"/>
+          <w:i/>
+          <w:sz w:val="30"/>
+          <w:szCs w:val="30"/>
+          <w:vertAlign w:val="superscript"/>
+          <w:lang w:val="en-IN" w:eastAsia="en-AS"/>
+        </w:rPr>
+        <w:t xml:space="preserve"> </w:t>
+      </w:r>
+      <w:r>
+        <w:rPr>
+          <w:rFonts w:ascii="Times New Roman" w:eastAsia="Times New Roman" w:hAnsi="Times New Roman" w:cs="Times New Roman"/>
+          <w:sz w:val="24"/>
+          <w:szCs w:val="24"/>
+          <w:lang w:val="en-IN" w:eastAsia="en-AS"/>
+        </w:rPr>
+        <w:t xml:space="preserve">and </w:t>
+      </w:r>
+      <w:r>
+        <w:rPr>
+          <w:rFonts w:ascii="Times New Roman" w:eastAsia="Times New Roman" w:hAnsi="Times New Roman" w:cs="Times New Roman"/>
+          <w:i/>
+          <w:sz w:val="24"/>
+          <w:szCs w:val="24"/>
+          <w:lang w:val="en-IN" w:eastAsia="en-AS"/>
+        </w:rPr>
+        <w:t>K</w:t>
+      </w:r>
+      <w:r>
+        <w:rPr>
+          <w:rFonts w:ascii="Times New Roman" w:eastAsia="Times New Roman" w:hAnsi="Times New Roman" w:cs="Times New Roman"/>
+          <w:i/>
+          <w:sz w:val="30"/>
+          <w:szCs w:val="30"/>
+          <w:vertAlign w:val="superscript"/>
+          <w:lang w:val="en-IN" w:eastAsia="en-AS"/>
+        </w:rPr>
+        <w:t xml:space="preserve">l </w:t>
+      </w:r>
+      <w:r>
+        <w:rPr>
+          <w:rFonts w:ascii="Times New Roman" w:eastAsia="Times New Roman" w:hAnsi="Times New Roman" w:cs="Times New Roman"/>
+          <w:sz w:val="24"/>
+          <w:szCs w:val="24"/>
+          <w:lang w:val="en-IN" w:eastAsia="en-AS"/>
+        </w:rPr>
+        <w:t>.</w:t>
+      </w:r>
+    </w:p>
+    <w:p>
+      <w:pPr>
+        <w:pStyle w:val="ListParagraph"/>
+        <w:ind w:left="436"/>
+        <w:jc w:val="both"/>
+        <w:rPr>
+          <w:rFonts w:ascii="Times New Roman" w:eastAsia="Times New Roman" w:hAnsi="Times New Roman" w:cs="Times New Roman"/>
+          <w:b/>
+          <w:sz w:val="24"/>
+          <w:szCs w:val="24"/>
+          <w:lang w:val="en-IN" w:eastAsia="en-AS"/>
+        </w:rPr>
+      </w:pPr>
+    </w:p>
+    <w:p>
+      <w:pPr>
+        <w:pStyle w:val="ListParagraph"/>
+        <w:ind w:left="0"/>
+        <w:jc w:val="both"/>
+        <w:rPr>
+          <w:rFonts w:ascii="Times New Roman" w:eastAsia="Times New Roman" w:hAnsi="Times New Roman" w:cs="Times New Roman"/>
+          <w:b/>
+          <w:sz w:val="24"/>
+          <w:szCs w:val="24"/>
+          <w:lang w:val="en-IN" w:eastAsia="en-AS"/>
+        </w:rPr>
+      </w:pPr>
+      <w:r>
+        <w:rPr>
+          <w:rFonts w:ascii="Times New Roman" w:eastAsia="Times New Roman" w:hAnsi="Times New Roman" w:cs="Times New Roman"/>
+          <w:b/>
+          <w:sz w:val="24"/>
+          <w:szCs w:val="24"/>
+          <w:lang w:val="en-IN" w:eastAsia="en-AS"/>
+        </w:rPr>
+        <w:t>Algorithms Used</w:t>
       </w:r>
       <w:bookmarkStart w:id="0" w:name="_GoBack"/>
       <w:bookmarkEnd w:id="0"/>
-      <w:r>
-        <w:rPr>
-          <w:rFonts w:ascii="Times New Roman" w:eastAsia="Times New Roman" w:hAnsi="Times New Roman" w:cs="Times New Roman"/>
-          <w:sz w:val="24"/>
-          <w:szCs w:val="24"/>
-          <w:lang w:val="en-IN" w:eastAsia="en-AS"/>
-        </w:rPr>
-        <w:t xml:space="preserve"> neuron, after each neuron in the layer has been assessed. After that, a new layer can use this new vector as an input, and so on. Except for the initial and last levels of our network, we shall refer to all other layers as hidden layers.</w:t>
+    </w:p>
+    <w:p>
+      <w:pPr>
+        <w:pStyle w:val="ListParagraph"/>
+        <w:numPr>
+          <w:ilvl w:val="0"/>
+          <w:numId w:val="7"/>
+        </w:numPr>
+        <w:jc w:val="both"/>
+        <w:rPr>
+          <w:rFonts w:ascii="Times New Roman" w:eastAsia="Times New Roman" w:hAnsi="Times New Roman" w:cs="Times New Roman"/>
+          <w:sz w:val="24"/>
+          <w:szCs w:val="24"/>
+          <w:lang w:val="en-IN" w:eastAsia="en-AS"/>
+        </w:rPr>
+      </w:pPr>
+      <w:r>
+        <w:rPr>
+          <w:rFonts w:ascii="Times New Roman" w:eastAsia="Times New Roman" w:hAnsi="Times New Roman" w:cs="Times New Roman"/>
+          <w:sz w:val="24"/>
+          <w:szCs w:val="24"/>
+          <w:u w:val="single"/>
+          <w:lang w:val="en-IN" w:eastAsia="en-AS"/>
+        </w:rPr>
+        <w:t>Forward Pass for QCNN</w:t>
+      </w:r>
+    </w:p>
+    <w:p>
+      <w:pPr>
+        <w:pStyle w:val="ListParagraph"/>
+        <w:ind w:firstLine="720"/>
+        <w:jc w:val="both"/>
+        <w:rPr>
+          <w:rFonts w:ascii="Times New Roman" w:eastAsia="Times New Roman" w:hAnsi="Times New Roman" w:cs="Times New Roman"/>
+          <w:sz w:val="24"/>
+          <w:szCs w:val="24"/>
+          <w:lang w:val="en-IN" w:eastAsia="en-AS"/>
+        </w:rPr>
+      </w:pPr>
+      <w:r>
+        <w:rPr>
+          <w:rFonts w:ascii="Times New Roman" w:eastAsia="Times New Roman" w:hAnsi="Times New Roman" w:cs="Times New Roman"/>
+          <w:sz w:val="24"/>
+          <w:szCs w:val="24"/>
+          <w:lang w:val="en-IN" w:eastAsia="en-AS"/>
+        </w:rPr>
+        <w:t>The quantum analogue of a single quantum convolutional layer is implemented in the</w:t>
+      </w:r>
+      <w:r>
+        <w:rPr>
+          <w:rFonts w:ascii="Times New Roman" w:eastAsia="Times New Roman" w:hAnsi="Times New Roman" w:cs="Times New Roman"/>
+          <w:sz w:val="24"/>
+          <w:szCs w:val="24"/>
+          <w:lang w:val="en-IN" w:eastAsia="en-AS"/>
+        </w:rPr>
+        <w:t xml:space="preserve"> </w:t>
+      </w:r>
+      <w:r>
+        <w:rPr>
+          <w:rFonts w:ascii="Times New Roman" w:eastAsia="Times New Roman" w:hAnsi="Times New Roman" w:cs="Times New Roman"/>
+          <w:sz w:val="24"/>
+          <w:szCs w:val="24"/>
+          <w:lang w:val="en-IN" w:eastAsia="en-AS"/>
+        </w:rPr>
+        <w:t>QCNN forward pass method. To prepare the input for the following layer, it first applies a convolutional function to an input and a kernel, then applies a nonlinear function and performs pooling operations.</w:t>
+      </w:r>
+    </w:p>
+    <w:p>
+      <w:pPr>
+        <w:pStyle w:val="ListParagraph"/>
+        <w:ind w:left="436"/>
+        <w:jc w:val="both"/>
+        <w:rPr>
+          <w:rFonts w:ascii="Times New Roman" w:eastAsia="Times New Roman" w:hAnsi="Times New Roman" w:cs="Times New Roman"/>
+          <w:b/>
+          <w:sz w:val="24"/>
+          <w:szCs w:val="24"/>
+          <w:lang w:val="en-IN" w:eastAsia="en-AS"/>
+        </w:rPr>
+      </w:pPr>
+    </w:p>
+    <w:p>
+      <w:pPr>
+        <w:pStyle w:val="ListParagraph"/>
+        <w:numPr>
+          <w:ilvl w:val="0"/>
+          <w:numId w:val="7"/>
+        </w:numPr>
+        <w:jc w:val="both"/>
+        <w:rPr>
+          <w:rFonts w:ascii="Times New Roman" w:eastAsia="Times New Roman" w:hAnsi="Times New Roman" w:cs="Times New Roman"/>
+          <w:sz w:val="24"/>
+          <w:szCs w:val="24"/>
+          <w:u w:val="single"/>
+          <w:lang w:val="en-IN" w:eastAsia="en-AS"/>
+        </w:rPr>
+      </w:pPr>
+      <w:r>
+        <w:rPr>
+          <w:rFonts w:ascii="Times New Roman" w:eastAsia="Times New Roman" w:hAnsi="Times New Roman" w:cs="Times New Roman"/>
+          <w:sz w:val="24"/>
+          <w:szCs w:val="24"/>
+          <w:u w:val="single"/>
+          <w:lang w:val="en-IN" w:eastAsia="en-AS"/>
+        </w:rPr>
+        <w:t xml:space="preserve">Quantum </w:t>
+      </w:r>
+      <w:r>
+        <w:rPr>
+          <w:rFonts w:ascii="Times New Roman" w:eastAsia="Times New Roman" w:hAnsi="Times New Roman" w:cs="Times New Roman"/>
+          <w:sz w:val="24"/>
+          <w:szCs w:val="24"/>
+          <w:u w:val="single"/>
+          <w:lang w:val="en-IN" w:eastAsia="en-AS"/>
+        </w:rPr>
+        <w:t>Backpropagation</w:t>
+      </w:r>
+      <w:r>
+        <w:rPr>
+          <w:rFonts w:ascii="Times New Roman" w:eastAsia="Times New Roman" w:hAnsi="Times New Roman" w:cs="Times New Roman"/>
+          <w:sz w:val="24"/>
+          <w:szCs w:val="24"/>
+          <w:u w:val="single"/>
+          <w:lang w:val="en-IN" w:eastAsia="en-AS"/>
+        </w:rPr>
+        <w:t xml:space="preserve"> Algorithm</w:t>
+      </w:r>
+    </w:p>
+    <w:p>
+      <w:pPr>
+        <w:pStyle w:val="ListParagraph"/>
+        <w:ind w:left="436" w:firstLine="720"/>
+        <w:jc w:val="both"/>
+        <w:rPr>
+          <w:rFonts w:ascii="Times New Roman" w:eastAsia="Times New Roman" w:hAnsi="Times New Roman" w:cs="Times New Roman"/>
+          <w:sz w:val="24"/>
+          <w:szCs w:val="24"/>
+          <w:lang w:val="en-IN" w:eastAsia="en-AS"/>
+        </w:rPr>
+      </w:pPr>
+      <w:r>
+        <w:rPr>
+          <w:rFonts w:ascii="Times New Roman" w:eastAsia="Times New Roman" w:hAnsi="Times New Roman" w:cs="Times New Roman"/>
+          <w:sz w:val="24"/>
+          <w:szCs w:val="24"/>
+          <w:lang w:val="en-IN" w:eastAsia="en-AS"/>
+        </w:rPr>
+        <w:t>It is widely used algorithm to train feed forward neural network</w:t>
+      </w:r>
+      <w:r>
+        <w:rPr>
+          <w:rFonts w:ascii="Times New Roman" w:eastAsia="Times New Roman" w:hAnsi="Times New Roman" w:cs="Times New Roman"/>
+          <w:sz w:val="24"/>
+          <w:szCs w:val="24"/>
+          <w:lang w:val="en-IN" w:eastAsia="en-AS"/>
+        </w:rPr>
+        <w:t xml:space="preserve"> </w:t>
+      </w:r>
+      <w:r>
+        <w:rPr>
+          <w:rFonts w:ascii="Times New Roman" w:eastAsia="Times New Roman" w:hAnsi="Times New Roman" w:cs="Times New Roman"/>
+          <w:sz w:val="24"/>
+          <w:szCs w:val="24"/>
+          <w:lang w:val="en-IN" w:eastAsia="en-AS"/>
+        </w:rPr>
+        <w:t xml:space="preserve">is backpropagation. The algorithm required </w:t>
+      </w:r>
+      <w:r>
+        <w:rPr>
+          <w:rFonts w:ascii="Times New Roman" w:eastAsia="Times New Roman" w:hAnsi="Times New Roman" w:cs="Times New Roman"/>
+          <w:sz w:val="24"/>
+          <w:szCs w:val="24"/>
+          <w:lang w:val="en-IN" w:eastAsia="en-AS"/>
+        </w:rPr>
+        <w:t xml:space="preserve">for quantum convolutional neural network is quantum backpropagation algorithm. Like in classical feed forward neural network we have classical backpropagation algorithm which updates all kernels weights according to the derivative of a given loss function </w:t>
       </w:r>
     </w:p>
     <w:p>
@@ -2403,253 +4336,30 @@
           <w:rFonts w:ascii="Times New Roman" w:eastAsia="Times New Roman" w:hAnsi="Times New Roman" w:cs="Times New Roman"/>
           <w:sz w:val="24"/>
           <w:szCs w:val="24"/>
-          <w:lang w:val="en-IN" w:eastAsia="en-AS"/>
-        </w:rPr>
-      </w:pPr>
-    </w:p>
-    <w:p>
-      <w:pPr>
-        <w:shd w:val="clear" w:color="auto" w:fill="FFFFFF"/>
-        <w:spacing w:before="480" w:after="120" w:line="240" w:lineRule="auto"/>
-        <w:outlineLvl w:val="5"/>
-        <w:rPr>
-          <w:rFonts w:ascii="Segoe UI" w:eastAsia="Times New Roman" w:hAnsi="Segoe UI" w:cs="Segoe UI"/>
-          <w:b/>
-          <w:bCs/>
-          <w:color w:val="000000"/>
-          <w:sz w:val="18"/>
-          <w:szCs w:val="18"/>
-          <w:lang w:eastAsia="en-AS"/>
-        </w:rPr>
-      </w:pPr>
-      <w:r>
-        <w:rPr>
-          <w:rFonts w:ascii="Segoe UI" w:eastAsia="Times New Roman" w:hAnsi="Segoe UI" w:cs="Segoe UI"/>
-          <w:b/>
-          <w:bCs/>
-          <w:color w:val="000000"/>
-          <w:sz w:val="18"/>
-          <w:szCs w:val="18"/>
-          <w:lang w:eastAsia="en-AS"/>
-        </w:rPr>
-        <w:t>Neurons and Weights</w:t>
-      </w:r>
+          <w:u w:val="single"/>
+          <w:lang w:val="en-IN" w:eastAsia="en-AS"/>
+        </w:rPr>
+      </w:pPr>
+    </w:p>
+    <w:p>
+      <w:pPr>
+        <w:pStyle w:val="ListParagraph"/>
+        <w:ind w:left="76"/>
+        <w:jc w:val="both"/>
+        <w:rPr>
+          <w:rFonts w:ascii="Times New Roman" w:eastAsia="Times New Roman" w:hAnsi="Times New Roman" w:cs="Times New Roman"/>
+          <w:sz w:val="24"/>
+          <w:szCs w:val="24"/>
+          <w:lang w:val="en-IN" w:eastAsia="en-AS"/>
+        </w:rPr>
+      </w:pPr>
     </w:p>
     <w:p>
       <w:pPr>
         <w:shd w:val="clear" w:color="auto" w:fill="FFFFFF"/>
         <w:spacing w:after="360" w:line="240" w:lineRule="auto"/>
         <w:rPr>
-          <w:rFonts w:ascii="Segoe UI" w:eastAsia="Times New Roman" w:hAnsi="Segoe UI" w:cs="Segoe UI"/>
-          <w:sz w:val="18"/>
-          <w:szCs w:val="18"/>
-          <w:lang w:eastAsia="en-AS"/>
-        </w:rPr>
-      </w:pPr>
-      <w:r>
-        <w:rPr>
-          <w:rFonts w:ascii="Segoe UI" w:eastAsia="Times New Roman" w:hAnsi="Segoe UI" w:cs="Segoe UI"/>
-          <w:sz w:val="18"/>
-          <w:szCs w:val="18"/>
-          <w:lang w:eastAsia="en-AS"/>
-        </w:rPr>
-        <w:t>A neural network is ultimately just an elaborate function that is built by composing smaller building blocks called neurons. A </w:t>
-      </w:r>
-      <w:r>
-        <w:rPr>
-          <w:rFonts w:ascii="Segoe UI" w:eastAsia="Times New Roman" w:hAnsi="Segoe UI" w:cs="Segoe UI"/>
-          <w:b/>
-          <w:bCs/>
-          <w:i/>
-          <w:iCs/>
-          <w:sz w:val="18"/>
-          <w:szCs w:val="18"/>
-          <w:lang w:eastAsia="en-AS"/>
-        </w:rPr>
-        <w:t>neuron</w:t>
-      </w:r>
-      <w:r>
-        <w:rPr>
-          <w:rFonts w:ascii="Segoe UI" w:eastAsia="Times New Roman" w:hAnsi="Segoe UI" w:cs="Segoe UI"/>
-          <w:sz w:val="18"/>
-          <w:szCs w:val="18"/>
-          <w:lang w:eastAsia="en-AS"/>
-        </w:rPr>
-        <w:t> is typically a simple, easy-to-compute, and nonlinear function that maps one or more inputs to a single real number. The single output of a neuron is typically copied and fed as input into other neurons. Graphically, we represent neurons as nodes in a graph and we draw directed edges between nodes to indicate how the output of one neuron will be used as input to other neurons. It's also important to note that each edge in our graph is often associated with a scalar-value called a </w:t>
-      </w:r>
-      <w:hyperlink r:id="rId12" w:anchor="Connections_and_weights" w:history="1">
-        <w:r>
-          <w:rPr>
-            <w:rFonts w:ascii="Segoe UI" w:eastAsia="Times New Roman" w:hAnsi="Segoe UI" w:cs="Segoe UI"/>
-            <w:b/>
-            <w:bCs/>
-            <w:i/>
-            <w:iCs/>
-            <w:sz w:val="18"/>
-            <w:szCs w:val="18"/>
-            <w:lang w:eastAsia="en-AS"/>
-          </w:rPr>
-          <w:t>weight</w:t>
-        </w:r>
-      </w:hyperlink>
-      <w:r>
-        <w:rPr>
-          <w:rFonts w:ascii="Segoe UI" w:eastAsia="Times New Roman" w:hAnsi="Segoe UI" w:cs="Segoe UI"/>
-          <w:sz w:val="18"/>
-          <w:szCs w:val="18"/>
-          <w:lang w:eastAsia="en-AS"/>
-        </w:rPr>
-        <w:t>. The idea here is that each of the inputs to a neuron will be multiplied by a different scalar before being collected and processed into a single value. The objective when training a neural network consists primarily of choosing our weights such that the network behaves in a particular way.</w:t>
-      </w:r>
-    </w:p>
-    <w:p>
-      <w:pPr>
-        <w:pStyle w:val="Heading6"/>
-        <w:shd w:val="clear" w:color="auto" w:fill="FFFFFF"/>
-        <w:spacing w:before="480" w:beforeAutospacing="0" w:after="120" w:afterAutospacing="0"/>
-        <w:rPr>
-          <w:rFonts w:ascii="Segoe UI" w:hAnsi="Segoe UI" w:cs="Segoe UI"/>
-          <w:sz w:val="18"/>
-          <w:szCs w:val="18"/>
-        </w:rPr>
-      </w:pPr>
-      <w:r>
-        <w:rPr>
-          <w:rFonts w:ascii="Segoe UI" w:hAnsi="Segoe UI" w:cs="Segoe UI"/>
-          <w:sz w:val="18"/>
-          <w:szCs w:val="18"/>
-        </w:rPr>
-        <w:t>Feed Forward Neural Networks</w:t>
-      </w:r>
-    </w:p>
-    <w:p>
-      <w:pPr>
-        <w:pStyle w:val="NormalWeb"/>
-        <w:shd w:val="clear" w:color="auto" w:fill="FFFFFF"/>
-        <w:spacing w:before="0" w:beforeAutospacing="0" w:after="360" w:afterAutospacing="0"/>
-        <w:rPr>
-          <w:rFonts w:ascii="Segoe UI" w:hAnsi="Segoe UI" w:cs="Segoe UI"/>
-          <w:sz w:val="18"/>
-          <w:szCs w:val="18"/>
-          <w:lang w:val="en-IN"/>
-        </w:rPr>
-      </w:pPr>
-      <w:r>
-        <w:rPr>
-          <w:rFonts w:ascii="Segoe UI" w:hAnsi="Segoe UI" w:cs="Segoe UI"/>
-          <w:sz w:val="18"/>
-          <w:szCs w:val="18"/>
-        </w:rPr>
-        <w:t>It is also worth noting that the particular type of neural network we will concern ourselves with is called a </w:t>
-      </w:r>
-      <w:r>
-        <w:rPr>
-          <w:rFonts w:ascii="Segoe UI" w:hAnsi="Segoe UI" w:cs="Segoe UI"/>
-          <w:b/>
-          <w:bCs/>
-          <w:sz w:val="18"/>
-          <w:szCs w:val="18"/>
-        </w:rPr>
-        <w:t>feed-forward neural network (FFNN)</w:t>
-      </w:r>
-      <w:r>
-        <w:rPr>
-          <w:rFonts w:ascii="Segoe UI" w:hAnsi="Segoe UI" w:cs="Segoe UI"/>
-          <w:sz w:val="18"/>
-          <w:szCs w:val="18"/>
-        </w:rPr>
-        <w:t>. This means that as data flows through our neural network, it will never return to a neuron it has already visited. Equivalently, you could say that the graph which describes our neural network is a </w:t>
-      </w:r>
-      <w:r>
-        <w:rPr>
-          <w:rFonts w:ascii="Segoe UI" w:hAnsi="Segoe UI" w:cs="Segoe UI"/>
-          <w:b/>
-          <w:bCs/>
-          <w:sz w:val="18"/>
-          <w:szCs w:val="18"/>
-        </w:rPr>
-        <w:t>directed acyclic graph (DAG)</w:t>
-      </w:r>
-      <w:r>
-        <w:rPr>
-          <w:rFonts w:ascii="Segoe UI" w:hAnsi="Segoe UI" w:cs="Segoe UI"/>
-          <w:sz w:val="18"/>
-          <w:szCs w:val="18"/>
-        </w:rPr>
-        <w:t>. Furthermore, we will stipulate that neurons within the same layer of our neural network will not have edges between them.</w:t>
-      </w:r>
-    </w:p>
-    <w:p>
-      <w:pPr>
-        <w:pStyle w:val="Heading6"/>
-        <w:shd w:val="clear" w:color="auto" w:fill="FFFFFF"/>
-        <w:spacing w:before="480" w:beforeAutospacing="0" w:after="120" w:afterAutospacing="0"/>
-        <w:rPr>
-          <w:rFonts w:ascii="Segoe UI" w:hAnsi="Segoe UI" w:cs="Segoe UI"/>
-          <w:color w:val="000000"/>
-          <w:sz w:val="18"/>
-          <w:szCs w:val="18"/>
-        </w:rPr>
-      </w:pPr>
-      <w:r>
-        <w:rPr>
-          <w:rFonts w:ascii="Segoe UI" w:hAnsi="Segoe UI" w:cs="Segoe UI"/>
-          <w:color w:val="000000"/>
-          <w:sz w:val="18"/>
-          <w:szCs w:val="18"/>
-        </w:rPr>
-        <w:t>IO Structure of Layers</w:t>
-      </w:r>
-    </w:p>
-    <w:p>
-      <w:pPr>
-        <w:pStyle w:val="NormalWeb"/>
-        <w:shd w:val="clear" w:color="auto" w:fill="FFFFFF"/>
-        <w:spacing w:before="0" w:beforeAutospacing="0" w:after="360" w:afterAutospacing="0"/>
-        <w:rPr>
-          <w:rFonts w:ascii="Segoe UI" w:hAnsi="Segoe UI" w:cs="Segoe UI"/>
-          <w:color w:val="000000"/>
-          <w:sz w:val="18"/>
-          <w:szCs w:val="18"/>
-        </w:rPr>
-      </w:pPr>
-      <w:r>
-        <w:rPr>
-          <w:rFonts w:ascii="Segoe UI" w:hAnsi="Segoe UI" w:cs="Segoe UI"/>
-          <w:color w:val="000000"/>
-          <w:sz w:val="18"/>
-          <w:szCs w:val="18"/>
-        </w:rPr>
-        <w:t>The input to a neural network is a classical (real-valued) vector. Each component of the input vector is multiplied by a different weight and fed into a layer of neurons according to the graph structure of the network. After each neuron in the layer has been evaluated, the results are collected into a new vector where the i'th component records the output of the i'th neuron. This new vector can then be treated as an input for a new layer, and so on. We will use the standard term </w:t>
-      </w:r>
-      <w:r>
-        <w:rPr>
-          <w:rStyle w:val="Emphasis"/>
-          <w:rFonts w:ascii="Segoe UI" w:hAnsi="Segoe UI" w:cs="Segoe UI"/>
-          <w:b/>
-          <w:bCs/>
-          <w:color w:val="000000"/>
-          <w:sz w:val="18"/>
-          <w:szCs w:val="18"/>
-        </w:rPr>
-        <w:t>hidden layer</w:t>
-      </w:r>
-      <w:r>
-        <w:rPr>
-          <w:rFonts w:ascii="Segoe UI" w:hAnsi="Segoe UI" w:cs="Segoe UI"/>
-          <w:color w:val="000000"/>
-          <w:sz w:val="18"/>
-          <w:szCs w:val="18"/>
-        </w:rPr>
-        <w:t> to describe all but the first and last layers of our network.</w:t>
-      </w:r>
-    </w:p>
-    <w:p>
-      <w:pPr>
-        <w:shd w:val="clear" w:color="auto" w:fill="FFFFFF"/>
-        <w:spacing w:after="360" w:line="240" w:lineRule="auto"/>
-        <w:rPr>
-          <w:rFonts w:ascii="Segoe UI" w:eastAsia="Times New Roman" w:hAnsi="Segoe UI" w:cs="Segoe UI"/>
+          <w:rFonts w:ascii="Times New Roman" w:eastAsia="Times New Roman" w:hAnsi="Times New Roman" w:cs="Times New Roman"/>
           <w:color w:val="000000"/>
           <w:sz w:val="18"/>
           <w:szCs w:val="18"/>
@@ -4783,6 +6493,284 @@
           <w:shd w:val="clear" w:color="auto" w:fill="FFFFFF"/>
         </w:rPr>
         <w:t>(12), pp.4993-5001.</w:t>
+      </w:r>
+    </w:p>
+    <w:p>
+      <w:pPr>
+        <w:pStyle w:val="NormalWeb"/>
+        <w:numPr>
+          <w:ilvl w:val="0"/>
+          <w:numId w:val="1"/>
+        </w:numPr>
+        <w:spacing w:before="0" w:beforeAutospacing="0" w:after="0" w:afterAutospacing="0"/>
+        <w:textAlignment w:val="baseline"/>
+        <w:rPr>
+          <w:color w:val="222222"/>
+        </w:rPr>
+      </w:pPr>
+      <w:proofErr w:type="spellStart"/>
+      <w:r>
+        <w:rPr>
+          <w:color w:val="222222"/>
+          <w:sz w:val="20"/>
+          <w:szCs w:val="20"/>
+          <w:shd w:val="clear" w:color="auto" w:fill="FFFFFF"/>
+        </w:rPr>
+        <w:t>Allcock</w:t>
+      </w:r>
+      <w:proofErr w:type="spellEnd"/>
+      <w:r>
+        <w:rPr>
+          <w:color w:val="222222"/>
+          <w:sz w:val="20"/>
+          <w:szCs w:val="20"/>
+          <w:shd w:val="clear" w:color="auto" w:fill="FFFFFF"/>
+        </w:rPr>
+        <w:t xml:space="preserve">, J., Hsieh, C.Y., </w:t>
+      </w:r>
+      <w:proofErr w:type="spellStart"/>
+      <w:r>
+        <w:rPr>
+          <w:color w:val="222222"/>
+          <w:sz w:val="20"/>
+          <w:szCs w:val="20"/>
+          <w:shd w:val="clear" w:color="auto" w:fill="FFFFFF"/>
+        </w:rPr>
+        <w:t>Kerenidis</w:t>
+      </w:r>
+      <w:proofErr w:type="spellEnd"/>
+      <w:r>
+        <w:rPr>
+          <w:color w:val="222222"/>
+          <w:sz w:val="20"/>
+          <w:szCs w:val="20"/>
+          <w:shd w:val="clear" w:color="auto" w:fill="FFFFFF"/>
+        </w:rPr>
+        <w:t>, I. and Zhang, S., 2020. Quantum algorithms for feedforward neural networks. </w:t>
+      </w:r>
+      <w:r>
+        <w:rPr>
+          <w:i/>
+          <w:iCs/>
+          <w:color w:val="222222"/>
+          <w:sz w:val="20"/>
+          <w:szCs w:val="20"/>
+          <w:shd w:val="clear" w:color="auto" w:fill="FFFFFF"/>
+        </w:rPr>
+        <w:t>ACM Transactions on Quantum Computing</w:t>
+      </w:r>
+      <w:r>
+        <w:rPr>
+          <w:color w:val="222222"/>
+          <w:sz w:val="20"/>
+          <w:szCs w:val="20"/>
+          <w:shd w:val="clear" w:color="auto" w:fill="FFFFFF"/>
+        </w:rPr>
+        <w:t>, </w:t>
+      </w:r>
+      <w:r>
+        <w:rPr>
+          <w:i/>
+          <w:iCs/>
+          <w:color w:val="222222"/>
+          <w:sz w:val="20"/>
+          <w:szCs w:val="20"/>
+          <w:shd w:val="clear" w:color="auto" w:fill="FFFFFF"/>
+        </w:rPr>
+        <w:t>1</w:t>
+      </w:r>
+      <w:r>
+        <w:rPr>
+          <w:color w:val="222222"/>
+          <w:sz w:val="20"/>
+          <w:szCs w:val="20"/>
+          <w:shd w:val="clear" w:color="auto" w:fill="FFFFFF"/>
+        </w:rPr>
+        <w:t>(1), pp.1-24.</w:t>
+      </w:r>
+    </w:p>
+    <w:p>
+      <w:pPr>
+        <w:pStyle w:val="NormalWeb"/>
+        <w:numPr>
+          <w:ilvl w:val="0"/>
+          <w:numId w:val="1"/>
+        </w:numPr>
+        <w:spacing w:before="0" w:beforeAutospacing="0" w:after="0" w:afterAutospacing="0"/>
+        <w:textAlignment w:val="baseline"/>
+        <w:rPr>
+          <w:color w:val="222222"/>
+        </w:rPr>
+      </w:pPr>
+      <w:r>
+        <w:rPr>
+          <w:color w:val="222222"/>
+          <w:sz w:val="20"/>
+          <w:szCs w:val="20"/>
+          <w:shd w:val="clear" w:color="auto" w:fill="FFFFFF"/>
+        </w:rPr>
+        <w:t>Kerstin, B., Dmytro, B., Terry, F., Tobias, O., Robert, S. and Ramona, W., 2019. Efficient learning for deep quantum neural networks. </w:t>
+      </w:r>
+      <w:r>
+        <w:rPr>
+          <w:i/>
+          <w:iCs/>
+          <w:color w:val="222222"/>
+          <w:sz w:val="20"/>
+          <w:szCs w:val="20"/>
+          <w:shd w:val="clear" w:color="auto" w:fill="FFFFFF"/>
+        </w:rPr>
+        <w:t>Nature</w:t>
+      </w:r>
+      <w:r>
+        <w:rPr>
+          <w:color w:val="222222"/>
+          <w:sz w:val="20"/>
+          <w:szCs w:val="20"/>
+          <w:shd w:val="clear" w:color="auto" w:fill="FFFFFF"/>
+        </w:rPr>
+        <w:t>.</w:t>
+      </w:r>
+    </w:p>
+    <w:p>
+      <w:pPr>
+        <w:pStyle w:val="NormalWeb"/>
+        <w:numPr>
+          <w:ilvl w:val="0"/>
+          <w:numId w:val="1"/>
+        </w:numPr>
+        <w:spacing w:before="0" w:beforeAutospacing="0" w:after="0" w:afterAutospacing="0"/>
+        <w:textAlignment w:val="baseline"/>
+        <w:rPr>
+          <w:color w:val="222222"/>
+        </w:rPr>
+      </w:pPr>
+      <w:proofErr w:type="spellStart"/>
+      <w:r>
+        <w:rPr>
+          <w:color w:val="222222"/>
+          <w:sz w:val="20"/>
+          <w:szCs w:val="20"/>
+          <w:shd w:val="clear" w:color="auto" w:fill="FFFFFF"/>
+        </w:rPr>
+        <w:t>Farhi</w:t>
+      </w:r>
+      <w:proofErr w:type="spellEnd"/>
+      <w:r>
+        <w:rPr>
+          <w:color w:val="222222"/>
+          <w:sz w:val="20"/>
+          <w:szCs w:val="20"/>
+          <w:shd w:val="clear" w:color="auto" w:fill="FFFFFF"/>
+        </w:rPr>
+        <w:t>, E. and Neven, H., 2018. Classification with quantum neural networks on near term processors. </w:t>
+      </w:r>
+      <w:proofErr w:type="spellStart"/>
+      <w:r>
+        <w:rPr>
+          <w:i/>
+          <w:iCs/>
+          <w:color w:val="222222"/>
+          <w:sz w:val="20"/>
+          <w:szCs w:val="20"/>
+          <w:shd w:val="clear" w:color="auto" w:fill="FFFFFF"/>
+        </w:rPr>
+        <w:t>arXiv</w:t>
+      </w:r>
+      <w:proofErr w:type="spellEnd"/>
+      <w:r>
+        <w:rPr>
+          <w:i/>
+          <w:iCs/>
+          <w:color w:val="222222"/>
+          <w:sz w:val="20"/>
+          <w:szCs w:val="20"/>
+          <w:shd w:val="clear" w:color="auto" w:fill="FFFFFF"/>
+        </w:rPr>
+        <w:t xml:space="preserve"> preprint arXiv:1802.06002</w:t>
+      </w:r>
+      <w:r>
+        <w:rPr>
+          <w:color w:val="222222"/>
+          <w:sz w:val="20"/>
+          <w:szCs w:val="20"/>
+          <w:shd w:val="clear" w:color="auto" w:fill="FFFFFF"/>
+        </w:rPr>
+        <w:t>.</w:t>
+      </w:r>
+    </w:p>
+    <w:p>
+      <w:pPr>
+        <w:pStyle w:val="NormalWeb"/>
+        <w:numPr>
+          <w:ilvl w:val="0"/>
+          <w:numId w:val="1"/>
+        </w:numPr>
+        <w:spacing w:before="0" w:beforeAutospacing="0" w:after="0" w:afterAutospacing="0"/>
+        <w:textAlignment w:val="baseline"/>
+        <w:rPr>
+          <w:color w:val="222222"/>
+        </w:rPr>
+      </w:pPr>
+      <w:proofErr w:type="spellStart"/>
+      <w:r>
+        <w:rPr>
+          <w:color w:val="222222"/>
+          <w:sz w:val="20"/>
+          <w:szCs w:val="20"/>
+          <w:shd w:val="clear" w:color="auto" w:fill="FFFFFF"/>
+        </w:rPr>
+        <w:t>Kerenidis</w:t>
+      </w:r>
+      <w:proofErr w:type="spellEnd"/>
+      <w:r>
+        <w:rPr>
+          <w:color w:val="222222"/>
+          <w:sz w:val="20"/>
+          <w:szCs w:val="20"/>
+          <w:shd w:val="clear" w:color="auto" w:fill="FFFFFF"/>
+        </w:rPr>
+        <w:t>, I. and Prakash, A., 2020. Quantum gradient descent for linear systems and least squares. </w:t>
+      </w:r>
+      <w:r>
+        <w:rPr>
+          <w:i/>
+          <w:iCs/>
+          <w:color w:val="222222"/>
+          <w:sz w:val="20"/>
+          <w:szCs w:val="20"/>
+          <w:shd w:val="clear" w:color="auto" w:fill="FFFFFF"/>
+        </w:rPr>
+        <w:t>Physical Review A</w:t>
+      </w:r>
+      <w:r>
+        <w:rPr>
+          <w:color w:val="222222"/>
+          <w:sz w:val="20"/>
+          <w:szCs w:val="20"/>
+          <w:shd w:val="clear" w:color="auto" w:fill="FFFFFF"/>
+        </w:rPr>
+        <w:t>, </w:t>
+      </w:r>
+      <w:r>
+        <w:rPr>
+          <w:i/>
+          <w:iCs/>
+          <w:color w:val="222222"/>
+          <w:sz w:val="20"/>
+          <w:szCs w:val="20"/>
+          <w:shd w:val="clear" w:color="auto" w:fill="FFFFFF"/>
+        </w:rPr>
+        <w:t>101</w:t>
+      </w:r>
+      <w:r>
+        <w:rPr>
+          <w:color w:val="222222"/>
+          <w:sz w:val="20"/>
+          <w:szCs w:val="20"/>
+          <w:shd w:val="clear" w:color="auto" w:fill="FFFFFF"/>
+        </w:rPr>
+        <w:t>(2), p.022316.</w:t>
       </w:r>
     </w:p>
     <w:p>
@@ -4807,8 +6795,84 @@
 </w:document>
 </file>
 
+<file path=word/endnotes.xml><?xml version="1.0" encoding="utf-8"?>
+<w:endnotes xmlns:wpc="http://schemas.microsoft.com/office/word/2010/wordprocessingCanvas" xmlns:cx="http://schemas.microsoft.com/office/drawing/2014/chartex" xmlns:cx1="http://schemas.microsoft.com/office/drawing/2015/9/8/chartex" xmlns:cx2="http://schemas.microsoft.com/office/drawing/2015/10/21/chartex" xmlns:cx3="http://schemas.microsoft.com/office/drawing/2016/5/9/chartex" xmlns:cx4="http://schemas.microsoft.com/office/drawing/2016/5/10/chartex" xmlns:cx5="http://schemas.microsoft.com/office/drawing/2016/5/11/chartex" xmlns:cx6="http://schemas.microsoft.com/office/drawing/2016/5/12/chartex" xmlns:cx7="http://schemas.microsoft.com/office/drawing/2016/5/13/chartex" xmlns:cx8="http://schemas.microsoft.com/office/drawing/2016/5/14/chartex" xmlns:mc="http://schemas.openxmlformats.org/markup-compatibility/2006" xmlns:aink="http://schemas.microsoft.com/office/drawing/2016/ink" xmlns:am3d="http://schemas.microsoft.com/office/drawing/2017/model3d" xmlns:o="urn:schemas-microsoft-com:office:office" xmlns:r="http://schemas.openxmlformats.org/officeDocument/2006/relationships" xmlns:m="http://schemas.openxmlformats.org/officeDocument/2006/math" xmlns:v="urn:schemas-microsoft-com:vml" xmlns:wp14="http://schemas.microsoft.com/office/word/2010/wordprocessingDrawing" xmlns:wp="http://schemas.openxmlformats.org/drawingml/2006/wordprocessingDrawing" xmlns:w10="urn:schemas-microsoft-com:office:word" xmlns:w="http://schemas.openxmlformats.org/wordprocessingml/2006/main" xmlns:w14="http://schemas.microsoft.com/office/word/2010/wordml" xmlns:w15="http://schemas.microsoft.com/office/word/2012/wordml" xmlns:w16cid="http://schemas.microsoft.com/office/word/2016/wordml/cid" xmlns:w16se="http://schemas.microsoft.com/office/word/2015/wordml/symex" xmlns:wpg="http://schemas.microsoft.com/office/word/2010/wordprocessingGroup" xmlns:wpi="http://schemas.microsoft.com/office/word/2010/wordprocessingInk" xmlns:wne="http://schemas.microsoft.com/office/word/2006/wordml" xmlns:wps="http://schemas.microsoft.com/office/word/2010/wordprocessingShape" mc:Ignorable="w14 w15 w16se w16cid wp14">
+  <w:endnote w:type="separator" w:id="-1">
+    <w:p>
+      <w:pPr>
+        <w:spacing w:after="0" w:line="240" w:lineRule="auto"/>
+      </w:pPr>
+      <w:r>
+        <w:separator/>
+      </w:r>
+    </w:p>
+  </w:endnote>
+  <w:endnote w:type="continuationSeparator" w:id="0">
+    <w:p>
+      <w:pPr>
+        <w:spacing w:after="0" w:line="240" w:lineRule="auto"/>
+      </w:pPr>
+      <w:r>
+        <w:continuationSeparator/>
+      </w:r>
+    </w:p>
+  </w:endnote>
+</w:endnotes>
+</file>
+
+<file path=word/footnotes.xml><?xml version="1.0" encoding="utf-8"?>
+<w:footnotes xmlns:wpc="http://schemas.microsoft.com/office/word/2010/wordprocessingCanvas" xmlns:cx="http://schemas.microsoft.com/office/drawing/2014/chartex" xmlns:cx1="http://schemas.microsoft.com/office/drawing/2015/9/8/chartex" xmlns:cx2="http://schemas.microsoft.com/office/drawing/2015/10/21/chartex" xmlns:cx3="http://schemas.microsoft.com/office/drawing/2016/5/9/chartex" xmlns:cx4="http://schemas.microsoft.com/office/drawing/2016/5/10/chartex" xmlns:cx5="http://schemas.microsoft.com/office/drawing/2016/5/11/chartex" xmlns:cx6="http://schemas.microsoft.com/office/drawing/2016/5/12/chartex" xmlns:cx7="http://schemas.microsoft.com/office/drawing/2016/5/13/chartex" xmlns:cx8="http://schemas.microsoft.com/office/drawing/2016/5/14/chartex" xmlns:mc="http://schemas.openxmlformats.org/markup-compatibility/2006" xmlns:aink="http://schemas.microsoft.com/office/drawing/2016/ink" xmlns:am3d="http://schemas.microsoft.com/office/drawing/2017/model3d" xmlns:o="urn:schemas-microsoft-com:office:office" xmlns:r="http://schemas.openxmlformats.org/officeDocument/2006/relationships" xmlns:m="http://schemas.openxmlformats.org/officeDocument/2006/math" xmlns:v="urn:schemas-microsoft-com:vml" xmlns:wp14="http://schemas.microsoft.com/office/word/2010/wordprocessingDrawing" xmlns:wp="http://schemas.openxmlformats.org/drawingml/2006/wordprocessingDrawing" xmlns:w10="urn:schemas-microsoft-com:office:word" xmlns:w="http://schemas.openxmlformats.org/wordprocessingml/2006/main" xmlns:w14="http://schemas.microsoft.com/office/word/2010/wordml" xmlns:w15="http://schemas.microsoft.com/office/word/2012/wordml" xmlns:w16cid="http://schemas.microsoft.com/office/word/2016/wordml/cid" xmlns:w16se="http://schemas.microsoft.com/office/word/2015/wordml/symex" xmlns:wpg="http://schemas.microsoft.com/office/word/2010/wordprocessingGroup" xmlns:wpi="http://schemas.microsoft.com/office/word/2010/wordprocessingInk" xmlns:wne="http://schemas.microsoft.com/office/word/2006/wordml" xmlns:wps="http://schemas.microsoft.com/office/word/2010/wordprocessingShape" mc:Ignorable="w14 w15 w16se w16cid wp14">
+  <w:footnote w:type="separator" w:id="-1">
+    <w:p>
+      <w:pPr>
+        <w:spacing w:after="0" w:line="240" w:lineRule="auto"/>
+      </w:pPr>
+      <w:r>
+        <w:separator/>
+      </w:r>
+    </w:p>
+  </w:footnote>
+  <w:footnote w:type="continuationSeparator" w:id="0">
+    <w:p>
+      <w:pPr>
+        <w:spacing w:after="0" w:line="240" w:lineRule="auto"/>
+      </w:pPr>
+      <w:r>
+        <w:continuationSeparator/>
+      </w:r>
+    </w:p>
+  </w:footnote>
+</w:footnotes>
+</file>
+
 <file path=word/numbering.xml><?xml version="1.0" encoding="utf-8"?>
 <w:numbering xmlns:wpc="http://schemas.microsoft.com/office/word/2010/wordprocessingCanvas" xmlns:cx="http://schemas.microsoft.com/office/drawing/2014/chartex" xmlns:cx1="http://schemas.microsoft.com/office/drawing/2015/9/8/chartex" xmlns:cx2="http://schemas.microsoft.com/office/drawing/2015/10/21/chartex" xmlns:cx3="http://schemas.microsoft.com/office/drawing/2016/5/9/chartex" xmlns:cx4="http://schemas.microsoft.com/office/drawing/2016/5/10/chartex" xmlns:cx5="http://schemas.microsoft.com/office/drawing/2016/5/11/chartex" xmlns:cx6="http://schemas.microsoft.com/office/drawing/2016/5/12/chartex" xmlns:cx7="http://schemas.microsoft.com/office/drawing/2016/5/13/chartex" xmlns:cx8="http://schemas.microsoft.com/office/drawing/2016/5/14/chartex" xmlns:mc="http://schemas.openxmlformats.org/markup-compatibility/2006" xmlns:aink="http://schemas.microsoft.com/office/drawing/2016/ink" xmlns:am3d="http://schemas.microsoft.com/office/drawing/2017/model3d" xmlns:o="urn:schemas-microsoft-com:office:office" xmlns:r="http://schemas.openxmlformats.org/officeDocument/2006/relationships" xmlns:m="http://schemas.openxmlformats.org/officeDocument/2006/math" xmlns:v="urn:schemas-microsoft-com:vml" xmlns:wp14="http://schemas.microsoft.com/office/word/2010/wordprocessingDrawing" xmlns:wp="http://schemas.openxmlformats.org/drawingml/2006/wordprocessingDrawing" xmlns:w10="urn:schemas-microsoft-com:office:word" xmlns:w="http://schemas.openxmlformats.org/wordprocessingml/2006/main" xmlns:w14="http://schemas.microsoft.com/office/word/2010/wordml" xmlns:w15="http://schemas.microsoft.com/office/word/2012/wordml" xmlns:w16cid="http://schemas.microsoft.com/office/word/2016/wordml/cid" xmlns:w16se="http://schemas.microsoft.com/office/word/2015/wordml/symex" xmlns:wpg="http://schemas.microsoft.com/office/word/2010/wordprocessingGroup" xmlns:wpi="http://schemas.microsoft.com/office/word/2010/wordprocessingInk" xmlns:wne="http://schemas.microsoft.com/office/word/2006/wordml" xmlns:wps="http://schemas.microsoft.com/office/word/2010/wordprocessingShape" mc:Ignorable="w14 w15 w16se w16cid wp14">
+  <w:numPicBullet w:numPicBulletId="0">
+    <w:pict>
+      <v:shapetype id="_x0000_t75" coordsize="21600,21600" o:spt="75" o:preferrelative="t" path="m@4@5l@4@11@9@11@9@5xe" filled="f" stroked="f">
+        <v:stroke joinstyle="miter"/>
+        <v:formulas>
+          <v:f eqn="if lineDrawn pixelLineWidth 0"/>
+          <v:f eqn="sum @0 1 0"/>
+          <v:f eqn="sum 0 0 @1"/>
+          <v:f eqn="prod @2 1 2"/>
+          <v:f eqn="prod @3 21600 pixelWidth"/>
+          <v:f eqn="prod @3 21600 pixelHeight"/>
+          <v:f eqn="sum @0 0 1"/>
+          <v:f eqn="prod @6 1 2"/>
+          <v:f eqn="prod @7 21600 pixelWidth"/>
+          <v:f eqn="sum @8 21600 0"/>
+          <v:f eqn="prod @7 21600 pixelHeight"/>
+          <v:f eqn="sum @10 21600 0"/>
+        </v:formulas>
+        <v:path o:extrusionok="f" gradientshapeok="t" o:connecttype="rect"/>
+        <o:lock v:ext="edit" aspectratio="t"/>
+      </v:shapetype>
+      <v:shape id="_x0000_i1037" type="#_x0000_t75" style="width:6.75pt;height:15pt;visibility:visible;mso-wrap-style:square" o:bullet="t">
+        <v:imagedata r:id="rId1" o:title="{F287BFB5-3A23-4291-8CA8-0B070FA3B663}"/>
+      </v:shape>
+    </w:pict>
+  </w:numPicBullet>
   <w:abstractNum w:abstractNumId="0" w15:restartNumberingAfterBreak="0">
     <w:nsid w:val="121D1AB0"/>
     <w:multiLevelType w:val="hybridMultilevel"/>
@@ -5094,7 +7158,7 @@
         <w:rFonts w:hint="default"/>
       </w:rPr>
     </w:lvl>
-    <w:lvl w:ilvl="1" w:tplc="20000019" w:tentative="1">
+    <w:lvl w:ilvl="1" w:tplc="20000019">
       <w:start w:val="1"/>
       <w:numFmt w:val="lowerLetter"/>
       <w:lvlText w:val="%2."/>
@@ -5168,6 +7232,95 @@
     </w:lvl>
   </w:abstractNum>
   <w:abstractNum w:abstractNumId="4" w15:restartNumberingAfterBreak="0">
+    <w:nsid w:val="66C97E98"/>
+    <w:multiLevelType w:val="hybridMultilevel"/>
+    <w:tmpl w:val="5CAC84BC"/>
+    <w:lvl w:ilvl="0" w:tplc="1EDE7DD8">
+      <w:start w:val="1"/>
+      <w:numFmt w:val="decimal"/>
+      <w:lvlText w:val="%1."/>
+      <w:lvlJc w:val="left"/>
+      <w:pPr>
+        <w:ind w:left="436" w:hanging="360"/>
+      </w:pPr>
+      <w:rPr>
+        <w:rFonts w:hint="default"/>
+      </w:rPr>
+    </w:lvl>
+    <w:lvl w:ilvl="1" w:tplc="20000019" w:tentative="1">
+      <w:start w:val="1"/>
+      <w:numFmt w:val="lowerLetter"/>
+      <w:lvlText w:val="%2."/>
+      <w:lvlJc w:val="left"/>
+      <w:pPr>
+        <w:ind w:left="1156" w:hanging="360"/>
+      </w:pPr>
+    </w:lvl>
+    <w:lvl w:ilvl="2" w:tplc="2000001B" w:tentative="1">
+      <w:start w:val="1"/>
+      <w:numFmt w:val="lowerRoman"/>
+      <w:lvlText w:val="%3."/>
+      <w:lvlJc w:val="right"/>
+      <w:pPr>
+        <w:ind w:left="1876" w:hanging="180"/>
+      </w:pPr>
+    </w:lvl>
+    <w:lvl w:ilvl="3" w:tplc="2000000F" w:tentative="1">
+      <w:start w:val="1"/>
+      <w:numFmt w:val="decimal"/>
+      <w:lvlText w:val="%4."/>
+      <w:lvlJc w:val="left"/>
+      <w:pPr>
+        <w:ind w:left="2596" w:hanging="360"/>
+      </w:pPr>
+    </w:lvl>
+    <w:lvl w:ilvl="4" w:tplc="20000019" w:tentative="1">
+      <w:start w:val="1"/>
+      <w:numFmt w:val="lowerLetter"/>
+      <w:lvlText w:val="%5."/>
+      <w:lvlJc w:val="left"/>
+      <w:pPr>
+        <w:ind w:left="3316" w:hanging="360"/>
+      </w:pPr>
+    </w:lvl>
+    <w:lvl w:ilvl="5" w:tplc="2000001B" w:tentative="1">
+      <w:start w:val="1"/>
+      <w:numFmt w:val="lowerRoman"/>
+      <w:lvlText w:val="%6."/>
+      <w:lvlJc w:val="right"/>
+      <w:pPr>
+        <w:ind w:left="4036" w:hanging="180"/>
+      </w:pPr>
+    </w:lvl>
+    <w:lvl w:ilvl="6" w:tplc="2000000F" w:tentative="1">
+      <w:start w:val="1"/>
+      <w:numFmt w:val="decimal"/>
+      <w:lvlText w:val="%7."/>
+      <w:lvlJc w:val="left"/>
+      <w:pPr>
+        <w:ind w:left="4756" w:hanging="360"/>
+      </w:pPr>
+    </w:lvl>
+    <w:lvl w:ilvl="7" w:tplc="20000019" w:tentative="1">
+      <w:start w:val="1"/>
+      <w:numFmt w:val="lowerLetter"/>
+      <w:lvlText w:val="%8."/>
+      <w:lvlJc w:val="left"/>
+      <w:pPr>
+        <w:ind w:left="5476" w:hanging="360"/>
+      </w:pPr>
+    </w:lvl>
+    <w:lvl w:ilvl="8" w:tplc="2000001B" w:tentative="1">
+      <w:start w:val="1"/>
+      <w:numFmt w:val="lowerRoman"/>
+      <w:lvlText w:val="%9."/>
+      <w:lvlJc w:val="right"/>
+      <w:pPr>
+        <w:ind w:left="6196" w:hanging="180"/>
+      </w:pPr>
+    </w:lvl>
+  </w:abstractNum>
+  <w:abstractNum w:abstractNumId="5" w15:restartNumberingAfterBreak="0">
     <w:nsid w:val="6FB36773"/>
     <w:multiLevelType w:val="hybridMultilevel"/>
     <w:tmpl w:val="A3B838DA"/>
@@ -5257,7 +7410,7 @@
       </w:pPr>
     </w:lvl>
   </w:abstractNum>
-  <w:abstractNum w:abstractNumId="5" w15:restartNumberingAfterBreak="0">
+  <w:abstractNum w:abstractNumId="6" w15:restartNumberingAfterBreak="0">
     <w:nsid w:val="7936710F"/>
     <w:multiLevelType w:val="multilevel"/>
     <w:tmpl w:val="29E827B6"/>
@@ -5371,7 +7524,7 @@
     </w:lvl>
   </w:abstractNum>
   <w:num w:numId="1">
-    <w:abstractNumId w:val="5"/>
+    <w:abstractNumId w:val="6"/>
   </w:num>
   <w:num w:numId="2">
     <w:abstractNumId w:val="0"/>
@@ -5383,10 +7536,13 @@
     <w:abstractNumId w:val="1"/>
   </w:num>
   <w:num w:numId="5">
-    <w:abstractNumId w:val="4"/>
+    <w:abstractNumId w:val="5"/>
   </w:num>
   <w:num w:numId="6">
     <w:abstractNumId w:val="3"/>
+  </w:num>
+  <w:num w:numId="7">
+    <w:abstractNumId w:val="4"/>
   </w:num>
 </w:numbering>
 </file>
@@ -5924,6 +8080,72 @@
       <w:bCs/>
     </w:rPr>
   </w:style>
+  <w:style w:type="character" w:styleId="FollowedHyperlink">
+    <w:name w:val="FollowedHyperlink"/>
+    <w:basedOn w:val="DefaultParagraphFont"/>
+    <w:uiPriority w:val="99"/>
+    <w:semiHidden/>
+    <w:unhideWhenUsed/>
+    <w:rsid w:val="002A7353"/>
+    <w:rPr>
+      <w:color w:val="954F72" w:themeColor="followedHyperlink"/>
+      <w:u w:val="single"/>
+    </w:rPr>
+  </w:style>
+  <w:style w:type="paragraph" w:styleId="Header">
+    <w:name w:val="header"/>
+    <w:basedOn w:val="Normal"/>
+    <w:link w:val="HeaderChar"/>
+    <w:uiPriority w:val="99"/>
+    <w:unhideWhenUsed/>
+    <w:rsid w:val="00551014"/>
+    <w:pPr>
+      <w:tabs>
+        <w:tab w:val="center" w:pos="4513"/>
+        <w:tab w:val="right" w:pos="9026"/>
+      </w:tabs>
+      <w:spacing w:after="0" w:line="240" w:lineRule="auto"/>
+    </w:pPr>
+  </w:style>
+  <w:style w:type="character" w:customStyle="1" w:styleId="HeaderChar">
+    <w:name w:val="Header Char"/>
+    <w:basedOn w:val="DefaultParagraphFont"/>
+    <w:link w:val="Header"/>
+    <w:uiPriority w:val="99"/>
+    <w:rsid w:val="00551014"/>
+  </w:style>
+  <w:style w:type="paragraph" w:styleId="Footer">
+    <w:name w:val="footer"/>
+    <w:basedOn w:val="Normal"/>
+    <w:link w:val="FooterChar"/>
+    <w:uiPriority w:val="99"/>
+    <w:unhideWhenUsed/>
+    <w:rsid w:val="00551014"/>
+    <w:pPr>
+      <w:tabs>
+        <w:tab w:val="center" w:pos="4513"/>
+        <w:tab w:val="right" w:pos="9026"/>
+      </w:tabs>
+      <w:spacing w:after="0" w:line="240" w:lineRule="auto"/>
+    </w:pPr>
+  </w:style>
+  <w:style w:type="character" w:customStyle="1" w:styleId="FooterChar">
+    <w:name w:val="Footer Char"/>
+    <w:basedOn w:val="DefaultParagraphFont"/>
+    <w:link w:val="Footer"/>
+    <w:uiPriority w:val="99"/>
+    <w:rsid w:val="00551014"/>
+  </w:style>
+  <w:style w:type="character" w:styleId="PlaceholderText">
+    <w:name w:val="Placeholder Text"/>
+    <w:basedOn w:val="DefaultParagraphFont"/>
+    <w:uiPriority w:val="99"/>
+    <w:semiHidden/>
+    <w:rsid w:val="003934A5"/>
+    <w:rPr>
+      <w:color w:val="808080"/>
+    </w:rPr>
+  </w:style>
 </w:styles>
 </file>
 
@@ -6220,4 +8442,16 @@
     </a:ext>
   </a:extLst>
 </a:theme>
+</file>
+
+<file path=customXml/item1.xml><?xml version="1.0" encoding="utf-8"?>
+<b:Sources xmlns:b="http://schemas.openxmlformats.org/officeDocument/2006/bibliography" xmlns="http://schemas.openxmlformats.org/officeDocument/2006/bibliography" SelectedStyle="\APASixthEditionOfficeOnline.xsl" StyleName="APA" Version="6"/>
+</file>
+
+<file path=customXml/itemProps1.xml><?xml version="1.0" encoding="utf-8"?>
+<ds:datastoreItem xmlns:ds="http://schemas.openxmlformats.org/officeDocument/2006/customXml" ds:itemID="{59841782-6238-4998-A6B9-12D99B4813D4}">
+  <ds:schemaRefs>
+    <ds:schemaRef ds:uri="http://schemas.openxmlformats.org/officeDocument/2006/bibliography"/>
+  </ds:schemaRefs>
+</ds:datastoreItem>
 </file>
--- a/Docs/Dark Web Image Classification Using Quantum Convolutional Neural Network.docx
+++ b/Docs/Dark Web Image Classification Using Quantum Convolutional Neural Network.docx
@@ -42,6 +42,27 @@
     <w:p>
       <w:pPr>
         <w:jc w:val="center"/>
+        <w:rPr>
+          <w:rFonts w:ascii="Times New Roman" w:hAnsi="Times New Roman" w:cs="Times New Roman"/>
+          <w:bCs/>
+          <w:color w:val="000000"/>
+          <w:sz w:val="26"/>
+          <w:szCs w:val="26"/>
+          <w:lang w:val="en-IN"/>
+        </w:rPr>
+      </w:pPr>
+      <w:r>
+        <w:rPr>
+          <w:rFonts w:ascii="Times New Roman" w:hAnsi="Times New Roman" w:cs="Times New Roman"/>
+          <w:bCs/>
+          <w:color w:val="000000"/>
+          <w:sz w:val="26"/>
+          <w:szCs w:val="26"/>
+          <w:lang w:val="en-IN"/>
+        </w:rPr>
+        <w:t xml:space="preserve">Soham Bhoir </w:t>
+      </w:r>
+      <w:r>
         <w:rPr>
           <w:rFonts w:ascii="Times New Roman" w:hAnsi="Times New Roman" w:cs="Times New Roman"/>
           <w:bCs/>
@@ -51,7 +72,8 @@
           <w:vertAlign w:val="superscript"/>
           <w:lang w:val="en-IN"/>
         </w:rPr>
-      </w:pPr>
+        <w:t>1*</w:t>
+      </w:r>
       <w:r>
         <w:rPr>
           <w:rFonts w:ascii="Times New Roman" w:hAnsi="Times New Roman" w:cs="Times New Roman"/>
@@ -61,8 +83,9 @@
           <w:szCs w:val="26"/>
           <w:lang w:val="en-IN"/>
         </w:rPr>
-        <w:t xml:space="preserve">Soham Bhoir </w:t>
-      </w:r>
+        <w:t xml:space="preserve">, Ashwini Dalvi </w:t>
+      </w:r>
+      <w:proofErr w:type="gramStart"/>
       <w:r>
         <w:rPr>
           <w:rFonts w:ascii="Times New Roman" w:hAnsi="Times New Roman" w:cs="Times New Roman"/>
@@ -73,18 +96,7 @@
           <w:vertAlign w:val="superscript"/>
           <w:lang w:val="en-IN"/>
         </w:rPr>
-        <w:t>1*</w:t>
-      </w:r>
-      <w:r>
-        <w:rPr>
-          <w:rFonts w:ascii="Times New Roman" w:hAnsi="Times New Roman" w:cs="Times New Roman"/>
-          <w:bCs/>
-          <w:color w:val="000000"/>
-          <w:sz w:val="26"/>
-          <w:szCs w:val="26"/>
-          <w:lang w:val="en-IN"/>
-        </w:rPr>
-        <w:t xml:space="preserve">, Ashwini Dalvi </w:t>
+        <w:t>2</w:t>
       </w:r>
       <w:r>
         <w:rPr>
@@ -96,8 +108,68 @@
           <w:vertAlign w:val="superscript"/>
           <w:lang w:val="en-IN"/>
         </w:rPr>
-        <w:t>2</w:t>
-      </w:r>
+        <w:t xml:space="preserve"> </w:t>
+      </w:r>
+      <w:r>
+        <w:rPr>
+          <w:rFonts w:ascii="Times New Roman" w:hAnsi="Times New Roman" w:cs="Times New Roman"/>
+          <w:bCs/>
+          <w:color w:val="000000"/>
+          <w:sz w:val="26"/>
+          <w:szCs w:val="26"/>
+          <w:lang w:val="en-IN"/>
+        </w:rPr>
+        <w:t>,</w:t>
+      </w:r>
+      <w:proofErr w:type="gramEnd"/>
+      <w:r>
+        <w:rPr>
+          <w:rFonts w:ascii="Times New Roman" w:hAnsi="Times New Roman" w:cs="Times New Roman"/>
+          <w:bCs/>
+          <w:color w:val="000000"/>
+          <w:sz w:val="26"/>
+          <w:szCs w:val="26"/>
+          <w:lang w:val="en-IN"/>
+        </w:rPr>
+        <w:t xml:space="preserve"> Irfan </w:t>
+      </w:r>
+      <w:proofErr w:type="spellStart"/>
+      <w:r>
+        <w:rPr>
+          <w:rFonts w:ascii="Times New Roman" w:hAnsi="Times New Roman" w:cs="Times New Roman"/>
+          <w:bCs/>
+          <w:color w:val="000000"/>
+          <w:sz w:val="26"/>
+          <w:szCs w:val="26"/>
+          <w:lang w:val="en-IN"/>
+        </w:rPr>
+        <w:t>Siddhavataam</w:t>
+      </w:r>
+      <w:proofErr w:type="spellEnd"/>
+      <w:r>
+        <w:rPr>
+          <w:rFonts w:ascii="Times New Roman" w:hAnsi="Times New Roman" w:cs="Times New Roman"/>
+          <w:bCs/>
+          <w:color w:val="000000"/>
+          <w:sz w:val="26"/>
+          <w:szCs w:val="26"/>
+          <w:lang w:val="en-IN"/>
+        </w:rPr>
+        <w:t xml:space="preserve">, S G </w:t>
+      </w:r>
+      <w:proofErr w:type="spellStart"/>
+      <w:r>
+        <w:rPr>
+          <w:rFonts w:ascii="Times New Roman" w:hAnsi="Times New Roman" w:cs="Times New Roman"/>
+          <w:bCs/>
+          <w:color w:val="000000"/>
+          <w:sz w:val="26"/>
+          <w:szCs w:val="26"/>
+          <w:lang w:val="en-IN"/>
+        </w:rPr>
+        <w:t>Bhirud</w:t>
+      </w:r>
+      <w:proofErr w:type="spellEnd"/>
     </w:p>
     <w:p>
       <w:pPr>
@@ -1194,6 +1266,7 @@
           <w:numId w:val="2"/>
         </w:numPr>
         <w:spacing w:after="0" w:line="240" w:lineRule="auto"/>
+        <w:ind w:left="284" w:hanging="284"/>
         <w:rPr>
           <w:rFonts w:ascii="Times New Roman" w:eastAsia="Times New Roman" w:hAnsi="Times New Roman" w:cs="Times New Roman"/>
           <w:b/>
@@ -2325,7 +2398,25 @@
           <w:szCs w:val="24"/>
           <w:lang w:val="en-IN" w:eastAsia="en-AS"/>
         </w:rPr>
-        <w:t>A feed-forward neural network is the name given to the type of neural network we will be working with (FFNN). This means that information will never hit a cell again as it passes through our brain network. You may call the graph that represents our neural network a directed acyclic graph (DAG). Furthermore, no edges will be allowed between neurons in the same layer of our neural network.</w:t>
+        <w:t xml:space="preserve">A feed-forward neural network is the name given to the type of neural network we will be working with (FFNN). This means that information will never hit a cell again as it passes through our brain network. </w:t>
+      </w:r>
+      <w:r>
+        <w:rPr>
+          <w:rFonts w:ascii="Times New Roman" w:eastAsia="Times New Roman" w:hAnsi="Times New Roman" w:cs="Times New Roman"/>
+          <w:sz w:val="24"/>
+          <w:szCs w:val="24"/>
+          <w:lang w:val="en-IN" w:eastAsia="en-AS"/>
+        </w:rPr>
+        <w:t>We</w:t>
+      </w:r>
+      <w:r>
+        <w:rPr>
+          <w:rFonts w:ascii="Times New Roman" w:eastAsia="Times New Roman" w:hAnsi="Times New Roman" w:cs="Times New Roman"/>
+          <w:sz w:val="24"/>
+          <w:szCs w:val="24"/>
+          <w:lang w:val="en-IN" w:eastAsia="en-AS"/>
+        </w:rPr>
+        <w:t xml:space="preserve"> may call the graph that represents our neural network a directed acyclic graph (DAG). Furthermore, no edges will be allowed between neurons in the same layer of our neural network.</w:t>
       </w:r>
     </w:p>
     <w:p>
@@ -2454,7 +2545,26 @@
           <w:szCs w:val="24"/>
           <w:lang w:val="en-IN" w:eastAsia="en-AS"/>
         </w:rPr>
-        <w:t xml:space="preserve">be the Kernel for the layer l of a convolutional neural </w:t>
+        <w:t xml:space="preserve">be the Kernel for the layer </w:t>
+      </w:r>
+      <w:r>
+        <w:rPr>
+          <w:rFonts w:ascii="Times New Roman" w:eastAsia="Times New Roman" w:hAnsi="Times New Roman" w:cs="Times New Roman"/>
+          <w:i/>
+          <w:sz w:val="24"/>
+          <w:szCs w:val="24"/>
+          <w:lang w:val="en-IN" w:eastAsia="en-AS"/>
+        </w:rPr>
+        <w:t>l</w:t>
+      </w:r>
+      <w:r>
+        <w:rPr>
+          <w:rFonts w:ascii="Times New Roman" w:eastAsia="Times New Roman" w:hAnsi="Times New Roman" w:cs="Times New Roman"/>
+          <w:sz w:val="24"/>
+          <w:szCs w:val="24"/>
+          <w:lang w:val="en-IN" w:eastAsia="en-AS"/>
+        </w:rPr>
+        <w:t xml:space="preserve"> of a convolutional neural </w:t>
       </w:r>
       <w:r>
         <w:rPr>
@@ -2718,7 +2828,27 @@
           <w:vertAlign w:val="superscript"/>
           <w:lang w:val="en-IN" w:eastAsia="en-AS"/>
         </w:rPr>
-        <w:t>l</w:t>
+        <w:t xml:space="preserve">l </w:t>
+      </w:r>
+      <w:r>
+        <w:rPr>
+          <w:rFonts w:ascii="Times New Roman" w:eastAsia="Times New Roman" w:hAnsi="Times New Roman" w:cs="Times New Roman"/>
+          <w:sz w:val="24"/>
+          <w:szCs w:val="24"/>
+          <w:lang w:val="en-IN" w:eastAsia="en-AS"/>
+        </w:rPr>
+        <w:t xml:space="preserve">and </w:t>
+      </w:r>
+      <w:proofErr w:type="gramStart"/>
+      <w:r>
+        <w:rPr>
+          <w:rFonts w:ascii="Times New Roman" w:eastAsia="Times New Roman" w:hAnsi="Times New Roman" w:cs="Times New Roman"/>
+          <w:i/>
+          <w:sz w:val="24"/>
+          <w:szCs w:val="24"/>
+          <w:lang w:val="en-IN" w:eastAsia="en-AS"/>
+        </w:rPr>
+        <w:t>K</w:t>
       </w:r>
       <w:r>
         <w:rPr>
@@ -2729,57 +2859,44 @@
           <w:vertAlign w:val="superscript"/>
           <w:lang w:val="en-IN" w:eastAsia="en-AS"/>
         </w:rPr>
-        <w:t xml:space="preserve"> </w:t>
-      </w:r>
-      <w:r>
-        <w:rPr>
-          <w:rFonts w:ascii="Times New Roman" w:eastAsia="Times New Roman" w:hAnsi="Times New Roman" w:cs="Times New Roman"/>
-          <w:sz w:val="24"/>
-          <w:szCs w:val="24"/>
-          <w:lang w:val="en-IN" w:eastAsia="en-AS"/>
-        </w:rPr>
-        <w:t xml:space="preserve">and </w:t>
-      </w:r>
-      <w:proofErr w:type="gramStart"/>
-      <w:r>
-        <w:rPr>
-          <w:rFonts w:ascii="Times New Roman" w:eastAsia="Times New Roman" w:hAnsi="Times New Roman" w:cs="Times New Roman"/>
-          <w:i/>
-          <w:sz w:val="24"/>
-          <w:szCs w:val="24"/>
-          <w:lang w:val="en-IN" w:eastAsia="en-AS"/>
-        </w:rPr>
-        <w:t>K</w:t>
-      </w:r>
-      <w:r>
-        <w:rPr>
-          <w:rFonts w:ascii="Times New Roman" w:eastAsia="Times New Roman" w:hAnsi="Times New Roman" w:cs="Times New Roman"/>
-          <w:i/>
+        <w:t xml:space="preserve">l </w:t>
+      </w:r>
+      <w:r>
+        <w:rPr>
+          <w:rFonts w:ascii="Times New Roman" w:eastAsia="Times New Roman" w:hAnsi="Times New Roman" w:cs="Times New Roman"/>
+          <w:sz w:val="24"/>
+          <w:szCs w:val="24"/>
+          <w:lang w:val="en-IN" w:eastAsia="en-AS"/>
+        </w:rPr>
+        <w:t xml:space="preserve"> are</w:t>
+      </w:r>
+      <w:proofErr w:type="gramEnd"/>
+      <w:r>
+        <w:rPr>
+          <w:rFonts w:ascii="Times New Roman" w:eastAsia="Times New Roman" w:hAnsi="Times New Roman" w:cs="Times New Roman"/>
+          <w:sz w:val="24"/>
+          <w:szCs w:val="24"/>
+          <w:lang w:val="en-IN" w:eastAsia="en-AS"/>
+        </w:rPr>
+        <w:t xml:space="preserve"> stored in Quantum Random Access Memory (QRAM), there is a quantum algorithm that for precision parameters </w:t>
+      </w:r>
+      <w:r>
+        <w:rPr>
+          <w:rFonts w:ascii="Times New Roman" w:eastAsia="Times New Roman" w:hAnsi="Times New Roman" w:cs="Times New Roman"/>
           <w:sz w:val="30"/>
           <w:szCs w:val="30"/>
-          <w:vertAlign w:val="superscript"/>
-          <w:lang w:val="en-IN" w:eastAsia="en-AS"/>
-        </w:rPr>
-        <w:t xml:space="preserve">l </w:t>
-      </w:r>
-      <w:r>
-        <w:rPr>
-          <w:rFonts w:ascii="Times New Roman" w:eastAsia="Times New Roman" w:hAnsi="Times New Roman" w:cs="Times New Roman"/>
-          <w:sz w:val="24"/>
-          <w:szCs w:val="24"/>
-          <w:lang w:val="en-IN" w:eastAsia="en-AS"/>
-        </w:rPr>
-        <w:t xml:space="preserve"> are</w:t>
-      </w:r>
-      <w:proofErr w:type="gramEnd"/>
-      <w:r>
-        <w:rPr>
-          <w:rFonts w:ascii="Times New Roman" w:eastAsia="Times New Roman" w:hAnsi="Times New Roman" w:cs="Times New Roman"/>
-          <w:sz w:val="24"/>
-          <w:szCs w:val="24"/>
-          <w:lang w:val="en-IN" w:eastAsia="en-AS"/>
-        </w:rPr>
-        <w:t xml:space="preserve"> stored in Quantum Random Access Memory (QRAM), there is a quantum algorithm that for precision parameters </w:t>
+          <w:lang w:val="en-IN" w:eastAsia="en-AS"/>
+        </w:rPr>
+        <w:t>ε</w:t>
+      </w:r>
+      <w:r>
+        <w:rPr>
+          <w:rFonts w:ascii="Times New Roman" w:eastAsia="Times New Roman" w:hAnsi="Times New Roman" w:cs="Times New Roman"/>
+          <w:sz w:val="24"/>
+          <w:szCs w:val="24"/>
+          <w:lang w:val="en-IN" w:eastAsia="en-AS"/>
+        </w:rPr>
+        <w:t xml:space="preserve"> &gt; 0 and </w:t>
       </w:r>
       <w:r>
         <w:rPr>
@@ -2788,34 +2905,7 @@
           <w:szCs w:val="30"/>
           <w:lang w:val="en-IN" w:eastAsia="en-AS"/>
         </w:rPr>
-        <w:t>ε</w:t>
-      </w:r>
-      <w:r>
-        <w:rPr>
-          <w:rFonts w:ascii="Times New Roman" w:eastAsia="Times New Roman" w:hAnsi="Times New Roman" w:cs="Times New Roman"/>
-          <w:sz w:val="24"/>
-          <w:szCs w:val="24"/>
-          <w:lang w:val="en-IN" w:eastAsia="en-AS"/>
-        </w:rPr>
-        <w:t xml:space="preserve"> &gt; 0 and </w:t>
-      </w:r>
-      <w:r>
-        <w:rPr>
-          <w:rFonts w:ascii="Times New Roman" w:eastAsia="Times New Roman" w:hAnsi="Times New Roman" w:cs="Times New Roman"/>
-          <w:sz w:val="30"/>
-          <w:szCs w:val="30"/>
-          <w:lang w:val="en-IN" w:eastAsia="en-AS"/>
-        </w:rPr>
-        <w:t>η</w:t>
-      </w:r>
-      <w:r>
-        <w:rPr>
-          <w:rFonts w:ascii="Times New Roman" w:eastAsia="Times New Roman" w:hAnsi="Times New Roman" w:cs="Times New Roman"/>
-          <w:sz w:val="30"/>
-          <w:szCs w:val="30"/>
-          <w:lang w:val="en-IN" w:eastAsia="en-AS"/>
-        </w:rPr>
-        <w:t xml:space="preserve"> </w:t>
+        <w:t xml:space="preserve">η </w:t>
       </w:r>
       <w:r>
         <w:rPr>
@@ -3012,16 +3102,7 @@
           <w:szCs w:val="24"/>
           <w:lang w:val="en-IN" w:eastAsia="en-AS"/>
         </w:rPr>
-        <w:t>)</w:t>
-      </w:r>
-      <w:r>
-        <w:rPr>
-          <w:rFonts w:ascii="Times New Roman" w:eastAsia="Times New Roman" w:hAnsi="Times New Roman" w:cs="Times New Roman"/>
-          <w:sz w:val="24"/>
-          <w:szCs w:val="24"/>
-          <w:lang w:val="en-IN" w:eastAsia="en-AS"/>
-        </w:rPr>
-        <w:t xml:space="preserve"> - </w:t>
+        <w:t xml:space="preserve">) - </w:t>
       </w:r>
       <w:r>
         <w:rPr>
@@ -3130,16 +3211,7 @@
           <w:szCs w:val="30"/>
           <w:lang w:val="en-IN" w:eastAsia="en-AS"/>
         </w:rPr>
-        <w:t xml:space="preserve"> </w:t>
-      </w:r>
-      <w:r>
-        <w:rPr>
-          <w:rFonts w:ascii="Times New Roman" w:eastAsia="Times New Roman" w:hAnsi="Times New Roman" w:cs="Times New Roman"/>
-          <w:sz w:val="30"/>
-          <w:szCs w:val="30"/>
-          <w:lang w:val="en-IN" w:eastAsia="en-AS"/>
-        </w:rPr>
-        <w:t>ε</w:t>
+        <w:t xml:space="preserve"> ε</w:t>
       </w:r>
       <w:r>
         <w:rPr>
@@ -3174,7 +3246,7 @@
       </w:pPr>
       <w:r>
         <w:pict>
-          <v:shape id="Picture 6" o:spid="_x0000_i1038" type="#_x0000_t75" style="width:6.75pt;height:15pt;visibility:visible;mso-wrap-style:square">
+          <v:shape id="Picture 6" o:spid="_x0000_i1026" type="#_x0000_t75" style="width:6.75pt;height:15pt;visibility:visible;mso-wrap-style:square">
             <v:imagedata r:id="rId14" o:title="{F287BFB5-3A23-4291-8CA8-0B070FA3B663}"/>
           </v:shape>
         </w:pict>
@@ -3267,6 +3339,9 @@
       <m:oMathPara>
         <m:oMath>
           <m:r>
+            <m:rPr>
+              <m:sty m:val="p"/>
+            </m:rPr>
             <w:rPr>
               <w:rFonts w:ascii="Cambria Math" w:hAnsi="Cambria Math"/>
               <w:lang w:val="en-IN"/>
@@ -3669,31 +3744,15 @@
         <w:t xml:space="preserve">The Time Complexity of the algorithm is </w:t>
       </w:r>
       <m:oMath>
-        <m:acc>
-          <m:accPr>
-            <m:chr m:val="̃"/>
-            <m:ctrlPr>
-              <w:rPr>
-                <w:rFonts w:ascii="Cambria Math" w:eastAsia="Times New Roman" w:hAnsi="Cambria Math" w:cs="Times New Roman"/>
-                <w:i/>
-                <w:sz w:val="30"/>
-                <w:szCs w:val="30"/>
-                <w:lang w:val="en-IN" w:eastAsia="en-AS"/>
-              </w:rPr>
-            </m:ctrlPr>
-          </m:accPr>
-          <m:e>
-            <m:r>
-              <w:rPr>
-                <w:rFonts w:ascii="Cambria Math" w:eastAsia="Times New Roman" w:hAnsi="Cambria Math" w:cs="Times New Roman"/>
-                <w:sz w:val="30"/>
-                <w:szCs w:val="30"/>
-                <w:lang w:val="en-IN" w:eastAsia="en-AS"/>
-              </w:rPr>
-              <m:t>O</m:t>
-            </m:r>
-          </m:e>
-        </m:acc>
+        <m:r>
+          <w:rPr>
+            <w:rFonts w:ascii="Cambria Math" w:eastAsia="Times New Roman" w:hAnsi="Cambria Math" w:cs="Times New Roman"/>
+            <w:sz w:val="30"/>
+            <w:szCs w:val="30"/>
+            <w:lang w:val="en-IN" w:eastAsia="en-AS"/>
+          </w:rPr>
+          <m:t>O</m:t>
+        </m:r>
         <m:r>
           <w:rPr>
             <w:rFonts w:ascii="Cambria Math" w:eastAsia="Times New Roman" w:hAnsi="Cambria Math" w:cs="Times New Roman"/>
@@ -3983,9 +4042,404 @@
         </w:rPr>
       </w:pPr>
       <m:oMath>
-        <m:acc>
-          <m:accPr>
-            <m:chr m:val="̃"/>
+        <m:r>
+          <w:rPr>
+            <w:rFonts w:ascii="Cambria Math" w:eastAsia="Times New Roman" w:hAnsi="Cambria Math" w:cs="Times New Roman"/>
+            <w:sz w:val="30"/>
+            <w:szCs w:val="30"/>
+            <w:lang w:val="en-IN" w:eastAsia="en-AS"/>
+          </w:rPr>
+          <m:t>O</m:t>
+        </m:r>
+      </m:oMath>
+      <w:r>
+        <w:rPr>
+          <w:rFonts w:ascii="Times New Roman" w:eastAsia="Times New Roman" w:hAnsi="Times New Roman" w:cs="Times New Roman"/>
+          <w:sz w:val="24"/>
+          <w:szCs w:val="24"/>
+          <w:lang w:val="en-IN" w:eastAsia="en-AS"/>
+        </w:rPr>
+        <w:t xml:space="preserve"> </w:t>
+      </w:r>
+      <w:r>
+        <w:rPr>
+          <w:rFonts w:ascii="Times New Roman" w:eastAsia="Times New Roman" w:hAnsi="Times New Roman" w:cs="Times New Roman"/>
+          <w:sz w:val="24"/>
+          <w:szCs w:val="24"/>
+          <w:lang w:val="en-IN" w:eastAsia="en-AS"/>
+        </w:rPr>
+        <w:t>hides</w:t>
+      </w:r>
+      <w:r>
+        <w:rPr>
+          <w:rFonts w:ascii="Times New Roman" w:eastAsia="Times New Roman" w:hAnsi="Times New Roman" w:cs="Times New Roman"/>
+          <w:sz w:val="24"/>
+          <w:szCs w:val="24"/>
+          <w:lang w:val="en-IN" w:eastAsia="en-AS"/>
+        </w:rPr>
+        <w:t xml:space="preserve"> the poly-logarithmic in the size </w:t>
+      </w:r>
+      <w:proofErr w:type="gramStart"/>
+      <w:r>
+        <w:rPr>
+          <w:rFonts w:ascii="Times New Roman" w:eastAsia="Times New Roman" w:hAnsi="Times New Roman" w:cs="Times New Roman"/>
+          <w:sz w:val="24"/>
+          <w:szCs w:val="24"/>
+          <w:lang w:val="en-IN" w:eastAsia="en-AS"/>
+        </w:rPr>
+        <w:t xml:space="preserve">of  </w:t>
+      </w:r>
+      <w:r>
+        <w:rPr>
+          <w:rFonts w:ascii="Times New Roman" w:eastAsia="Times New Roman" w:hAnsi="Times New Roman" w:cs="Times New Roman"/>
+          <w:i/>
+          <w:sz w:val="24"/>
+          <w:szCs w:val="24"/>
+          <w:lang w:val="en-IN" w:eastAsia="en-AS"/>
+        </w:rPr>
+        <w:t>X</w:t>
+      </w:r>
+      <w:r>
+        <w:rPr>
+          <w:rFonts w:ascii="Times New Roman" w:eastAsia="Times New Roman" w:hAnsi="Times New Roman" w:cs="Times New Roman"/>
+          <w:i/>
+          <w:sz w:val="30"/>
+          <w:szCs w:val="30"/>
+          <w:vertAlign w:val="superscript"/>
+          <w:lang w:val="en-IN" w:eastAsia="en-AS"/>
+        </w:rPr>
+        <w:t>l</w:t>
+      </w:r>
+      <w:proofErr w:type="gramEnd"/>
+      <w:r>
+        <w:rPr>
+          <w:rFonts w:ascii="Times New Roman" w:eastAsia="Times New Roman" w:hAnsi="Times New Roman" w:cs="Times New Roman"/>
+          <w:i/>
+          <w:sz w:val="30"/>
+          <w:szCs w:val="30"/>
+          <w:vertAlign w:val="superscript"/>
+          <w:lang w:val="en-IN" w:eastAsia="en-AS"/>
+        </w:rPr>
+        <w:t xml:space="preserve"> </w:t>
+      </w:r>
+      <w:r>
+        <w:rPr>
+          <w:rFonts w:ascii="Times New Roman" w:eastAsia="Times New Roman" w:hAnsi="Times New Roman" w:cs="Times New Roman"/>
+          <w:sz w:val="24"/>
+          <w:szCs w:val="24"/>
+          <w:lang w:val="en-IN" w:eastAsia="en-AS"/>
+        </w:rPr>
+        <w:t xml:space="preserve">and </w:t>
+      </w:r>
+      <w:r>
+        <w:rPr>
+          <w:rFonts w:ascii="Times New Roman" w:eastAsia="Times New Roman" w:hAnsi="Times New Roman" w:cs="Times New Roman"/>
+          <w:i/>
+          <w:sz w:val="24"/>
+          <w:szCs w:val="24"/>
+          <w:lang w:val="en-IN" w:eastAsia="en-AS"/>
+        </w:rPr>
+        <w:t>K</w:t>
+      </w:r>
+      <w:r>
+        <w:rPr>
+          <w:rFonts w:ascii="Times New Roman" w:eastAsia="Times New Roman" w:hAnsi="Times New Roman" w:cs="Times New Roman"/>
+          <w:i/>
+          <w:sz w:val="30"/>
+          <w:szCs w:val="30"/>
+          <w:vertAlign w:val="superscript"/>
+          <w:lang w:val="en-IN" w:eastAsia="en-AS"/>
+        </w:rPr>
+        <w:t xml:space="preserve">l </w:t>
+      </w:r>
+      <w:r>
+        <w:rPr>
+          <w:rFonts w:ascii="Times New Roman" w:eastAsia="Times New Roman" w:hAnsi="Times New Roman" w:cs="Times New Roman"/>
+          <w:sz w:val="24"/>
+          <w:szCs w:val="24"/>
+          <w:lang w:val="en-IN" w:eastAsia="en-AS"/>
+        </w:rPr>
+        <w:t>.</w:t>
+      </w:r>
+    </w:p>
+    <w:p>
+      <w:pPr>
+        <w:pStyle w:val="ListParagraph"/>
+        <w:ind w:left="436"/>
+        <w:jc w:val="both"/>
+        <w:rPr>
+          <w:rFonts w:ascii="Times New Roman" w:eastAsia="Times New Roman" w:hAnsi="Times New Roman" w:cs="Times New Roman"/>
+          <w:b/>
+          <w:sz w:val="24"/>
+          <w:szCs w:val="24"/>
+          <w:lang w:val="en-IN" w:eastAsia="en-AS"/>
+        </w:rPr>
+      </w:pPr>
+    </w:p>
+    <w:p>
+      <w:pPr>
+        <w:pStyle w:val="ListParagraph"/>
+        <w:ind w:left="0"/>
+        <w:jc w:val="both"/>
+        <w:rPr>
+          <w:rFonts w:ascii="Times New Roman" w:eastAsia="Times New Roman" w:hAnsi="Times New Roman" w:cs="Times New Roman"/>
+          <w:b/>
+          <w:sz w:val="24"/>
+          <w:szCs w:val="24"/>
+          <w:lang w:val="en-IN" w:eastAsia="en-AS"/>
+        </w:rPr>
+      </w:pPr>
+      <w:r>
+        <w:rPr>
+          <w:rFonts w:ascii="Times New Roman" w:eastAsia="Times New Roman" w:hAnsi="Times New Roman" w:cs="Times New Roman"/>
+          <w:b/>
+          <w:sz w:val="24"/>
+          <w:szCs w:val="24"/>
+          <w:lang w:val="en-IN" w:eastAsia="en-AS"/>
+        </w:rPr>
+        <w:t>Algorithms Used</w:t>
+      </w:r>
+    </w:p>
+    <w:p>
+      <w:pPr>
+        <w:pStyle w:val="ListParagraph"/>
+        <w:numPr>
+          <w:ilvl w:val="0"/>
+          <w:numId w:val="7"/>
+        </w:numPr>
+        <w:jc w:val="both"/>
+        <w:rPr>
+          <w:rFonts w:ascii="Times New Roman" w:eastAsia="Times New Roman" w:hAnsi="Times New Roman" w:cs="Times New Roman"/>
+          <w:sz w:val="24"/>
+          <w:szCs w:val="24"/>
+          <w:lang w:val="en-IN" w:eastAsia="en-AS"/>
+        </w:rPr>
+      </w:pPr>
+      <w:r>
+        <w:rPr>
+          <w:rFonts w:ascii="Times New Roman" w:eastAsia="Times New Roman" w:hAnsi="Times New Roman" w:cs="Times New Roman"/>
+          <w:sz w:val="24"/>
+          <w:szCs w:val="24"/>
+          <w:u w:val="single"/>
+          <w:lang w:val="en-IN" w:eastAsia="en-AS"/>
+        </w:rPr>
+        <w:t>Forward Pass for QCNN</w:t>
+      </w:r>
+    </w:p>
+    <w:p>
+      <w:pPr>
+        <w:pStyle w:val="ListParagraph"/>
+        <w:ind w:firstLine="720"/>
+        <w:jc w:val="both"/>
+        <w:rPr>
+          <w:rFonts w:ascii="Times New Roman" w:eastAsia="Times New Roman" w:hAnsi="Times New Roman" w:cs="Times New Roman"/>
+          <w:sz w:val="24"/>
+          <w:szCs w:val="24"/>
+          <w:lang w:val="en-IN" w:eastAsia="en-AS"/>
+        </w:rPr>
+      </w:pPr>
+      <w:r>
+        <w:rPr>
+          <w:rFonts w:ascii="Times New Roman" w:eastAsia="Times New Roman" w:hAnsi="Times New Roman" w:cs="Times New Roman"/>
+          <w:sz w:val="24"/>
+          <w:szCs w:val="24"/>
+          <w:lang w:val="en-IN" w:eastAsia="en-AS"/>
+        </w:rPr>
+        <w:t>The quantum analogue of a single quantum convolutional layer is implemented in the</w:t>
+      </w:r>
+      <w:r>
+        <w:rPr>
+          <w:rFonts w:ascii="Times New Roman" w:eastAsia="Times New Roman" w:hAnsi="Times New Roman" w:cs="Times New Roman"/>
+          <w:sz w:val="24"/>
+          <w:szCs w:val="24"/>
+          <w:lang w:val="en-IN" w:eastAsia="en-AS"/>
+        </w:rPr>
+        <w:t xml:space="preserve"> </w:t>
+      </w:r>
+      <w:r>
+        <w:rPr>
+          <w:rFonts w:ascii="Times New Roman" w:eastAsia="Times New Roman" w:hAnsi="Times New Roman" w:cs="Times New Roman"/>
+          <w:sz w:val="24"/>
+          <w:szCs w:val="24"/>
+          <w:lang w:val="en-IN" w:eastAsia="en-AS"/>
+        </w:rPr>
+        <w:t>QCNN forward pass method. To prepare the input for the following layer, it first applies a convolutional function to an input and a kernel, then applies a nonlinear function and performs pooling operations.</w:t>
+      </w:r>
+    </w:p>
+    <w:p>
+      <w:pPr>
+        <w:pStyle w:val="ListParagraph"/>
+        <w:ind w:left="436"/>
+        <w:jc w:val="both"/>
+        <w:rPr>
+          <w:rFonts w:ascii="Times New Roman" w:eastAsia="Times New Roman" w:hAnsi="Times New Roman" w:cs="Times New Roman"/>
+          <w:b/>
+          <w:sz w:val="24"/>
+          <w:szCs w:val="24"/>
+          <w:lang w:val="en-IN" w:eastAsia="en-AS"/>
+        </w:rPr>
+      </w:pPr>
+    </w:p>
+    <w:p>
+      <w:pPr>
+        <w:pStyle w:val="ListParagraph"/>
+        <w:numPr>
+          <w:ilvl w:val="0"/>
+          <w:numId w:val="7"/>
+        </w:numPr>
+        <w:jc w:val="both"/>
+        <w:rPr>
+          <w:rFonts w:ascii="Times New Roman" w:eastAsia="Times New Roman" w:hAnsi="Times New Roman" w:cs="Times New Roman"/>
+          <w:sz w:val="24"/>
+          <w:szCs w:val="24"/>
+          <w:u w:val="single"/>
+          <w:lang w:val="en-IN" w:eastAsia="en-AS"/>
+        </w:rPr>
+      </w:pPr>
+      <w:r>
+        <w:rPr>
+          <w:rFonts w:ascii="Times New Roman" w:eastAsia="Times New Roman" w:hAnsi="Times New Roman" w:cs="Times New Roman"/>
+          <w:sz w:val="24"/>
+          <w:szCs w:val="24"/>
+          <w:u w:val="single"/>
+          <w:lang w:val="en-IN" w:eastAsia="en-AS"/>
+        </w:rPr>
+        <w:t xml:space="preserve">Quantum </w:t>
+      </w:r>
+      <w:r>
+        <w:rPr>
+          <w:rFonts w:ascii="Times New Roman" w:eastAsia="Times New Roman" w:hAnsi="Times New Roman" w:cs="Times New Roman"/>
+          <w:sz w:val="24"/>
+          <w:szCs w:val="24"/>
+          <w:u w:val="single"/>
+          <w:lang w:val="en-IN" w:eastAsia="en-AS"/>
+        </w:rPr>
+        <w:t>Backpropagation</w:t>
+      </w:r>
+      <w:r>
+        <w:rPr>
+          <w:rFonts w:ascii="Times New Roman" w:eastAsia="Times New Roman" w:hAnsi="Times New Roman" w:cs="Times New Roman"/>
+          <w:sz w:val="24"/>
+          <w:szCs w:val="24"/>
+          <w:u w:val="single"/>
+          <w:lang w:val="en-IN" w:eastAsia="en-AS"/>
+        </w:rPr>
+        <w:t xml:space="preserve"> Algorithm</w:t>
+      </w:r>
+      <w:r>
+        <w:rPr>
+          <w:rFonts w:ascii="Times New Roman" w:eastAsia="Times New Roman" w:hAnsi="Times New Roman" w:cs="Times New Roman"/>
+          <w:sz w:val="24"/>
+          <w:szCs w:val="24"/>
+          <w:u w:val="single"/>
+          <w:lang w:val="en-IN" w:eastAsia="en-AS"/>
+        </w:rPr>
+        <w:t xml:space="preserve"> (Backward Pass)</w:t>
+      </w:r>
+    </w:p>
+    <w:p>
+      <w:pPr>
+        <w:pStyle w:val="ListParagraph"/>
+        <w:ind w:left="436" w:firstLine="720"/>
+        <w:jc w:val="both"/>
+        <w:rPr>
+          <w:rFonts w:ascii="Times New Roman" w:eastAsia="Times New Roman" w:hAnsi="Times New Roman" w:cs="Times New Roman"/>
+          <w:i/>
+          <w:sz w:val="24"/>
+          <w:szCs w:val="24"/>
+          <w:lang w:val="en-IN" w:eastAsia="en-AS"/>
+        </w:rPr>
+      </w:pPr>
+      <w:r>
+        <w:rPr>
+          <w:rFonts w:ascii="Times New Roman" w:eastAsia="Times New Roman" w:hAnsi="Times New Roman" w:cs="Times New Roman"/>
+          <w:sz w:val="24"/>
+          <w:szCs w:val="24"/>
+          <w:lang w:val="en-IN" w:eastAsia="en-AS"/>
+        </w:rPr>
+        <w:t>It is widely used algorithm to train feed forward neural network</w:t>
+      </w:r>
+      <w:r>
+        <w:rPr>
+          <w:rFonts w:ascii="Times New Roman" w:eastAsia="Times New Roman" w:hAnsi="Times New Roman" w:cs="Times New Roman"/>
+          <w:sz w:val="24"/>
+          <w:szCs w:val="24"/>
+          <w:lang w:val="en-IN" w:eastAsia="en-AS"/>
+        </w:rPr>
+        <w:t xml:space="preserve"> </w:t>
+      </w:r>
+      <w:r>
+        <w:rPr>
+          <w:rFonts w:ascii="Times New Roman" w:eastAsia="Times New Roman" w:hAnsi="Times New Roman" w:cs="Times New Roman"/>
+          <w:sz w:val="24"/>
+          <w:szCs w:val="24"/>
+          <w:lang w:val="en-IN" w:eastAsia="en-AS"/>
+        </w:rPr>
+        <w:t xml:space="preserve">is backpropagation. The algorithm required </w:t>
+      </w:r>
+      <w:r>
+        <w:rPr>
+          <w:rFonts w:ascii="Times New Roman" w:eastAsia="Times New Roman" w:hAnsi="Times New Roman" w:cs="Times New Roman"/>
+          <w:sz w:val="24"/>
+          <w:szCs w:val="24"/>
+          <w:lang w:val="en-IN" w:eastAsia="en-AS"/>
+        </w:rPr>
+        <w:t>for quantum convolutional neural network is quantum backpropagation algorithm. Like in classical feed forward neural network we have classical backpropagation algorithm which updates all kernels weights according to the derivative of a given loss function</w:t>
+      </w:r>
+      <w:r>
+        <w:rPr>
+          <w:rFonts w:ascii="Times New Roman" w:eastAsia="Times New Roman" w:hAnsi="Times New Roman" w:cs="Times New Roman"/>
+          <w:sz w:val="24"/>
+          <w:szCs w:val="24"/>
+          <w:lang w:val="en-IN" w:eastAsia="en-AS"/>
+        </w:rPr>
+        <w:t xml:space="preserve"> </w:t>
+      </w:r>
+      <w:r>
+        <w:rPr>
+          <w:rFonts w:ascii="Times New Roman" w:eastAsia="Times New Roman" w:hAnsi="Times New Roman" w:cs="Times New Roman"/>
+          <w:i/>
+          <w:sz w:val="24"/>
+          <w:szCs w:val="24"/>
+          <w:lang w:val="en-IN" w:eastAsia="en-AS"/>
+        </w:rPr>
+        <w:t>L</w:t>
+      </w:r>
+      <w:r>
+        <w:rPr>
+          <w:rFonts w:ascii="Times New Roman" w:eastAsia="Times New Roman" w:hAnsi="Times New Roman" w:cs="Times New Roman"/>
+          <w:i/>
+          <w:sz w:val="24"/>
+          <w:szCs w:val="24"/>
+          <w:lang w:val="en-IN" w:eastAsia="en-AS"/>
+        </w:rPr>
+        <w:t>.</w:t>
+      </w:r>
+    </w:p>
+    <w:p>
+      <w:pPr>
+        <w:pStyle w:val="ListParagraph"/>
+        <w:ind w:left="436"/>
+        <w:jc w:val="both"/>
+        <w:rPr>
+          <w:rFonts w:ascii="Times New Roman" w:eastAsia="Times New Roman" w:hAnsi="Times New Roman" w:cs="Times New Roman"/>
+          <w:sz w:val="24"/>
+          <w:szCs w:val="24"/>
+          <w:lang w:val="en-IN" w:eastAsia="en-AS"/>
+        </w:rPr>
+      </w:pPr>
+      <w:r>
+        <w:rPr>
+          <w:rFonts w:ascii="Times New Roman" w:eastAsia="Times New Roman" w:hAnsi="Times New Roman" w:cs="Times New Roman"/>
+          <w:sz w:val="24"/>
+          <w:szCs w:val="24"/>
+          <w:lang w:val="en-IN" w:eastAsia="en-AS"/>
+        </w:rPr>
+        <w:t xml:space="preserve">The algorithm calculates each element of the gradient tensor </w:t>
+      </w:r>
+      <m:oMath>
+        <m:f>
+          <m:fPr>
             <m:ctrlPr>
               <w:rPr>
                 <w:rFonts w:ascii="Cambria Math" w:eastAsia="Times New Roman" w:hAnsi="Cambria Math" w:cs="Times New Roman"/>
@@ -3995,8 +4449,8 @@
                 <w:lang w:val="en-IN" w:eastAsia="en-AS"/>
               </w:rPr>
             </m:ctrlPr>
-          </m:accPr>
-          <m:e>
+          </m:fPr>
+          <m:num>
             <m:r>
               <w:rPr>
                 <w:rFonts w:ascii="Cambria Math" w:eastAsia="Times New Roman" w:hAnsi="Cambria Math" w:cs="Times New Roman"/>
@@ -4004,71 +4458,223 @@
                 <w:szCs w:val="30"/>
                 <w:lang w:val="en-IN" w:eastAsia="en-AS"/>
               </w:rPr>
-              <m:t>O</m:t>
+              <m:t>∂L</m:t>
             </m:r>
-          </m:e>
-        </m:acc>
+          </m:num>
+          <m:den>
+            <m:r>
+              <w:rPr>
+                <w:rFonts w:ascii="Cambria Math" w:eastAsia="Times New Roman" w:hAnsi="Cambria Math" w:cs="Times New Roman"/>
+                <w:sz w:val="30"/>
+                <w:szCs w:val="30"/>
+                <w:lang w:val="en-IN" w:eastAsia="en-AS"/>
+              </w:rPr>
+              <m:t>∂</m:t>
+            </m:r>
+            <m:sSup>
+              <m:sSupPr>
+                <m:ctrlPr>
+                  <w:rPr>
+                    <w:rFonts w:ascii="Cambria Math" w:eastAsia="Times New Roman" w:hAnsi="Cambria Math" w:cs="Times New Roman"/>
+                    <w:i/>
+                    <w:sz w:val="30"/>
+                    <w:szCs w:val="30"/>
+                    <w:lang w:val="en-IN" w:eastAsia="en-AS"/>
+                  </w:rPr>
+                </m:ctrlPr>
+              </m:sSupPr>
+              <m:e>
+                <m:r>
+                  <w:rPr>
+                    <w:rFonts w:ascii="Cambria Math" w:eastAsia="Times New Roman" w:hAnsi="Cambria Math" w:cs="Times New Roman"/>
+                    <w:sz w:val="30"/>
+                    <w:szCs w:val="30"/>
+                    <w:lang w:val="en-IN" w:eastAsia="en-AS"/>
+                  </w:rPr>
+                  <m:t>F</m:t>
+                </m:r>
+              </m:e>
+              <m:sup>
+                <m:r>
+                  <w:rPr>
+                    <w:rFonts w:ascii="Cambria Math" w:eastAsia="Times New Roman" w:hAnsi="Cambria Math" w:cs="Times New Roman"/>
+                    <w:sz w:val="30"/>
+                    <w:szCs w:val="30"/>
+                    <w:lang w:val="en-IN" w:eastAsia="en-AS"/>
+                  </w:rPr>
+                  <m:t>l</m:t>
+                </m:r>
+              </m:sup>
+            </m:sSup>
+          </m:den>
+        </m:f>
       </m:oMath>
       <w:r>
         <w:rPr>
           <w:rFonts w:ascii="Times New Roman" w:eastAsia="Times New Roman" w:hAnsi="Times New Roman" w:cs="Times New Roman"/>
-          <w:sz w:val="24"/>
-          <w:szCs w:val="24"/>
-          <w:u w:val="single"/>
-          <w:lang w:val="en-IN" w:eastAsia="en-AS"/>
-        </w:rPr>
-        <w:t xml:space="preserve"> </w:t>
-      </w:r>
-      <w:r>
-        <w:rPr>
-          <w:rFonts w:ascii="Times New Roman" w:eastAsia="Times New Roman" w:hAnsi="Times New Roman" w:cs="Times New Roman"/>
-          <w:sz w:val="24"/>
-          <w:szCs w:val="24"/>
-          <w:lang w:val="en-IN" w:eastAsia="en-AS"/>
-        </w:rPr>
-        <w:t xml:space="preserve">hides the poly-logarithmic in the size </w:t>
-      </w:r>
-      <w:proofErr w:type="gramStart"/>
-      <w:r>
-        <w:rPr>
-          <w:rFonts w:ascii="Times New Roman" w:eastAsia="Times New Roman" w:hAnsi="Times New Roman" w:cs="Times New Roman"/>
-          <w:sz w:val="24"/>
-          <w:szCs w:val="24"/>
-          <w:lang w:val="en-IN" w:eastAsia="en-AS"/>
-        </w:rPr>
-        <w:t xml:space="preserve">of  </w:t>
-      </w:r>
-      <w:r>
-        <w:rPr>
-          <w:rFonts w:ascii="Times New Roman" w:eastAsia="Times New Roman" w:hAnsi="Times New Roman" w:cs="Times New Roman"/>
-          <w:i/>
-          <w:sz w:val="24"/>
-          <w:szCs w:val="24"/>
-          <w:lang w:val="en-IN" w:eastAsia="en-AS"/>
-        </w:rPr>
-        <w:t>X</w:t>
-      </w:r>
-      <w:r>
-        <w:rPr>
-          <w:rFonts w:ascii="Times New Roman" w:eastAsia="Times New Roman" w:hAnsi="Times New Roman" w:cs="Times New Roman"/>
-          <w:i/>
           <w:sz w:val="30"/>
           <w:szCs w:val="30"/>
-          <w:vertAlign w:val="superscript"/>
-          <w:lang w:val="en-IN" w:eastAsia="en-AS"/>
-        </w:rPr>
-        <w:t>l</w:t>
-      </w:r>
-      <w:proofErr w:type="gramEnd"/>
-      <w:r>
-        <w:rPr>
-          <w:rFonts w:ascii="Times New Roman" w:eastAsia="Times New Roman" w:hAnsi="Times New Roman" w:cs="Times New Roman"/>
-          <w:i/>
+          <w:lang w:val="en-IN" w:eastAsia="en-AS"/>
+        </w:rPr>
+        <w:t xml:space="preserve"> </w:t>
+      </w:r>
+      <w:r>
+        <w:rPr>
+          <w:rFonts w:ascii="Times New Roman" w:eastAsia="Times New Roman" w:hAnsi="Times New Roman" w:cs="Times New Roman"/>
+          <w:sz w:val="24"/>
+          <w:szCs w:val="24"/>
+          <w:lang w:val="en-IN" w:eastAsia="en-AS"/>
+        </w:rPr>
+        <w:t xml:space="preserve">within additive error </w:t>
+      </w:r>
+      <m:oMath>
+        <m:r>
+          <w:rPr>
+            <w:rFonts w:ascii="Cambria Math" w:eastAsia="Times New Roman" w:hAnsi="Cambria Math" w:cs="Times New Roman"/>
+            <w:sz w:val="24"/>
+            <w:szCs w:val="24"/>
+            <w:lang w:val="en-IN" w:eastAsia="en-AS"/>
+          </w:rPr>
+          <m:t>δ</m:t>
+        </m:r>
+      </m:oMath>
+      <w:r>
+        <w:rPr>
+          <w:rFonts w:ascii="Times New Roman" w:eastAsia="Times New Roman" w:hAnsi="Times New Roman" w:cs="Times New Roman"/>
+          <w:sz w:val="32"/>
+          <w:szCs w:val="32"/>
+          <w:lang w:val="en-IN" w:eastAsia="en-AS"/>
+        </w:rPr>
+        <w:t xml:space="preserve"> ||</w:t>
+      </w:r>
+      <m:oMath>
+        <m:r>
+          <w:rPr>
+            <w:rFonts w:ascii="Cambria Math" w:eastAsia="Times New Roman" w:hAnsi="Cambria Math" w:cs="Times New Roman"/>
+            <w:sz w:val="32"/>
+            <w:szCs w:val="32"/>
+            <w:lang w:val="en-IN" w:eastAsia="en-AS"/>
+          </w:rPr>
+          <m:t xml:space="preserve"> </m:t>
+        </m:r>
+        <m:f>
+          <m:fPr>
+            <m:ctrlPr>
+              <w:rPr>
+                <w:rFonts w:ascii="Cambria Math" w:eastAsia="Times New Roman" w:hAnsi="Cambria Math" w:cs="Times New Roman"/>
+                <w:i/>
+                <w:sz w:val="32"/>
+                <w:szCs w:val="32"/>
+                <w:lang w:val="en-IN" w:eastAsia="en-AS"/>
+              </w:rPr>
+            </m:ctrlPr>
+          </m:fPr>
+          <m:num>
+            <m:r>
+              <w:rPr>
+                <w:rFonts w:ascii="Cambria Math" w:eastAsia="Times New Roman" w:hAnsi="Cambria Math" w:cs="Times New Roman"/>
+                <w:sz w:val="32"/>
+                <w:szCs w:val="32"/>
+                <w:lang w:val="en-IN" w:eastAsia="en-AS"/>
+              </w:rPr>
+              <m:t>∂L</m:t>
+            </m:r>
+          </m:num>
+          <m:den>
+            <m:r>
+              <w:rPr>
+                <w:rFonts w:ascii="Cambria Math" w:eastAsia="Times New Roman" w:hAnsi="Cambria Math" w:cs="Times New Roman"/>
+                <w:sz w:val="32"/>
+                <w:szCs w:val="32"/>
+                <w:lang w:val="en-IN" w:eastAsia="en-AS"/>
+              </w:rPr>
+              <m:t>∂</m:t>
+            </m:r>
+            <m:sSup>
+              <m:sSupPr>
+                <m:ctrlPr>
+                  <w:rPr>
+                    <w:rFonts w:ascii="Cambria Math" w:eastAsia="Times New Roman" w:hAnsi="Cambria Math" w:cs="Times New Roman"/>
+                    <w:i/>
+                    <w:sz w:val="32"/>
+                    <w:szCs w:val="32"/>
+                    <w:lang w:val="en-IN" w:eastAsia="en-AS"/>
+                  </w:rPr>
+                </m:ctrlPr>
+              </m:sSupPr>
+              <m:e>
+                <m:r>
+                  <w:rPr>
+                    <w:rFonts w:ascii="Cambria Math" w:eastAsia="Times New Roman" w:hAnsi="Cambria Math" w:cs="Times New Roman"/>
+                    <w:sz w:val="32"/>
+                    <w:szCs w:val="32"/>
+                    <w:lang w:val="en-IN" w:eastAsia="en-AS"/>
+                  </w:rPr>
+                  <m:t>F</m:t>
+                </m:r>
+              </m:e>
+              <m:sup>
+                <m:r>
+                  <w:rPr>
+                    <w:rFonts w:ascii="Cambria Math" w:eastAsia="Times New Roman" w:hAnsi="Cambria Math" w:cs="Times New Roman"/>
+                    <w:sz w:val="32"/>
+                    <w:szCs w:val="32"/>
+                    <w:lang w:val="en-IN" w:eastAsia="en-AS"/>
+                  </w:rPr>
+                  <m:t>l</m:t>
+                </m:r>
+              </m:sup>
+            </m:sSup>
+          </m:den>
+        </m:f>
+      </m:oMath>
+      <w:r>
+        <w:rPr>
+          <w:rFonts w:ascii="Times New Roman" w:eastAsia="Times New Roman" w:hAnsi="Times New Roman" w:cs="Times New Roman"/>
           <w:sz w:val="30"/>
           <w:szCs w:val="30"/>
+          <w:lang w:val="en-IN" w:eastAsia="en-AS"/>
+        </w:rPr>
+        <w:t xml:space="preserve"> || </w:t>
+      </w:r>
+      <w:r>
+        <w:rPr>
+          <w:rFonts w:ascii="Times New Roman" w:eastAsia="Times New Roman" w:hAnsi="Times New Roman" w:cs="Times New Roman"/>
+          <w:sz w:val="24"/>
+          <w:szCs w:val="24"/>
+          <w:lang w:val="en-IN" w:eastAsia="en-AS"/>
+        </w:rPr>
+        <w:t xml:space="preserve">which updates </w:t>
+      </w:r>
+      <w:r>
+        <w:rPr>
+          <w:rFonts w:ascii="Times New Roman" w:eastAsia="Times New Roman" w:hAnsi="Times New Roman" w:cs="Times New Roman"/>
+          <w:i/>
+          <w:sz w:val="24"/>
+          <w:szCs w:val="24"/>
+          <w:lang w:val="en-IN" w:eastAsia="en-AS"/>
+        </w:rPr>
+        <w:t>F</w:t>
+      </w:r>
+      <w:r>
+        <w:rPr>
+          <w:rFonts w:ascii="Times New Roman" w:eastAsia="Times New Roman" w:hAnsi="Times New Roman" w:cs="Times New Roman"/>
+          <w:i/>
+          <w:sz w:val="24"/>
+          <w:szCs w:val="24"/>
           <w:vertAlign w:val="superscript"/>
           <w:lang w:val="en-IN" w:eastAsia="en-AS"/>
         </w:rPr>
+        <w:t>l</w:t>
+      </w:r>
+      <w:r>
+        <w:rPr>
+          <w:rFonts w:ascii="Times New Roman" w:eastAsia="Times New Roman" w:hAnsi="Times New Roman" w:cs="Times New Roman"/>
+          <w:i/>
+          <w:sz w:val="24"/>
+          <w:szCs w:val="24"/>
+          <w:lang w:val="en-IN" w:eastAsia="en-AS"/>
+        </w:rPr>
         <w:t xml:space="preserve"> </w:t>
       </w:r>
       <w:r>
@@ -4078,37 +4684,7 @@
           <w:szCs w:val="24"/>
           <w:lang w:val="en-IN" w:eastAsia="en-AS"/>
         </w:rPr>
-        <w:t xml:space="preserve">and </w:t>
-      </w:r>
-      <w:r>
-        <w:rPr>
-          <w:rFonts w:ascii="Times New Roman" w:eastAsia="Times New Roman" w:hAnsi="Times New Roman" w:cs="Times New Roman"/>
-          <w:i/>
-          <w:sz w:val="24"/>
-          <w:szCs w:val="24"/>
-          <w:lang w:val="en-IN" w:eastAsia="en-AS"/>
-        </w:rPr>
-        <w:t>K</w:t>
-      </w:r>
-      <w:r>
-        <w:rPr>
-          <w:rFonts w:ascii="Times New Roman" w:eastAsia="Times New Roman" w:hAnsi="Times New Roman" w:cs="Times New Roman"/>
-          <w:i/>
-          <w:sz w:val="30"/>
-          <w:szCs w:val="30"/>
-          <w:vertAlign w:val="superscript"/>
-          <w:lang w:val="en-IN" w:eastAsia="en-AS"/>
-        </w:rPr>
-        <w:t xml:space="preserve">l </w:t>
-      </w:r>
-      <w:r>
-        <w:rPr>
-          <w:rFonts w:ascii="Times New Roman" w:eastAsia="Times New Roman" w:hAnsi="Times New Roman" w:cs="Times New Roman"/>
-          <w:sz w:val="24"/>
-          <w:szCs w:val="24"/>
-          <w:lang w:val="en-IN" w:eastAsia="en-AS"/>
-        </w:rPr>
-        <w:t>.</w:t>
+        <w:t>as per the gradient descent update rule.</w:t>
       </w:r>
     </w:p>
     <w:p>
@@ -4118,17 +4694,818 @@
         <w:jc w:val="both"/>
         <w:rPr>
           <w:rFonts w:ascii="Times New Roman" w:eastAsia="Times New Roman" w:hAnsi="Times New Roman" w:cs="Times New Roman"/>
+          <w:sz w:val="24"/>
+          <w:szCs w:val="24"/>
+          <w:lang w:val="en-IN" w:eastAsia="en-AS"/>
+        </w:rPr>
+      </w:pPr>
+    </w:p>
+    <w:p>
+      <w:pPr>
+        <w:pStyle w:val="ListParagraph"/>
+        <w:ind w:left="436"/>
+        <w:jc w:val="both"/>
+        <w:rPr>
+          <w:rFonts w:ascii="Times New Roman" w:eastAsia="Times New Roman" w:hAnsi="Times New Roman" w:cs="Times New Roman"/>
+          <w:sz w:val="24"/>
+          <w:szCs w:val="24"/>
+          <w:lang w:val="en-IN" w:eastAsia="en-AS"/>
+        </w:rPr>
+      </w:pPr>
+      <w:r>
+        <w:rPr>
+          <w:rFonts w:ascii="Times New Roman" w:eastAsia="Times New Roman" w:hAnsi="Times New Roman" w:cs="Times New Roman"/>
+          <w:sz w:val="24"/>
+          <w:szCs w:val="24"/>
+          <w:lang w:val="en-IN" w:eastAsia="en-AS"/>
+        </w:rPr>
+        <w:t xml:space="preserve">The time complexity of a single layer </w:t>
+      </w:r>
+      <w:r>
+        <w:rPr>
+          <w:rFonts w:ascii="Times New Roman" w:eastAsia="Times New Roman" w:hAnsi="Times New Roman" w:cs="Times New Roman"/>
+          <w:i/>
+          <w:sz w:val="24"/>
+          <w:szCs w:val="24"/>
+          <w:lang w:val="en-IN" w:eastAsia="en-AS"/>
+        </w:rPr>
+        <w:t xml:space="preserve">l </w:t>
+      </w:r>
+      <w:r>
+        <w:rPr>
+          <w:rFonts w:ascii="Times New Roman" w:eastAsia="Times New Roman" w:hAnsi="Times New Roman" w:cs="Times New Roman"/>
+          <w:sz w:val="24"/>
+          <w:szCs w:val="24"/>
+          <w:lang w:val="en-IN" w:eastAsia="en-AS"/>
+        </w:rPr>
+        <w:t>for quantum backpropagation is</w:t>
+      </w:r>
+      <w:r>
+        <w:rPr>
+          <w:rFonts w:ascii="Times New Roman" w:eastAsia="Times New Roman" w:hAnsi="Times New Roman" w:cs="Times New Roman"/>
+          <w:sz w:val="24"/>
+          <w:szCs w:val="24"/>
+          <w:lang w:val="en-IN" w:eastAsia="en-AS"/>
+        </w:rPr>
+        <w:t xml:space="preserve"> []</w:t>
+      </w:r>
+      <w:r>
+        <w:rPr>
+          <w:rFonts w:ascii="Times New Roman" w:eastAsia="Times New Roman" w:hAnsi="Times New Roman" w:cs="Times New Roman"/>
+          <w:sz w:val="24"/>
+          <w:szCs w:val="24"/>
+          <w:lang w:val="en-IN" w:eastAsia="en-AS"/>
+        </w:rPr>
+        <w:t>:</w:t>
+      </w:r>
+    </w:p>
+    <w:p>
+      <w:pPr>
+        <w:pStyle w:val="ListParagraph"/>
+        <w:ind w:left="436"/>
+        <w:jc w:val="both"/>
+        <w:rPr>
+          <w:rFonts w:ascii="Times New Roman" w:eastAsia="Times New Roman" w:hAnsi="Times New Roman" w:cs="Times New Roman"/>
+          <w:sz w:val="26"/>
+          <w:szCs w:val="26"/>
+          <w:lang w:val="en-IN" w:eastAsia="en-AS"/>
+        </w:rPr>
+      </w:pPr>
+      <w:r>
+        <w:rPr>
+          <w:rFonts w:ascii="Times New Roman" w:eastAsia="Times New Roman" w:hAnsi="Times New Roman" w:cs="Times New Roman"/>
+          <w:sz w:val="24"/>
+          <w:szCs w:val="24"/>
+          <w:lang w:val="en-IN" w:eastAsia="en-AS"/>
+        </w:rPr>
+        <w:tab/>
+      </w:r>
+      <m:oMath>
+        <m:r>
+          <w:rPr>
+            <w:rFonts w:ascii="Cambria Math" w:eastAsia="Times New Roman" w:hAnsi="Cambria Math" w:cs="Times New Roman"/>
+            <w:sz w:val="26"/>
+            <w:szCs w:val="26"/>
+            <w:lang w:val="en-IN" w:eastAsia="en-AS"/>
+          </w:rPr>
+          <m:t>O</m:t>
+        </m:r>
+        <m:d>
+          <m:dPr>
+            <m:ctrlPr>
+              <w:rPr>
+                <w:rFonts w:ascii="Cambria Math" w:eastAsia="Times New Roman" w:hAnsi="Cambria Math" w:cs="Times New Roman"/>
+                <w:i/>
+                <w:sz w:val="26"/>
+                <w:szCs w:val="26"/>
+                <w:lang w:val="en-IN" w:eastAsia="en-AS"/>
+              </w:rPr>
+            </m:ctrlPr>
+          </m:dPr>
+          <m:e>
+            <m:d>
+              <m:dPr>
+                <m:ctrlPr>
+                  <w:rPr>
+                    <w:rFonts w:ascii="Cambria Math" w:eastAsia="Times New Roman" w:hAnsi="Cambria Math" w:cs="Times New Roman"/>
+                    <w:i/>
+                    <w:sz w:val="26"/>
+                    <w:szCs w:val="26"/>
+                    <w:lang w:val="en-IN" w:eastAsia="en-AS"/>
+                  </w:rPr>
+                </m:ctrlPr>
+              </m:dPr>
+              <m:e>
+                <m:d>
+                  <m:dPr>
+                    <m:ctrlPr>
+                      <w:rPr>
+                        <w:rFonts w:ascii="Cambria Math" w:eastAsia="Times New Roman" w:hAnsi="Cambria Math" w:cs="Times New Roman"/>
+                        <w:i/>
+                        <w:sz w:val="26"/>
+                        <w:szCs w:val="26"/>
+                        <w:lang w:val="en-IN" w:eastAsia="en-AS"/>
+                      </w:rPr>
+                    </m:ctrlPr>
+                  </m:dPr>
+                  <m:e>
+                    <m:r>
+                      <w:rPr>
+                        <w:rFonts w:ascii="Cambria Math" w:eastAsia="Times New Roman" w:hAnsi="Cambria Math" w:cs="Times New Roman"/>
+                        <w:sz w:val="26"/>
+                        <w:szCs w:val="26"/>
+                        <w:lang w:val="en-IN" w:eastAsia="en-AS"/>
+                      </w:rPr>
+                      <m:t>μ(</m:t>
+                    </m:r>
+                    <m:sSup>
+                      <m:sSupPr>
+                        <m:ctrlPr>
+                          <w:rPr>
+                            <w:rFonts w:ascii="Cambria Math" w:eastAsia="Times New Roman" w:hAnsi="Cambria Math" w:cs="Times New Roman"/>
+                            <w:i/>
+                            <w:sz w:val="26"/>
+                            <w:szCs w:val="26"/>
+                            <w:lang w:val="en-IN" w:eastAsia="en-AS"/>
+                          </w:rPr>
+                        </m:ctrlPr>
+                      </m:sSupPr>
+                      <m:e>
+                        <m:r>
+                          <w:rPr>
+                            <w:rFonts w:ascii="Cambria Math" w:eastAsia="Times New Roman" w:hAnsi="Cambria Math" w:cs="Times New Roman"/>
+                            <w:sz w:val="26"/>
+                            <w:szCs w:val="26"/>
+                            <w:lang w:val="en-IN" w:eastAsia="en-AS"/>
+                          </w:rPr>
+                          <m:t>A</m:t>
+                        </m:r>
+                      </m:e>
+                      <m:sup>
+                        <m:r>
+                          <w:rPr>
+                            <w:rFonts w:ascii="Cambria Math" w:eastAsia="Times New Roman" w:hAnsi="Cambria Math" w:cs="Times New Roman"/>
+                            <w:sz w:val="26"/>
+                            <w:szCs w:val="26"/>
+                            <w:lang w:val="en-IN" w:eastAsia="en-AS"/>
+                          </w:rPr>
+                          <m:t>l</m:t>
+                        </m:r>
+                      </m:sup>
+                    </m:sSup>
+                  </m:e>
+                </m:d>
+                <m:r>
+                  <w:rPr>
+                    <w:rFonts w:ascii="Cambria Math" w:eastAsia="Times New Roman" w:hAnsi="Cambria Math" w:cs="Times New Roman"/>
+                    <w:sz w:val="26"/>
+                    <w:szCs w:val="26"/>
+                    <w:lang w:val="en-IN" w:eastAsia="en-AS"/>
+                  </w:rPr>
+                  <m:t>+ μ(</m:t>
+                </m:r>
+                <m:f>
+                  <m:fPr>
+                    <m:ctrlPr>
+                      <w:rPr>
+                        <w:rFonts w:ascii="Cambria Math" w:eastAsia="Times New Roman" w:hAnsi="Cambria Math" w:cs="Times New Roman"/>
+                        <w:i/>
+                        <w:sz w:val="26"/>
+                        <w:szCs w:val="26"/>
+                        <w:lang w:val="en-IN" w:eastAsia="en-AS"/>
+                      </w:rPr>
+                    </m:ctrlPr>
+                  </m:fPr>
+                  <m:num>
+                    <m:r>
+                      <w:rPr>
+                        <w:rFonts w:ascii="Cambria Math" w:eastAsia="Times New Roman" w:hAnsi="Cambria Math" w:cs="Times New Roman"/>
+                        <w:sz w:val="26"/>
+                        <w:szCs w:val="26"/>
+                        <w:lang w:val="en-IN" w:eastAsia="en-AS"/>
+                      </w:rPr>
+                      <m:t>∂L</m:t>
+                    </m:r>
+                  </m:num>
+                  <m:den>
+                    <m:r>
+                      <w:rPr>
+                        <w:rFonts w:ascii="Cambria Math" w:eastAsia="Times New Roman" w:hAnsi="Cambria Math" w:cs="Times New Roman"/>
+                        <w:sz w:val="26"/>
+                        <w:szCs w:val="26"/>
+                        <w:lang w:val="en-IN" w:eastAsia="en-AS"/>
+                      </w:rPr>
+                      <m:t>∂</m:t>
+                    </m:r>
+                    <m:sSup>
+                      <m:sSupPr>
+                        <m:ctrlPr>
+                          <w:rPr>
+                            <w:rFonts w:ascii="Cambria Math" w:eastAsia="Times New Roman" w:hAnsi="Cambria Math" w:cs="Times New Roman"/>
+                            <w:i/>
+                            <w:sz w:val="26"/>
+                            <w:szCs w:val="26"/>
+                            <w:lang w:val="en-IN" w:eastAsia="en-AS"/>
+                          </w:rPr>
+                        </m:ctrlPr>
+                      </m:sSupPr>
+                      <m:e>
+                        <m:r>
+                          <w:rPr>
+                            <w:rFonts w:ascii="Cambria Math" w:eastAsia="Times New Roman" w:hAnsi="Cambria Math" w:cs="Times New Roman"/>
+                            <w:sz w:val="26"/>
+                            <w:szCs w:val="26"/>
+                            <w:lang w:val="en-IN" w:eastAsia="en-AS"/>
+                          </w:rPr>
+                          <m:t>Y</m:t>
+                        </m:r>
+                      </m:e>
+                      <m:sup>
+                        <m:r>
+                          <w:rPr>
+                            <w:rFonts w:ascii="Cambria Math" w:eastAsia="Times New Roman" w:hAnsi="Cambria Math" w:cs="Times New Roman"/>
+                            <w:sz w:val="26"/>
+                            <w:szCs w:val="26"/>
+                            <w:lang w:val="en-IN" w:eastAsia="en-AS"/>
+                          </w:rPr>
+                          <m:t>l+1</m:t>
+                        </m:r>
+                      </m:sup>
+                    </m:sSup>
+                  </m:den>
+                </m:f>
+                <m:r>
+                  <w:rPr>
+                    <w:rFonts w:ascii="Cambria Math" w:eastAsia="Times New Roman" w:hAnsi="Cambria Math" w:cs="Times New Roman"/>
+                    <w:sz w:val="26"/>
+                    <w:szCs w:val="26"/>
+                    <w:lang w:val="en-IN" w:eastAsia="en-AS"/>
+                  </w:rPr>
+                  <m:t>)</m:t>
+                </m:r>
+              </m:e>
+            </m:d>
+            <m:r>
+              <w:rPr>
+                <w:rFonts w:ascii="Cambria Math" w:eastAsia="Times New Roman" w:hAnsi="Cambria Math" w:cs="Times New Roman"/>
+                <w:sz w:val="26"/>
+                <w:szCs w:val="26"/>
+                <w:lang w:val="en-IN" w:eastAsia="en-AS"/>
+              </w:rPr>
+              <m:t xml:space="preserve"> κ</m:t>
+            </m:r>
+            <m:d>
+              <m:dPr>
+                <m:ctrlPr>
+                  <w:rPr>
+                    <w:rFonts w:ascii="Cambria Math" w:eastAsia="Times New Roman" w:hAnsi="Cambria Math" w:cs="Times New Roman"/>
+                    <w:i/>
+                    <w:sz w:val="26"/>
+                    <w:szCs w:val="26"/>
+                    <w:lang w:val="en-IN" w:eastAsia="en-AS"/>
+                  </w:rPr>
+                </m:ctrlPr>
+              </m:dPr>
+              <m:e>
+                <m:f>
+                  <m:fPr>
+                    <m:ctrlPr>
+                      <w:rPr>
+                        <w:rFonts w:ascii="Cambria Math" w:eastAsia="Times New Roman" w:hAnsi="Cambria Math" w:cs="Times New Roman"/>
+                        <w:i/>
+                        <w:sz w:val="26"/>
+                        <w:szCs w:val="26"/>
+                        <w:lang w:val="en-IN" w:eastAsia="en-AS"/>
+                      </w:rPr>
+                    </m:ctrlPr>
+                  </m:fPr>
+                  <m:num>
+                    <m:r>
+                      <w:rPr>
+                        <w:rFonts w:ascii="Cambria Math" w:eastAsia="Times New Roman" w:hAnsi="Cambria Math" w:cs="Times New Roman"/>
+                        <w:sz w:val="26"/>
+                        <w:szCs w:val="26"/>
+                        <w:lang w:val="en-IN" w:eastAsia="en-AS"/>
+                      </w:rPr>
+                      <m:t>∂L</m:t>
+                    </m:r>
+                  </m:num>
+                  <m:den>
+                    <m:r>
+                      <w:rPr>
+                        <w:rFonts w:ascii="Cambria Math" w:eastAsia="Times New Roman" w:hAnsi="Cambria Math" w:cs="Times New Roman"/>
+                        <w:sz w:val="26"/>
+                        <w:szCs w:val="26"/>
+                        <w:lang w:val="en-IN" w:eastAsia="en-AS"/>
+                      </w:rPr>
+                      <m:t>∂</m:t>
+                    </m:r>
+                    <m:sSup>
+                      <m:sSupPr>
+                        <m:ctrlPr>
+                          <w:rPr>
+                            <w:rFonts w:ascii="Cambria Math" w:eastAsia="Times New Roman" w:hAnsi="Cambria Math" w:cs="Times New Roman"/>
+                            <w:i/>
+                            <w:sz w:val="26"/>
+                            <w:szCs w:val="26"/>
+                            <w:lang w:val="en-IN" w:eastAsia="en-AS"/>
+                          </w:rPr>
+                        </m:ctrlPr>
+                      </m:sSupPr>
+                      <m:e>
+                        <m:r>
+                          <w:rPr>
+                            <w:rFonts w:ascii="Cambria Math" w:eastAsia="Times New Roman" w:hAnsi="Cambria Math" w:cs="Times New Roman"/>
+                            <w:sz w:val="26"/>
+                            <w:szCs w:val="26"/>
+                            <w:lang w:val="en-IN" w:eastAsia="en-AS"/>
+                          </w:rPr>
+                          <m:t>F</m:t>
+                        </m:r>
+                      </m:e>
+                      <m:sup>
+                        <m:r>
+                          <w:rPr>
+                            <w:rFonts w:ascii="Cambria Math" w:eastAsia="Times New Roman" w:hAnsi="Cambria Math" w:cs="Times New Roman"/>
+                            <w:sz w:val="26"/>
+                            <w:szCs w:val="26"/>
+                            <w:lang w:val="en-IN" w:eastAsia="en-AS"/>
+                          </w:rPr>
+                          <m:t>l</m:t>
+                        </m:r>
+                      </m:sup>
+                    </m:sSup>
+                  </m:den>
+                </m:f>
+              </m:e>
+            </m:d>
+            <m:r>
+              <w:rPr>
+                <w:rFonts w:ascii="Cambria Math" w:eastAsia="Times New Roman" w:hAnsi="Cambria Math" w:cs="Times New Roman"/>
+                <w:sz w:val="26"/>
+                <w:szCs w:val="26"/>
+                <w:lang w:val="en-IN" w:eastAsia="en-AS"/>
+              </w:rPr>
+              <m:t>+(μ</m:t>
+            </m:r>
+            <m:d>
+              <m:dPr>
+                <m:ctrlPr>
+                  <w:rPr>
+                    <w:rFonts w:ascii="Cambria Math" w:eastAsia="Times New Roman" w:hAnsi="Cambria Math" w:cs="Times New Roman"/>
+                    <w:i/>
+                    <w:sz w:val="26"/>
+                    <w:szCs w:val="26"/>
+                    <w:lang w:val="en-IN" w:eastAsia="en-AS"/>
+                  </w:rPr>
+                </m:ctrlPr>
+              </m:dPr>
+              <m:e>
+                <m:f>
+                  <m:fPr>
+                    <m:ctrlPr>
+                      <w:rPr>
+                        <w:rFonts w:ascii="Cambria Math" w:eastAsia="Times New Roman" w:hAnsi="Cambria Math" w:cs="Times New Roman"/>
+                        <w:i/>
+                        <w:sz w:val="26"/>
+                        <w:szCs w:val="26"/>
+                        <w:lang w:val="en-IN" w:eastAsia="en-AS"/>
+                      </w:rPr>
+                    </m:ctrlPr>
+                  </m:fPr>
+                  <m:num>
+                    <m:r>
+                      <w:rPr>
+                        <w:rFonts w:ascii="Cambria Math" w:eastAsia="Times New Roman" w:hAnsi="Cambria Math" w:cs="Times New Roman"/>
+                        <w:sz w:val="26"/>
+                        <w:szCs w:val="26"/>
+                        <w:lang w:val="en-IN" w:eastAsia="en-AS"/>
+                      </w:rPr>
+                      <m:t>∂L</m:t>
+                    </m:r>
+                  </m:num>
+                  <m:den>
+                    <m:r>
+                      <w:rPr>
+                        <w:rFonts w:ascii="Cambria Math" w:eastAsia="Times New Roman" w:hAnsi="Cambria Math" w:cs="Times New Roman"/>
+                        <w:sz w:val="26"/>
+                        <w:szCs w:val="26"/>
+                        <w:lang w:val="en-IN" w:eastAsia="en-AS"/>
+                      </w:rPr>
+                      <m:t>∂</m:t>
+                    </m:r>
+                    <m:sSup>
+                      <m:sSupPr>
+                        <m:ctrlPr>
+                          <w:rPr>
+                            <w:rFonts w:ascii="Cambria Math" w:eastAsia="Times New Roman" w:hAnsi="Cambria Math" w:cs="Times New Roman"/>
+                            <w:i/>
+                            <w:sz w:val="26"/>
+                            <w:szCs w:val="26"/>
+                            <w:lang w:val="en-IN" w:eastAsia="en-AS"/>
+                          </w:rPr>
+                        </m:ctrlPr>
+                      </m:sSupPr>
+                      <m:e>
+                        <m:r>
+                          <w:rPr>
+                            <w:rFonts w:ascii="Cambria Math" w:eastAsia="Times New Roman" w:hAnsi="Cambria Math" w:cs="Times New Roman"/>
+                            <w:sz w:val="26"/>
+                            <w:szCs w:val="26"/>
+                            <w:lang w:val="en-IN" w:eastAsia="en-AS"/>
+                          </w:rPr>
+                          <m:t>Y</m:t>
+                        </m:r>
+                      </m:e>
+                      <m:sup>
+                        <m:r>
+                          <w:rPr>
+                            <w:rFonts w:ascii="Cambria Math" w:eastAsia="Times New Roman" w:hAnsi="Cambria Math" w:cs="Times New Roman"/>
+                            <w:sz w:val="26"/>
+                            <w:szCs w:val="26"/>
+                            <w:lang w:val="en-IN" w:eastAsia="en-AS"/>
+                          </w:rPr>
+                          <m:t>l+1</m:t>
+                        </m:r>
+                      </m:sup>
+                    </m:sSup>
+                  </m:den>
+                </m:f>
+              </m:e>
+            </m:d>
+            <m:r>
+              <w:rPr>
+                <w:rFonts w:ascii="Cambria Math" w:eastAsia="Times New Roman" w:hAnsi="Cambria Math" w:cs="Times New Roman"/>
+                <w:sz w:val="26"/>
+                <w:szCs w:val="26"/>
+                <w:lang w:val="en-IN" w:eastAsia="en-AS"/>
+              </w:rPr>
+              <m:t>+μ(</m:t>
+            </m:r>
+            <m:sSup>
+              <m:sSupPr>
+                <m:ctrlPr>
+                  <w:rPr>
+                    <w:rFonts w:ascii="Cambria Math" w:eastAsia="Times New Roman" w:hAnsi="Cambria Math" w:cs="Times New Roman"/>
+                    <w:i/>
+                    <w:sz w:val="26"/>
+                    <w:szCs w:val="26"/>
+                    <w:lang w:val="en-IN" w:eastAsia="en-AS"/>
+                  </w:rPr>
+                </m:ctrlPr>
+              </m:sSupPr>
+              <m:e>
+                <m:r>
+                  <w:rPr>
+                    <w:rFonts w:ascii="Cambria Math" w:eastAsia="Times New Roman" w:hAnsi="Cambria Math" w:cs="Times New Roman"/>
+                    <w:sz w:val="26"/>
+                    <w:szCs w:val="26"/>
+                    <w:lang w:val="en-IN" w:eastAsia="en-AS"/>
+                  </w:rPr>
+                  <m:t>F</m:t>
+                </m:r>
+              </m:e>
+              <m:sup>
+                <m:r>
+                  <w:rPr>
+                    <w:rFonts w:ascii="Cambria Math" w:eastAsia="Times New Roman" w:hAnsi="Cambria Math" w:cs="Times New Roman"/>
+                    <w:sz w:val="26"/>
+                    <w:szCs w:val="26"/>
+                    <w:lang w:val="en-IN" w:eastAsia="en-AS"/>
+                  </w:rPr>
+                  <m:t>l</m:t>
+                </m:r>
+              </m:sup>
+            </m:sSup>
+            <m:r>
+              <w:rPr>
+                <w:rFonts w:ascii="Cambria Math" w:eastAsia="Times New Roman" w:hAnsi="Cambria Math" w:cs="Times New Roman"/>
+                <w:sz w:val="26"/>
+                <w:szCs w:val="26"/>
+                <w:lang w:val="en-IN" w:eastAsia="en-AS"/>
+              </w:rPr>
+              <m:t>))</m:t>
+            </m:r>
+            <m:r>
+              <w:rPr>
+                <w:rFonts w:ascii="Cambria Math" w:eastAsia="Times New Roman" w:hAnsi="Cambria Math" w:cs="Times New Roman"/>
+                <w:sz w:val="26"/>
+                <w:szCs w:val="26"/>
+                <w:lang w:val="en-IN" w:eastAsia="en-AS"/>
+              </w:rPr>
+              <m:t>κ</m:t>
+            </m:r>
+            <m:r>
+              <w:rPr>
+                <w:rFonts w:ascii="Cambria Math" w:eastAsia="Times New Roman" w:hAnsi="Cambria Math" w:cs="Times New Roman"/>
+                <w:sz w:val="26"/>
+                <w:szCs w:val="26"/>
+                <w:lang w:val="en-IN" w:eastAsia="en-AS"/>
+              </w:rPr>
+              <m:t>(</m:t>
+            </m:r>
+            <m:f>
+              <m:fPr>
+                <m:ctrlPr>
+                  <w:rPr>
+                    <w:rFonts w:ascii="Cambria Math" w:eastAsia="Times New Roman" w:hAnsi="Cambria Math" w:cs="Times New Roman"/>
+                    <w:i/>
+                    <w:sz w:val="26"/>
+                    <w:szCs w:val="26"/>
+                    <w:lang w:val="en-IN" w:eastAsia="en-AS"/>
+                  </w:rPr>
+                </m:ctrlPr>
+              </m:fPr>
+              <m:num>
+                <m:r>
+                  <w:rPr>
+                    <w:rFonts w:ascii="Cambria Math" w:eastAsia="Times New Roman" w:hAnsi="Cambria Math" w:cs="Times New Roman"/>
+                    <w:sz w:val="26"/>
+                    <w:szCs w:val="26"/>
+                    <w:lang w:val="en-IN" w:eastAsia="en-AS"/>
+                  </w:rPr>
+                  <m:t>∂L</m:t>
+                </m:r>
+              </m:num>
+              <m:den>
+                <m:r>
+                  <w:rPr>
+                    <w:rFonts w:ascii="Cambria Math" w:eastAsia="Times New Roman" w:hAnsi="Cambria Math" w:cs="Times New Roman"/>
+                    <w:sz w:val="26"/>
+                    <w:szCs w:val="26"/>
+                    <w:lang w:val="en-IN" w:eastAsia="en-AS"/>
+                  </w:rPr>
+                  <m:t>∂</m:t>
+                </m:r>
+                <m:sSup>
+                  <m:sSupPr>
+                    <m:ctrlPr>
+                      <w:rPr>
+                        <w:rFonts w:ascii="Cambria Math" w:eastAsia="Times New Roman" w:hAnsi="Cambria Math" w:cs="Times New Roman"/>
+                        <w:i/>
+                        <w:sz w:val="26"/>
+                        <w:szCs w:val="26"/>
+                        <w:lang w:val="en-IN" w:eastAsia="en-AS"/>
+                      </w:rPr>
+                    </m:ctrlPr>
+                  </m:sSupPr>
+                  <m:e>
+                    <m:r>
+                      <w:rPr>
+                        <w:rFonts w:ascii="Cambria Math" w:eastAsia="Times New Roman" w:hAnsi="Cambria Math" w:cs="Times New Roman"/>
+                        <w:sz w:val="26"/>
+                        <w:szCs w:val="26"/>
+                        <w:lang w:val="en-IN" w:eastAsia="en-AS"/>
+                      </w:rPr>
+                      <m:t>Y</m:t>
+                    </m:r>
+                  </m:e>
+                  <m:sup>
+                    <m:r>
+                      <w:rPr>
+                        <w:rFonts w:ascii="Cambria Math" w:eastAsia="Times New Roman" w:hAnsi="Cambria Math" w:cs="Times New Roman"/>
+                        <w:sz w:val="26"/>
+                        <w:szCs w:val="26"/>
+                        <w:lang w:val="en-IN" w:eastAsia="en-AS"/>
+                      </w:rPr>
+                      <m:t>l</m:t>
+                    </m:r>
+                  </m:sup>
+                </m:sSup>
+              </m:den>
+            </m:f>
+            <m:r>
+              <w:rPr>
+                <w:rFonts w:ascii="Cambria Math" w:eastAsia="Times New Roman" w:hAnsi="Cambria Math" w:cs="Times New Roman"/>
+                <w:sz w:val="26"/>
+                <w:szCs w:val="26"/>
+                <w:lang w:val="en-IN" w:eastAsia="en-AS"/>
+              </w:rPr>
+              <m:t>)</m:t>
+            </m:r>
+          </m:e>
+        </m:d>
+        <m:f>
+          <m:fPr>
+            <m:ctrlPr>
+              <w:rPr>
+                <w:rFonts w:ascii="Cambria Math" w:eastAsia="Times New Roman" w:hAnsi="Cambria Math" w:cs="Times New Roman"/>
+                <w:i/>
+                <w:sz w:val="26"/>
+                <w:szCs w:val="26"/>
+                <w:lang w:val="en-IN" w:eastAsia="en-AS"/>
+              </w:rPr>
+            </m:ctrlPr>
+          </m:fPr>
+          <m:num>
+            <m:func>
+              <m:funcPr>
+                <m:ctrlPr>
+                  <w:rPr>
+                    <w:rFonts w:ascii="Cambria Math" w:eastAsia="Times New Roman" w:hAnsi="Cambria Math" w:cs="Times New Roman"/>
+                    <w:i/>
+                    <w:sz w:val="26"/>
+                    <w:szCs w:val="26"/>
+                    <w:lang w:val="en-IN" w:eastAsia="en-AS"/>
+                  </w:rPr>
+                </m:ctrlPr>
+              </m:funcPr>
+              <m:fName>
+                <m:r>
+                  <m:rPr>
+                    <m:sty m:val="p"/>
+                  </m:rPr>
+                  <w:rPr>
+                    <w:rFonts w:ascii="Cambria Math" w:eastAsia="Times New Roman" w:hAnsi="Cambria Math" w:cs="Times New Roman"/>
+                    <w:sz w:val="26"/>
+                    <w:szCs w:val="26"/>
+                    <w:lang w:val="en-IN" w:eastAsia="en-AS"/>
+                  </w:rPr>
+                  <m:t>log</m:t>
+                </m:r>
+              </m:fName>
+              <m:e>
+                <m:f>
+                  <m:fPr>
+                    <m:type m:val="skw"/>
+                    <m:ctrlPr>
+                      <w:rPr>
+                        <w:rFonts w:ascii="Cambria Math" w:eastAsia="Times New Roman" w:hAnsi="Cambria Math" w:cs="Times New Roman"/>
+                        <w:i/>
+                        <w:sz w:val="26"/>
+                        <w:szCs w:val="26"/>
+                        <w:lang w:val="en-IN" w:eastAsia="en-AS"/>
+                      </w:rPr>
+                    </m:ctrlPr>
+                  </m:fPr>
+                  <m:num>
+                    <m:r>
+                      <w:rPr>
+                        <w:rFonts w:ascii="Cambria Math" w:eastAsia="Times New Roman" w:hAnsi="Cambria Math" w:cs="Times New Roman"/>
+                        <w:sz w:val="26"/>
+                        <w:szCs w:val="26"/>
+                        <w:lang w:val="en-IN" w:eastAsia="en-AS"/>
+                      </w:rPr>
+                      <m:t>1</m:t>
+                    </m:r>
+                  </m:num>
+                  <m:den>
+                    <m:r>
+                      <w:rPr>
+                        <w:rFonts w:ascii="Cambria Math" w:eastAsia="Times New Roman" w:hAnsi="Cambria Math" w:cs="Times New Roman"/>
+                        <w:sz w:val="26"/>
+                        <w:szCs w:val="26"/>
+                        <w:lang w:val="en-IN" w:eastAsia="en-AS"/>
+                      </w:rPr>
+                      <m:t>δ</m:t>
+                    </m:r>
+                  </m:den>
+                </m:f>
+              </m:e>
+            </m:func>
+          </m:num>
+          <m:den>
+            <m:sSup>
+              <m:sSupPr>
+                <m:ctrlPr>
+                  <w:rPr>
+                    <w:rFonts w:ascii="Cambria Math" w:eastAsia="Times New Roman" w:hAnsi="Cambria Math" w:cs="Times New Roman"/>
+                    <w:i/>
+                    <w:sz w:val="26"/>
+                    <w:szCs w:val="26"/>
+                    <w:lang w:val="en-IN" w:eastAsia="en-AS"/>
+                  </w:rPr>
+                </m:ctrlPr>
+              </m:sSupPr>
+              <m:e>
+                <m:r>
+                  <w:rPr>
+                    <w:rFonts w:ascii="Cambria Math" w:eastAsia="Times New Roman" w:hAnsi="Cambria Math" w:cs="Times New Roman"/>
+                    <w:sz w:val="26"/>
+                    <w:szCs w:val="26"/>
+                    <w:lang w:val="en-IN" w:eastAsia="en-AS"/>
+                  </w:rPr>
+                  <m:t>δ</m:t>
+                </m:r>
+              </m:e>
+              <m:sup>
+                <m:r>
+                  <w:rPr>
+                    <w:rFonts w:ascii="Cambria Math" w:eastAsia="Times New Roman" w:hAnsi="Cambria Math" w:cs="Times New Roman"/>
+                    <w:sz w:val="26"/>
+                    <w:szCs w:val="26"/>
+                    <w:lang w:val="en-IN" w:eastAsia="en-AS"/>
+                  </w:rPr>
+                  <m:t>2</m:t>
+                </m:r>
+              </m:sup>
+            </m:sSup>
+          </m:den>
+        </m:f>
+      </m:oMath>
+    </w:p>
+    <w:p>
+      <w:pPr>
+        <w:pStyle w:val="ListParagraph"/>
+        <w:ind w:left="436"/>
+        <w:jc w:val="both"/>
+        <w:rPr>
+          <w:rFonts w:ascii="Times New Roman" w:eastAsia="Times New Roman" w:hAnsi="Times New Roman" w:cs="Times New Roman"/>
+          <w:sz w:val="24"/>
+          <w:szCs w:val="24"/>
+          <w:lang w:val="en-IN" w:eastAsia="en-AS"/>
+        </w:rPr>
+      </w:pPr>
+    </w:p>
+    <w:p>
+      <w:pPr>
+        <w:jc w:val="both"/>
+        <w:rPr>
+          <w:rFonts w:ascii="Times New Roman" w:eastAsia="Times New Roman" w:hAnsi="Times New Roman" w:cs="Times New Roman"/>
+          <w:sz w:val="24"/>
+          <w:szCs w:val="24"/>
+          <w:lang w:val="en-IN" w:eastAsia="en-AS"/>
+        </w:rPr>
+      </w:pPr>
+    </w:p>
+    <w:p>
+      <w:pPr>
+        <w:jc w:val="both"/>
+        <w:rPr>
+          <w:rFonts w:ascii="Times New Roman" w:eastAsia="Times New Roman" w:hAnsi="Times New Roman" w:cs="Times New Roman"/>
+          <w:sz w:val="24"/>
+          <w:szCs w:val="24"/>
+          <w:lang w:val="en-IN" w:eastAsia="en-AS"/>
+        </w:rPr>
+      </w:pPr>
+    </w:p>
+    <w:p>
+      <w:pPr>
+        <w:pStyle w:val="ListParagraph"/>
+        <w:ind w:left="436" w:firstLine="720"/>
+        <w:jc w:val="both"/>
+        <w:rPr>
+          <w:rFonts w:ascii="Times New Roman" w:eastAsia="Times New Roman" w:hAnsi="Times New Roman" w:cs="Times New Roman"/>
+          <w:sz w:val="24"/>
+          <w:szCs w:val="24"/>
+          <w:lang w:val="en-IN" w:eastAsia="en-AS"/>
+        </w:rPr>
+      </w:pPr>
+    </w:p>
+    <w:p>
+      <w:pPr>
+        <w:jc w:val="both"/>
+        <w:rPr>
+          <w:rFonts w:ascii="Times New Roman" w:eastAsia="Times New Roman" w:hAnsi="Times New Roman" w:cs="Times New Roman"/>
+          <w:sz w:val="24"/>
+          <w:szCs w:val="24"/>
+          <w:lang w:val="en-IN" w:eastAsia="en-AS"/>
+        </w:rPr>
+      </w:pPr>
+    </w:p>
+    <w:p>
+      <w:pPr>
+        <w:rPr>
+          <w:rFonts w:ascii="Times New Roman" w:eastAsia="Times New Roman" w:hAnsi="Times New Roman" w:cs="Times New Roman"/>
           <w:b/>
           <w:sz w:val="24"/>
           <w:szCs w:val="24"/>
           <w:lang w:val="en-IN" w:eastAsia="en-AS"/>
         </w:rPr>
       </w:pPr>
-    </w:p>
-    <w:p>
-      <w:pPr>
-        <w:pStyle w:val="ListParagraph"/>
-        <w:ind w:left="0"/>
+      <w:r>
+        <w:rPr>
+          <w:rFonts w:ascii="Times New Roman" w:eastAsia="Times New Roman" w:hAnsi="Times New Roman" w:cs="Times New Roman"/>
+          <w:b/>
+          <w:sz w:val="24"/>
+          <w:szCs w:val="24"/>
+          <w:lang w:val="en-IN" w:eastAsia="en-AS"/>
+        </w:rPr>
+        <w:br w:type="page"/>
+      </w:r>
+    </w:p>
+    <w:p>
+      <w:pPr>
         <w:jc w:val="both"/>
         <w:rPr>
           <w:rFonts w:ascii="Times New Roman" w:eastAsia="Times New Roman" w:hAnsi="Times New Roman" w:cs="Times New Roman"/>
@@ -4146,185 +5523,794 @@
           <w:szCs w:val="24"/>
           <w:lang w:val="en-IN" w:eastAsia="en-AS"/>
         </w:rPr>
-        <w:t>Algorithms Used</w:t>
+        <w:lastRenderedPageBreak/>
+        <w:t>Pseudo Code for QCNN</w:t>
+      </w:r>
+    </w:p>
+    <w:p>
+      <w:pPr>
+        <w:jc w:val="both"/>
+        <w:rPr>
+          <w:rFonts w:ascii="Times New Roman" w:eastAsia="Times New Roman" w:hAnsi="Times New Roman" w:cs="Times New Roman"/>
+          <w:b/>
+          <w:sz w:val="24"/>
+          <w:szCs w:val="24"/>
+          <w:lang w:val="en-IN" w:eastAsia="en-AS"/>
+        </w:rPr>
+      </w:pPr>
+    </w:p>
+    <w:p>
+      <w:pPr>
+        <w:jc w:val="both"/>
+        <w:rPr>
+          <w:rFonts w:ascii="Times New Roman" w:eastAsia="Times New Roman" w:hAnsi="Times New Roman" w:cs="Times New Roman"/>
+          <w:b/>
+          <w:sz w:val="24"/>
+          <w:szCs w:val="24"/>
+          <w:lang w:val="en-IN" w:eastAsia="en-AS"/>
+        </w:rPr>
+      </w:pPr>
+      <w:r>
+        <w:rPr>
+          <w:rFonts w:ascii="Times New Roman" w:eastAsia="Times New Roman" w:hAnsi="Times New Roman" w:cs="Times New Roman"/>
+          <w:b/>
+          <w:sz w:val="24"/>
+          <w:szCs w:val="24"/>
+          <w:lang w:val="en-IN" w:eastAsia="en-AS"/>
+        </w:rPr>
+        <w:tab/>
+        <w:t>Function to create dataset by storing image path and corresponding label</w:t>
+      </w:r>
+      <w:r>
+        <w:rPr>
+          <w:rFonts w:ascii="Times New Roman" w:eastAsia="Times New Roman" w:hAnsi="Times New Roman" w:cs="Times New Roman"/>
+          <w:b/>
+          <w:sz w:val="24"/>
+          <w:szCs w:val="24"/>
+          <w:lang w:val="en-IN" w:eastAsia="en-AS"/>
+        </w:rPr>
+        <w:t>:</w:t>
+      </w:r>
+    </w:p>
+    <w:p>
+      <w:pPr>
+        <w:jc w:val="both"/>
+        <w:rPr>
+          <w:rFonts w:ascii="Times New Roman" w:eastAsia="Times New Roman" w:hAnsi="Times New Roman" w:cs="Times New Roman"/>
+          <w:sz w:val="24"/>
+          <w:szCs w:val="24"/>
+          <w:lang w:val="en-IN" w:eastAsia="en-AS"/>
+        </w:rPr>
+      </w:pPr>
+      <w:r>
+        <w:rPr>
+          <w:rFonts w:ascii="Times New Roman" w:eastAsia="Times New Roman" w:hAnsi="Times New Roman" w:cs="Times New Roman"/>
+          <w:b/>
+          <w:sz w:val="24"/>
+          <w:szCs w:val="24"/>
+          <w:lang w:val="en-IN" w:eastAsia="en-AS"/>
+        </w:rPr>
+        <w:tab/>
+      </w:r>
+      <w:r>
+        <w:rPr>
+          <w:rFonts w:ascii="Times New Roman" w:eastAsia="Times New Roman" w:hAnsi="Times New Roman" w:cs="Times New Roman"/>
+          <w:b/>
+          <w:sz w:val="24"/>
+          <w:szCs w:val="24"/>
+          <w:lang w:val="en-IN" w:eastAsia="en-AS"/>
+        </w:rPr>
+        <w:tab/>
+      </w:r>
+      <w:r>
+        <w:rPr>
+          <w:rFonts w:ascii="Times New Roman" w:eastAsia="Times New Roman" w:hAnsi="Times New Roman" w:cs="Times New Roman"/>
+          <w:sz w:val="24"/>
+          <w:szCs w:val="24"/>
+          <w:lang w:val="en-IN" w:eastAsia="en-AS"/>
+        </w:rPr>
+        <w:t>return dictionary with key as image path and value</w:t>
       </w:r>
       <w:bookmarkStart w:id="0" w:name="_GoBack"/>
       <w:bookmarkEnd w:id="0"/>
+      <w:r>
+        <w:rPr>
+          <w:rFonts w:ascii="Times New Roman" w:eastAsia="Times New Roman" w:hAnsi="Times New Roman" w:cs="Times New Roman"/>
+          <w:sz w:val="24"/>
+          <w:szCs w:val="24"/>
+          <w:lang w:val="en-IN" w:eastAsia="en-AS"/>
+        </w:rPr>
+        <w:t xml:space="preserve"> as label index</w:t>
+      </w:r>
+    </w:p>
+    <w:p>
+      <w:pPr>
+        <w:jc w:val="both"/>
+        <w:rPr>
+          <w:rFonts w:ascii="Times New Roman" w:eastAsia="Times New Roman" w:hAnsi="Times New Roman" w:cs="Times New Roman"/>
+          <w:sz w:val="24"/>
+          <w:szCs w:val="24"/>
+          <w:lang w:val="en-IN" w:eastAsia="en-AS"/>
+        </w:rPr>
+      </w:pPr>
+    </w:p>
+    <w:p>
+      <w:pPr>
+        <w:jc w:val="both"/>
+        <w:rPr>
+          <w:rFonts w:ascii="Times New Roman" w:eastAsia="Times New Roman" w:hAnsi="Times New Roman" w:cs="Times New Roman"/>
+          <w:sz w:val="24"/>
+          <w:szCs w:val="24"/>
+          <w:lang w:val="en-IN" w:eastAsia="en-AS"/>
+        </w:rPr>
+      </w:pPr>
+      <w:r>
+        <w:rPr>
+          <w:rFonts w:ascii="Times New Roman" w:eastAsia="Times New Roman" w:hAnsi="Times New Roman" w:cs="Times New Roman"/>
+          <w:sz w:val="24"/>
+          <w:szCs w:val="24"/>
+          <w:lang w:val="en-IN" w:eastAsia="en-AS"/>
+        </w:rPr>
+        <w:tab/>
+      </w:r>
+      <w:r>
+        <w:rPr>
+          <w:rFonts w:ascii="Times New Roman" w:eastAsia="Times New Roman" w:hAnsi="Times New Roman" w:cs="Times New Roman"/>
+          <w:b/>
+          <w:sz w:val="24"/>
+          <w:szCs w:val="24"/>
+          <w:lang w:val="en-IN" w:eastAsia="en-AS"/>
+        </w:rPr>
+        <w:t xml:space="preserve">Class for </w:t>
+      </w:r>
+      <w:proofErr w:type="spellStart"/>
+      <w:r>
+        <w:rPr>
+          <w:rFonts w:ascii="Times New Roman" w:eastAsia="Times New Roman" w:hAnsi="Times New Roman" w:cs="Times New Roman"/>
+          <w:b/>
+          <w:sz w:val="24"/>
+          <w:szCs w:val="24"/>
+          <w:lang w:val="en-IN" w:eastAsia="en-AS"/>
+        </w:rPr>
+        <w:t>QuantumCircuit</w:t>
+      </w:r>
+      <w:proofErr w:type="spellEnd"/>
+      <w:r>
+        <w:rPr>
+          <w:rFonts w:ascii="Times New Roman" w:eastAsia="Times New Roman" w:hAnsi="Times New Roman" w:cs="Times New Roman"/>
+          <w:b/>
+          <w:sz w:val="24"/>
+          <w:szCs w:val="24"/>
+          <w:lang w:val="en-IN" w:eastAsia="en-AS"/>
+        </w:rPr>
+        <w:t>:</w:t>
+      </w:r>
+      <w:r>
+        <w:rPr>
+          <w:rFonts w:ascii="Times New Roman" w:eastAsia="Times New Roman" w:hAnsi="Times New Roman" w:cs="Times New Roman"/>
+          <w:sz w:val="24"/>
+          <w:szCs w:val="24"/>
+          <w:lang w:val="en-IN" w:eastAsia="en-AS"/>
+        </w:rPr>
+        <w:t xml:space="preserve"> </w:t>
+      </w:r>
+    </w:p>
+    <w:p>
+      <w:pPr>
+        <w:jc w:val="both"/>
+        <w:rPr>
+          <w:rFonts w:ascii="Times New Roman" w:eastAsia="Times New Roman" w:hAnsi="Times New Roman" w:cs="Times New Roman"/>
+          <w:b/>
+          <w:sz w:val="24"/>
+          <w:szCs w:val="24"/>
+          <w:lang w:val="en-IN" w:eastAsia="en-AS"/>
+        </w:rPr>
+      </w:pPr>
+      <w:r>
+        <w:rPr>
+          <w:rFonts w:ascii="Times New Roman" w:eastAsia="Times New Roman" w:hAnsi="Times New Roman" w:cs="Times New Roman"/>
+          <w:sz w:val="24"/>
+          <w:szCs w:val="24"/>
+          <w:lang w:val="en-IN" w:eastAsia="en-AS"/>
+        </w:rPr>
+        <w:tab/>
+      </w:r>
+      <w:r>
+        <w:rPr>
+          <w:rFonts w:ascii="Times New Roman" w:eastAsia="Times New Roman" w:hAnsi="Times New Roman" w:cs="Times New Roman"/>
+          <w:sz w:val="24"/>
+          <w:szCs w:val="24"/>
+          <w:lang w:val="en-IN" w:eastAsia="en-AS"/>
+        </w:rPr>
+        <w:tab/>
+      </w:r>
+      <w:r>
+        <w:rPr>
+          <w:rFonts w:ascii="Times New Roman" w:eastAsia="Times New Roman" w:hAnsi="Times New Roman" w:cs="Times New Roman"/>
+          <w:b/>
+          <w:sz w:val="24"/>
+          <w:szCs w:val="24"/>
+          <w:lang w:val="en-IN" w:eastAsia="en-AS"/>
+        </w:rPr>
+        <w:t xml:space="preserve">constructor taking input as </w:t>
+      </w:r>
+      <w:proofErr w:type="spellStart"/>
+      <w:r>
+        <w:rPr>
+          <w:rFonts w:ascii="Times New Roman" w:eastAsia="Times New Roman" w:hAnsi="Times New Roman" w:cs="Times New Roman"/>
+          <w:b/>
+          <w:sz w:val="24"/>
+          <w:szCs w:val="24"/>
+          <w:lang w:val="en-IN" w:eastAsia="en-AS"/>
+        </w:rPr>
+        <w:t>n_qubits</w:t>
+      </w:r>
+      <w:proofErr w:type="spellEnd"/>
+      <w:r>
+        <w:rPr>
+          <w:rFonts w:ascii="Times New Roman" w:eastAsia="Times New Roman" w:hAnsi="Times New Roman" w:cs="Times New Roman"/>
+          <w:b/>
+          <w:sz w:val="24"/>
+          <w:szCs w:val="24"/>
+          <w:lang w:val="en-IN" w:eastAsia="en-AS"/>
+        </w:rPr>
+        <w:t>, shots, backend</w:t>
+      </w:r>
+      <w:r>
+        <w:rPr>
+          <w:rFonts w:ascii="Times New Roman" w:eastAsia="Times New Roman" w:hAnsi="Times New Roman" w:cs="Times New Roman"/>
+          <w:b/>
+          <w:sz w:val="24"/>
+          <w:szCs w:val="24"/>
+          <w:lang w:val="en-IN" w:eastAsia="en-AS"/>
+        </w:rPr>
+        <w:t>:</w:t>
+      </w:r>
+    </w:p>
+    <w:p>
+      <w:pPr>
+        <w:jc w:val="both"/>
+        <w:rPr>
+          <w:rFonts w:ascii="Times New Roman" w:eastAsia="Times New Roman" w:hAnsi="Times New Roman" w:cs="Times New Roman"/>
+          <w:sz w:val="24"/>
+          <w:szCs w:val="24"/>
+          <w:lang w:val="en-IN" w:eastAsia="en-AS"/>
+        </w:rPr>
+      </w:pPr>
+      <w:r>
+        <w:rPr>
+          <w:rFonts w:ascii="Times New Roman" w:eastAsia="Times New Roman" w:hAnsi="Times New Roman" w:cs="Times New Roman"/>
+          <w:b/>
+          <w:sz w:val="24"/>
+          <w:szCs w:val="24"/>
+          <w:lang w:val="en-IN" w:eastAsia="en-AS"/>
+        </w:rPr>
+        <w:tab/>
+      </w:r>
+      <w:r>
+        <w:rPr>
+          <w:rFonts w:ascii="Times New Roman" w:eastAsia="Times New Roman" w:hAnsi="Times New Roman" w:cs="Times New Roman"/>
+          <w:b/>
+          <w:sz w:val="24"/>
+          <w:szCs w:val="24"/>
+          <w:lang w:val="en-IN" w:eastAsia="en-AS"/>
+        </w:rPr>
+        <w:tab/>
+      </w:r>
+      <w:r>
+        <w:rPr>
+          <w:rFonts w:ascii="Times New Roman" w:eastAsia="Times New Roman" w:hAnsi="Times New Roman" w:cs="Times New Roman"/>
+          <w:b/>
+          <w:sz w:val="24"/>
+          <w:szCs w:val="24"/>
+          <w:lang w:val="en-IN" w:eastAsia="en-AS"/>
+        </w:rPr>
+        <w:tab/>
+      </w:r>
+      <w:r>
+        <w:rPr>
+          <w:rFonts w:ascii="Times New Roman" w:eastAsia="Times New Roman" w:hAnsi="Times New Roman" w:cs="Times New Roman"/>
+          <w:sz w:val="24"/>
+          <w:szCs w:val="24"/>
+          <w:lang w:val="en-IN" w:eastAsia="en-AS"/>
+        </w:rPr>
+        <w:t>defining circuit parameters</w:t>
+      </w:r>
+    </w:p>
+    <w:p>
+      <w:pPr>
+        <w:jc w:val="both"/>
+        <w:rPr>
+          <w:rFonts w:ascii="Times New Roman" w:eastAsia="Times New Roman" w:hAnsi="Times New Roman" w:cs="Times New Roman"/>
+          <w:sz w:val="24"/>
+          <w:szCs w:val="24"/>
+          <w:lang w:val="en-IN" w:eastAsia="en-AS"/>
+        </w:rPr>
+      </w:pPr>
+      <w:r>
+        <w:rPr>
+          <w:rFonts w:ascii="Times New Roman" w:eastAsia="Times New Roman" w:hAnsi="Times New Roman" w:cs="Times New Roman"/>
+          <w:sz w:val="24"/>
+          <w:szCs w:val="24"/>
+          <w:lang w:val="en-IN" w:eastAsia="en-AS"/>
+        </w:rPr>
+        <w:tab/>
+      </w:r>
+      <w:r>
+        <w:rPr>
+          <w:rFonts w:ascii="Times New Roman" w:eastAsia="Times New Roman" w:hAnsi="Times New Roman" w:cs="Times New Roman"/>
+          <w:sz w:val="24"/>
+          <w:szCs w:val="24"/>
+          <w:lang w:val="en-IN" w:eastAsia="en-AS"/>
+        </w:rPr>
+        <w:tab/>
+      </w:r>
+    </w:p>
+    <w:p>
+      <w:pPr>
+        <w:jc w:val="both"/>
+        <w:rPr>
+          <w:rFonts w:ascii="Times New Roman" w:eastAsia="Times New Roman" w:hAnsi="Times New Roman" w:cs="Times New Roman"/>
+          <w:b/>
+          <w:sz w:val="24"/>
+          <w:szCs w:val="24"/>
+          <w:lang w:val="en-IN" w:eastAsia="en-AS"/>
+        </w:rPr>
+      </w:pPr>
+      <w:r>
+        <w:rPr>
+          <w:rFonts w:ascii="Times New Roman" w:eastAsia="Times New Roman" w:hAnsi="Times New Roman" w:cs="Times New Roman"/>
+          <w:sz w:val="24"/>
+          <w:szCs w:val="24"/>
+          <w:lang w:val="en-IN" w:eastAsia="en-AS"/>
+        </w:rPr>
+        <w:tab/>
+      </w:r>
+      <w:r>
+        <w:rPr>
+          <w:rFonts w:ascii="Times New Roman" w:eastAsia="Times New Roman" w:hAnsi="Times New Roman" w:cs="Times New Roman"/>
+          <w:sz w:val="24"/>
+          <w:szCs w:val="24"/>
+          <w:lang w:val="en-IN" w:eastAsia="en-AS"/>
+        </w:rPr>
+        <w:tab/>
+      </w:r>
+      <w:r>
+        <w:rPr>
+          <w:rFonts w:ascii="Times New Roman" w:eastAsia="Times New Roman" w:hAnsi="Times New Roman" w:cs="Times New Roman"/>
+          <w:b/>
+          <w:sz w:val="24"/>
+          <w:szCs w:val="24"/>
+          <w:lang w:val="en-IN" w:eastAsia="en-AS"/>
+        </w:rPr>
+        <w:t>Function to run the circuit taking parameter as rotating angle:</w:t>
+      </w:r>
+    </w:p>
+    <w:p>
+      <w:pPr>
+        <w:jc w:val="both"/>
+        <w:rPr>
+          <w:rFonts w:ascii="Times New Roman" w:eastAsia="Times New Roman" w:hAnsi="Times New Roman" w:cs="Times New Roman"/>
+          <w:sz w:val="24"/>
+          <w:szCs w:val="24"/>
+          <w:lang w:val="en-IN" w:eastAsia="en-AS"/>
+        </w:rPr>
+      </w:pPr>
+      <w:r>
+        <w:rPr>
+          <w:rFonts w:ascii="Times New Roman" w:eastAsia="Times New Roman" w:hAnsi="Times New Roman" w:cs="Times New Roman"/>
+          <w:b/>
+          <w:sz w:val="24"/>
+          <w:szCs w:val="24"/>
+          <w:lang w:val="en-IN" w:eastAsia="en-AS"/>
+        </w:rPr>
+        <w:tab/>
+      </w:r>
+      <w:r>
+        <w:rPr>
+          <w:rFonts w:ascii="Times New Roman" w:eastAsia="Times New Roman" w:hAnsi="Times New Roman" w:cs="Times New Roman"/>
+          <w:b/>
+          <w:sz w:val="24"/>
+          <w:szCs w:val="24"/>
+          <w:lang w:val="en-IN" w:eastAsia="en-AS"/>
+        </w:rPr>
+        <w:tab/>
+      </w:r>
+      <w:r>
+        <w:rPr>
+          <w:rFonts w:ascii="Times New Roman" w:eastAsia="Times New Roman" w:hAnsi="Times New Roman" w:cs="Times New Roman"/>
+          <w:b/>
+          <w:sz w:val="24"/>
+          <w:szCs w:val="24"/>
+          <w:lang w:val="en-IN" w:eastAsia="en-AS"/>
+        </w:rPr>
+        <w:tab/>
+      </w:r>
+      <w:r>
+        <w:rPr>
+          <w:rFonts w:ascii="Times New Roman" w:eastAsia="Times New Roman" w:hAnsi="Times New Roman" w:cs="Times New Roman"/>
+          <w:sz w:val="24"/>
+          <w:szCs w:val="24"/>
+          <w:lang w:val="en-IN" w:eastAsia="en-AS"/>
+        </w:rPr>
+        <w:t>counting the result of each Iteration through the backend,</w:t>
+      </w:r>
+    </w:p>
+    <w:p>
+      <w:pPr>
+        <w:jc w:val="both"/>
+        <w:rPr>
+          <w:rFonts w:ascii="Times New Roman" w:eastAsia="Times New Roman" w:hAnsi="Times New Roman" w:cs="Times New Roman"/>
+          <w:sz w:val="24"/>
+          <w:szCs w:val="24"/>
+          <w:lang w:val="en-IN" w:eastAsia="en-AS"/>
+        </w:rPr>
+      </w:pPr>
+      <w:r>
+        <w:rPr>
+          <w:rFonts w:ascii="Times New Roman" w:eastAsia="Times New Roman" w:hAnsi="Times New Roman" w:cs="Times New Roman"/>
+          <w:sz w:val="24"/>
+          <w:szCs w:val="24"/>
+          <w:lang w:val="en-IN" w:eastAsia="en-AS"/>
+        </w:rPr>
+        <w:tab/>
+      </w:r>
+      <w:r>
+        <w:rPr>
+          <w:rFonts w:ascii="Times New Roman" w:eastAsia="Times New Roman" w:hAnsi="Times New Roman" w:cs="Times New Roman"/>
+          <w:sz w:val="24"/>
+          <w:szCs w:val="24"/>
+          <w:lang w:val="en-IN" w:eastAsia="en-AS"/>
+        </w:rPr>
+        <w:tab/>
+      </w:r>
+      <w:r>
+        <w:rPr>
+          <w:rFonts w:ascii="Times New Roman" w:eastAsia="Times New Roman" w:hAnsi="Times New Roman" w:cs="Times New Roman"/>
+          <w:sz w:val="24"/>
+          <w:szCs w:val="24"/>
+          <w:lang w:val="en-IN" w:eastAsia="en-AS"/>
+        </w:rPr>
+        <w:tab/>
+        <w:t>getting the states of each count</w:t>
+      </w:r>
+    </w:p>
+    <w:p>
+      <w:pPr>
+        <w:jc w:val="both"/>
+        <w:rPr>
+          <w:rFonts w:ascii="Times New Roman" w:eastAsia="Times New Roman" w:hAnsi="Times New Roman" w:cs="Times New Roman"/>
+          <w:sz w:val="24"/>
+          <w:szCs w:val="24"/>
+          <w:lang w:val="en-IN" w:eastAsia="en-AS"/>
+        </w:rPr>
+      </w:pPr>
+      <w:r>
+        <w:rPr>
+          <w:rFonts w:ascii="Times New Roman" w:eastAsia="Times New Roman" w:hAnsi="Times New Roman" w:cs="Times New Roman"/>
+          <w:sz w:val="24"/>
+          <w:szCs w:val="24"/>
+          <w:lang w:val="en-IN" w:eastAsia="en-AS"/>
+        </w:rPr>
+        <w:tab/>
+      </w:r>
+      <w:r>
+        <w:rPr>
+          <w:rFonts w:ascii="Times New Roman" w:eastAsia="Times New Roman" w:hAnsi="Times New Roman" w:cs="Times New Roman"/>
+          <w:sz w:val="24"/>
+          <w:szCs w:val="24"/>
+          <w:lang w:val="en-IN" w:eastAsia="en-AS"/>
+        </w:rPr>
+        <w:tab/>
+      </w:r>
+      <w:r>
+        <w:rPr>
+          <w:rFonts w:ascii="Times New Roman" w:eastAsia="Times New Roman" w:hAnsi="Times New Roman" w:cs="Times New Roman"/>
+          <w:sz w:val="24"/>
+          <w:szCs w:val="24"/>
+          <w:lang w:val="en-IN" w:eastAsia="en-AS"/>
+        </w:rPr>
+        <w:tab/>
+        <w:t>computing the probabilities of each state</w:t>
+      </w:r>
+    </w:p>
+    <w:p>
+      <w:pPr>
+        <w:jc w:val="both"/>
+        <w:rPr>
+          <w:rFonts w:ascii="Times New Roman" w:eastAsia="Times New Roman" w:hAnsi="Times New Roman" w:cs="Times New Roman"/>
+          <w:sz w:val="24"/>
+          <w:szCs w:val="24"/>
+          <w:lang w:val="en-IN" w:eastAsia="en-AS"/>
+        </w:rPr>
+      </w:pPr>
+      <w:r>
+        <w:rPr>
+          <w:rFonts w:ascii="Times New Roman" w:eastAsia="Times New Roman" w:hAnsi="Times New Roman" w:cs="Times New Roman"/>
+          <w:sz w:val="24"/>
+          <w:szCs w:val="24"/>
+          <w:lang w:val="en-IN" w:eastAsia="en-AS"/>
+        </w:rPr>
+        <w:tab/>
+      </w:r>
+      <w:r>
+        <w:rPr>
+          <w:rFonts w:ascii="Times New Roman" w:eastAsia="Times New Roman" w:hAnsi="Times New Roman" w:cs="Times New Roman"/>
+          <w:sz w:val="24"/>
+          <w:szCs w:val="24"/>
+          <w:lang w:val="en-IN" w:eastAsia="en-AS"/>
+        </w:rPr>
+        <w:tab/>
+      </w:r>
+      <w:r>
+        <w:rPr>
+          <w:rFonts w:ascii="Times New Roman" w:eastAsia="Times New Roman" w:hAnsi="Times New Roman" w:cs="Times New Roman"/>
+          <w:sz w:val="24"/>
+          <w:szCs w:val="24"/>
+          <w:lang w:val="en-IN" w:eastAsia="en-AS"/>
+        </w:rPr>
+        <w:tab/>
+        <w:t>getting the state expectation</w:t>
+      </w:r>
+    </w:p>
+    <w:p>
+      <w:pPr>
+        <w:jc w:val="both"/>
+        <w:rPr>
+          <w:rFonts w:ascii="Times New Roman" w:eastAsia="Times New Roman" w:hAnsi="Times New Roman" w:cs="Times New Roman"/>
+          <w:sz w:val="24"/>
+          <w:szCs w:val="24"/>
+          <w:lang w:val="en-IN" w:eastAsia="en-AS"/>
+        </w:rPr>
+      </w:pPr>
+    </w:p>
+    <w:p>
+      <w:pPr>
+        <w:jc w:val="both"/>
+        <w:rPr>
+          <w:rFonts w:ascii="Times New Roman" w:eastAsia="Times New Roman" w:hAnsi="Times New Roman" w:cs="Times New Roman"/>
+          <w:sz w:val="24"/>
+          <w:szCs w:val="24"/>
+          <w:lang w:val="en-IN" w:eastAsia="en-AS"/>
+        </w:rPr>
+      </w:pPr>
+      <w:r>
+        <w:rPr>
+          <w:rFonts w:ascii="Times New Roman" w:eastAsia="Times New Roman" w:hAnsi="Times New Roman" w:cs="Times New Roman"/>
+          <w:sz w:val="24"/>
+          <w:szCs w:val="24"/>
+          <w:lang w:val="en-IN" w:eastAsia="en-AS"/>
+        </w:rPr>
+        <w:tab/>
+      </w:r>
+      <w:r>
+        <w:rPr>
+          <w:rFonts w:ascii="Times New Roman" w:eastAsia="Times New Roman" w:hAnsi="Times New Roman" w:cs="Times New Roman"/>
+          <w:sz w:val="24"/>
+          <w:szCs w:val="24"/>
+          <w:lang w:val="en-IN" w:eastAsia="en-AS"/>
+        </w:rPr>
+        <w:tab/>
+      </w:r>
+      <w:r>
+        <w:rPr>
+          <w:rFonts w:ascii="Times New Roman" w:eastAsia="Times New Roman" w:hAnsi="Times New Roman" w:cs="Times New Roman"/>
+          <w:sz w:val="24"/>
+          <w:szCs w:val="24"/>
+          <w:lang w:val="en-IN" w:eastAsia="en-AS"/>
+        </w:rPr>
+        <w:tab/>
+        <w:t xml:space="preserve">return an array of state expectation </w:t>
+      </w:r>
+    </w:p>
+    <w:p>
+      <w:pPr>
+        <w:jc w:val="both"/>
+        <w:rPr>
+          <w:rFonts w:ascii="Times New Roman" w:eastAsia="Times New Roman" w:hAnsi="Times New Roman" w:cs="Times New Roman"/>
+          <w:b/>
+          <w:sz w:val="24"/>
+          <w:szCs w:val="24"/>
+          <w:lang w:val="en-IN" w:eastAsia="en-AS"/>
+        </w:rPr>
+      </w:pPr>
+      <w:r>
+        <w:rPr>
+          <w:rFonts w:ascii="Times New Roman" w:eastAsia="Times New Roman" w:hAnsi="Times New Roman" w:cs="Times New Roman"/>
+          <w:b/>
+          <w:sz w:val="24"/>
+          <w:szCs w:val="24"/>
+          <w:lang w:val="en-IN" w:eastAsia="en-AS"/>
+        </w:rPr>
+        <w:tab/>
+      </w:r>
+      <w:r>
+        <w:rPr>
+          <w:rFonts w:ascii="Times New Roman" w:eastAsia="Times New Roman" w:hAnsi="Times New Roman" w:cs="Times New Roman"/>
+          <w:b/>
+          <w:sz w:val="24"/>
+          <w:szCs w:val="24"/>
+          <w:lang w:val="en-IN" w:eastAsia="en-AS"/>
+        </w:rPr>
+        <w:tab/>
+      </w:r>
+      <w:r>
+        <w:rPr>
+          <w:rFonts w:ascii="Times New Roman" w:eastAsia="Times New Roman" w:hAnsi="Times New Roman" w:cs="Times New Roman"/>
+          <w:b/>
+          <w:sz w:val="24"/>
+          <w:szCs w:val="24"/>
+          <w:lang w:val="en-IN" w:eastAsia="en-AS"/>
+        </w:rPr>
+        <w:tab/>
+      </w:r>
+    </w:p>
+    <w:p>
+      <w:pPr>
+        <w:jc w:val="both"/>
+        <w:rPr>
+          <w:rFonts w:ascii="Times New Roman" w:eastAsia="Times New Roman" w:hAnsi="Times New Roman" w:cs="Times New Roman"/>
+          <w:sz w:val="24"/>
+          <w:szCs w:val="24"/>
+          <w:lang w:val="en-IN" w:eastAsia="en-AS"/>
+        </w:rPr>
+      </w:pPr>
+      <w:r>
+        <w:rPr>
+          <w:rFonts w:ascii="Times New Roman" w:eastAsia="Times New Roman" w:hAnsi="Times New Roman" w:cs="Times New Roman"/>
+          <w:b/>
+          <w:sz w:val="24"/>
+          <w:szCs w:val="24"/>
+          <w:lang w:val="en-IN" w:eastAsia="en-AS"/>
+        </w:rPr>
+        <w:tab/>
+      </w:r>
+      <w:r>
+        <w:rPr>
+          <w:rFonts w:ascii="Times New Roman" w:eastAsia="Times New Roman" w:hAnsi="Times New Roman" w:cs="Times New Roman"/>
+          <w:b/>
+          <w:sz w:val="24"/>
+          <w:szCs w:val="24"/>
+          <w:lang w:val="en-IN" w:eastAsia="en-AS"/>
+        </w:rPr>
+        <w:tab/>
+      </w:r>
+      <w:r>
+        <w:rPr>
+          <w:rFonts w:ascii="Times New Roman" w:eastAsia="Times New Roman" w:hAnsi="Times New Roman" w:cs="Times New Roman"/>
+          <w:b/>
+          <w:sz w:val="24"/>
+          <w:szCs w:val="24"/>
+          <w:lang w:val="en-IN" w:eastAsia="en-AS"/>
+        </w:rPr>
+        <w:tab/>
+      </w:r>
+    </w:p>
+    <w:p>
+      <w:pPr>
+        <w:jc w:val="both"/>
+        <w:rPr>
+          <w:rFonts w:ascii="Times New Roman" w:eastAsia="Times New Roman" w:hAnsi="Times New Roman" w:cs="Times New Roman"/>
+          <w:sz w:val="24"/>
+          <w:szCs w:val="24"/>
+          <w:lang w:val="en-IN" w:eastAsia="en-AS"/>
+        </w:rPr>
+      </w:pPr>
+      <w:r>
+        <w:rPr>
+          <w:rFonts w:ascii="Times New Roman" w:eastAsia="Times New Roman" w:hAnsi="Times New Roman" w:cs="Times New Roman"/>
+          <w:sz w:val="24"/>
+          <w:szCs w:val="24"/>
+          <w:lang w:val="en-IN" w:eastAsia="en-AS"/>
+        </w:rPr>
+        <w:tab/>
+      </w:r>
+      <w:r>
+        <w:rPr>
+          <w:rFonts w:ascii="Times New Roman" w:eastAsia="Times New Roman" w:hAnsi="Times New Roman" w:cs="Times New Roman"/>
+          <w:sz w:val="24"/>
+          <w:szCs w:val="24"/>
+          <w:lang w:val="en-IN" w:eastAsia="en-AS"/>
+        </w:rPr>
+        <w:tab/>
+      </w:r>
+    </w:p>
+    <w:p>
+      <w:pPr>
+        <w:rPr>
+          <w:rFonts w:ascii="Times New Roman" w:eastAsia="Times New Roman" w:hAnsi="Times New Roman" w:cs="Times New Roman"/>
+          <w:b/>
+          <w:sz w:val="24"/>
+          <w:szCs w:val="24"/>
+          <w:lang w:val="en-IN" w:eastAsia="en-AS"/>
+        </w:rPr>
+      </w:pPr>
+      <w:r>
+        <w:rPr>
+          <w:rFonts w:ascii="Times New Roman" w:eastAsia="Times New Roman" w:hAnsi="Times New Roman" w:cs="Times New Roman"/>
+          <w:b/>
+          <w:sz w:val="24"/>
+          <w:szCs w:val="24"/>
+          <w:lang w:val="en-IN" w:eastAsia="en-AS"/>
+        </w:rPr>
+        <w:br w:type="page"/>
+      </w:r>
     </w:p>
     <w:p>
       <w:pPr>
         <w:pStyle w:val="ListParagraph"/>
         <w:numPr>
           <w:ilvl w:val="0"/>
-          <w:numId w:val="7"/>
+          <w:numId w:val="6"/>
         </w:numPr>
         <w:jc w:val="both"/>
         <w:rPr>
           <w:rFonts w:ascii="Times New Roman" w:eastAsia="Times New Roman" w:hAnsi="Times New Roman" w:cs="Times New Roman"/>
-          <w:sz w:val="24"/>
-          <w:szCs w:val="24"/>
-          <w:lang w:val="en-IN" w:eastAsia="en-AS"/>
-        </w:rPr>
-      </w:pPr>
-      <w:r>
-        <w:rPr>
-          <w:rFonts w:ascii="Times New Roman" w:eastAsia="Times New Roman" w:hAnsi="Times New Roman" w:cs="Times New Roman"/>
-          <w:sz w:val="24"/>
-          <w:szCs w:val="24"/>
-          <w:u w:val="single"/>
-          <w:lang w:val="en-IN" w:eastAsia="en-AS"/>
-        </w:rPr>
-        <w:t>Forward Pass for QCNN</w:t>
-      </w:r>
-    </w:p>
-    <w:p>
-      <w:pPr>
-        <w:pStyle w:val="ListParagraph"/>
-        <w:ind w:firstLine="720"/>
-        <w:jc w:val="both"/>
-        <w:rPr>
-          <w:rFonts w:ascii="Times New Roman" w:eastAsia="Times New Roman" w:hAnsi="Times New Roman" w:cs="Times New Roman"/>
-          <w:sz w:val="24"/>
-          <w:szCs w:val="24"/>
-          <w:lang w:val="en-IN" w:eastAsia="en-AS"/>
-        </w:rPr>
-      </w:pPr>
-      <w:r>
-        <w:rPr>
-          <w:rFonts w:ascii="Times New Roman" w:eastAsia="Times New Roman" w:hAnsi="Times New Roman" w:cs="Times New Roman"/>
-          <w:sz w:val="24"/>
-          <w:szCs w:val="24"/>
-          <w:lang w:val="en-IN" w:eastAsia="en-AS"/>
-        </w:rPr>
-        <w:t>The quantum analogue of a single quantum convolutional layer is implemented in the</w:t>
-      </w:r>
-      <w:r>
-        <w:rPr>
-          <w:rFonts w:ascii="Times New Roman" w:eastAsia="Times New Roman" w:hAnsi="Times New Roman" w:cs="Times New Roman"/>
-          <w:sz w:val="24"/>
-          <w:szCs w:val="24"/>
-          <w:lang w:val="en-IN" w:eastAsia="en-AS"/>
-        </w:rPr>
-        <w:t xml:space="preserve"> </w:t>
-      </w:r>
-      <w:r>
-        <w:rPr>
-          <w:rFonts w:ascii="Times New Roman" w:eastAsia="Times New Roman" w:hAnsi="Times New Roman" w:cs="Times New Roman"/>
-          <w:sz w:val="24"/>
-          <w:szCs w:val="24"/>
-          <w:lang w:val="en-IN" w:eastAsia="en-AS"/>
-        </w:rPr>
-        <w:t>QCNN forward pass method. To prepare the input for the following layer, it first applies a convolutional function to an input and a kernel, then applies a nonlinear function and performs pooling operations.</w:t>
-      </w:r>
-    </w:p>
-    <w:p>
-      <w:pPr>
-        <w:pStyle w:val="ListParagraph"/>
-        <w:ind w:left="436"/>
-        <w:jc w:val="both"/>
-        <w:rPr>
-          <w:rFonts w:ascii="Times New Roman" w:eastAsia="Times New Roman" w:hAnsi="Times New Roman" w:cs="Times New Roman"/>
           <w:b/>
           <w:sz w:val="24"/>
           <w:szCs w:val="24"/>
           <w:lang w:val="en-IN" w:eastAsia="en-AS"/>
         </w:rPr>
       </w:pPr>
+      <w:r>
+        <w:rPr>
+          <w:rFonts w:ascii="Times New Roman" w:eastAsia="Times New Roman" w:hAnsi="Times New Roman" w:cs="Times New Roman"/>
+          <w:b/>
+          <w:sz w:val="24"/>
+          <w:szCs w:val="24"/>
+          <w:lang w:val="en-IN" w:eastAsia="en-AS"/>
+        </w:rPr>
+        <w:lastRenderedPageBreak/>
+        <w:t>RESULT AND DISCUSSION</w:t>
+      </w:r>
+    </w:p>
+    <w:p>
+      <w:pPr>
+        <w:rPr>
+          <w:rFonts w:ascii="Times New Roman" w:eastAsia="Times New Roman" w:hAnsi="Times New Roman" w:cs="Times New Roman"/>
+          <w:b/>
+          <w:sz w:val="24"/>
+          <w:szCs w:val="24"/>
+          <w:lang w:val="en-IN" w:eastAsia="en-AS"/>
+        </w:rPr>
+      </w:pPr>
+      <w:r>
+        <w:rPr>
+          <w:rFonts w:ascii="Times New Roman" w:eastAsia="Times New Roman" w:hAnsi="Times New Roman" w:cs="Times New Roman"/>
+          <w:b/>
+          <w:sz w:val="24"/>
+          <w:szCs w:val="24"/>
+          <w:lang w:val="en-IN" w:eastAsia="en-AS"/>
+        </w:rPr>
+        <w:br w:type="page"/>
+      </w:r>
     </w:p>
     <w:p>
       <w:pPr>
         <w:pStyle w:val="ListParagraph"/>
         <w:numPr>
           <w:ilvl w:val="0"/>
-          <w:numId w:val="7"/>
+          <w:numId w:val="6"/>
         </w:numPr>
         <w:jc w:val="both"/>
         <w:rPr>
           <w:rFonts w:ascii="Times New Roman" w:eastAsia="Times New Roman" w:hAnsi="Times New Roman" w:cs="Times New Roman"/>
-          <w:sz w:val="24"/>
-          <w:szCs w:val="24"/>
-          <w:u w:val="single"/>
-          <w:lang w:val="en-IN" w:eastAsia="en-AS"/>
-        </w:rPr>
-      </w:pPr>
-      <w:r>
-        <w:rPr>
-          <w:rFonts w:ascii="Times New Roman" w:eastAsia="Times New Roman" w:hAnsi="Times New Roman" w:cs="Times New Roman"/>
-          <w:sz w:val="24"/>
-          <w:szCs w:val="24"/>
-          <w:u w:val="single"/>
-          <w:lang w:val="en-IN" w:eastAsia="en-AS"/>
-        </w:rPr>
-        <w:t xml:space="preserve">Quantum </w:t>
-      </w:r>
-      <w:r>
-        <w:rPr>
-          <w:rFonts w:ascii="Times New Roman" w:eastAsia="Times New Roman" w:hAnsi="Times New Roman" w:cs="Times New Roman"/>
-          <w:sz w:val="24"/>
-          <w:szCs w:val="24"/>
-          <w:u w:val="single"/>
-          <w:lang w:val="en-IN" w:eastAsia="en-AS"/>
-        </w:rPr>
-        <w:t>Backpropagation</w:t>
-      </w:r>
-      <w:r>
-        <w:rPr>
-          <w:rFonts w:ascii="Times New Roman" w:eastAsia="Times New Roman" w:hAnsi="Times New Roman" w:cs="Times New Roman"/>
-          <w:sz w:val="24"/>
-          <w:szCs w:val="24"/>
-          <w:u w:val="single"/>
-          <w:lang w:val="en-IN" w:eastAsia="en-AS"/>
-        </w:rPr>
-        <w:t xml:space="preserve"> Algorithm</w:t>
-      </w:r>
-    </w:p>
-    <w:p>
-      <w:pPr>
-        <w:pStyle w:val="ListParagraph"/>
-        <w:ind w:left="436" w:firstLine="720"/>
-        <w:jc w:val="both"/>
-        <w:rPr>
-          <w:rFonts w:ascii="Times New Roman" w:eastAsia="Times New Roman" w:hAnsi="Times New Roman" w:cs="Times New Roman"/>
-          <w:sz w:val="24"/>
-          <w:szCs w:val="24"/>
-          <w:lang w:val="en-IN" w:eastAsia="en-AS"/>
-        </w:rPr>
-      </w:pPr>
-      <w:r>
-        <w:rPr>
-          <w:rFonts w:ascii="Times New Roman" w:eastAsia="Times New Roman" w:hAnsi="Times New Roman" w:cs="Times New Roman"/>
-          <w:sz w:val="24"/>
-          <w:szCs w:val="24"/>
-          <w:lang w:val="en-IN" w:eastAsia="en-AS"/>
-        </w:rPr>
-        <w:t>It is widely used algorithm to train feed forward neural network</w:t>
-      </w:r>
-      <w:r>
-        <w:rPr>
-          <w:rFonts w:ascii="Times New Roman" w:eastAsia="Times New Roman" w:hAnsi="Times New Roman" w:cs="Times New Roman"/>
-          <w:sz w:val="24"/>
-          <w:szCs w:val="24"/>
-          <w:lang w:val="en-IN" w:eastAsia="en-AS"/>
-        </w:rPr>
-        <w:t xml:space="preserve"> </w:t>
-      </w:r>
-      <w:r>
-        <w:rPr>
-          <w:rFonts w:ascii="Times New Roman" w:eastAsia="Times New Roman" w:hAnsi="Times New Roman" w:cs="Times New Roman"/>
-          <w:sz w:val="24"/>
-          <w:szCs w:val="24"/>
-          <w:lang w:val="en-IN" w:eastAsia="en-AS"/>
-        </w:rPr>
-        <w:t xml:space="preserve">is backpropagation. The algorithm required </w:t>
-      </w:r>
-      <w:r>
-        <w:rPr>
-          <w:rFonts w:ascii="Times New Roman" w:eastAsia="Times New Roman" w:hAnsi="Times New Roman" w:cs="Times New Roman"/>
-          <w:sz w:val="24"/>
-          <w:szCs w:val="24"/>
-          <w:lang w:val="en-IN" w:eastAsia="en-AS"/>
-        </w:rPr>
-        <w:t xml:space="preserve">for quantum convolutional neural network is quantum backpropagation algorithm. Like in classical feed forward neural network we have classical backpropagation algorithm which updates all kernels weights according to the derivative of a given loss function </w:t>
+          <w:b/>
+          <w:sz w:val="24"/>
+          <w:szCs w:val="24"/>
+          <w:lang w:val="en-IN" w:eastAsia="en-AS"/>
+        </w:rPr>
+      </w:pPr>
+      <w:r>
+        <w:rPr>
+          <w:rFonts w:ascii="Times New Roman" w:eastAsia="Times New Roman" w:hAnsi="Times New Roman" w:cs="Times New Roman"/>
+          <w:b/>
+          <w:sz w:val="24"/>
+          <w:szCs w:val="24"/>
+          <w:lang w:val="en-IN" w:eastAsia="en-AS"/>
+        </w:rPr>
+        <w:lastRenderedPageBreak/>
+        <w:t>CONCLUSION</w:t>
       </w:r>
     </w:p>
     <w:p>
@@ -4554,144 +6540,21 @@
     </w:p>
     <w:p>
       <w:pPr>
-        <w:spacing w:after="0" w:line="240" w:lineRule="auto"/>
-        <w:rPr>
-          <w:rFonts w:ascii="Times New Roman" w:eastAsia="Times New Roman" w:hAnsi="Times New Roman" w:cs="Times New Roman"/>
+        <w:rPr>
+          <w:rFonts w:ascii="Times New Roman" w:hAnsi="Times New Roman" w:cs="Times New Roman"/>
           <w:b/>
           <w:sz w:val="24"/>
           <w:szCs w:val="24"/>
-          <w:lang w:val="en-IN" w:eastAsia="en-AS"/>
-        </w:rPr>
-      </w:pPr>
-    </w:p>
-    <w:p>
-      <w:pPr>
-        <w:spacing w:after="0" w:line="240" w:lineRule="auto"/>
-        <w:rPr>
-          <w:rFonts w:ascii="Times New Roman" w:eastAsia="Times New Roman" w:hAnsi="Times New Roman" w:cs="Times New Roman"/>
+          <w:lang w:val="en-IN"/>
+        </w:rPr>
+      </w:pPr>
+      <w:r>
+        <w:rPr>
+          <w:rFonts w:ascii="Times New Roman" w:hAnsi="Times New Roman" w:cs="Times New Roman"/>
           <w:b/>
           <w:sz w:val="24"/>
           <w:szCs w:val="24"/>
-          <w:lang w:val="en-IN" w:eastAsia="en-AS"/>
-        </w:rPr>
-      </w:pPr>
-    </w:p>
-    <w:p>
-      <w:pPr>
-        <w:spacing w:after="0" w:line="240" w:lineRule="auto"/>
-        <w:rPr>
-          <w:rFonts w:ascii="Times New Roman" w:eastAsia="Times New Roman" w:hAnsi="Times New Roman" w:cs="Times New Roman"/>
-          <w:b/>
-          <w:sz w:val="24"/>
-          <w:szCs w:val="24"/>
-          <w:lang w:val="en-IN" w:eastAsia="en-AS"/>
-        </w:rPr>
-      </w:pPr>
-    </w:p>
-    <w:p>
-      <w:pPr>
-        <w:spacing w:after="0" w:line="240" w:lineRule="auto"/>
-        <w:rPr>
-          <w:rFonts w:ascii="Times New Roman" w:eastAsia="Times New Roman" w:hAnsi="Times New Roman" w:cs="Times New Roman"/>
-          <w:b/>
-          <w:sz w:val="24"/>
-          <w:szCs w:val="24"/>
-          <w:lang w:val="en-IN" w:eastAsia="en-AS"/>
-        </w:rPr>
-      </w:pPr>
-    </w:p>
-    <w:p>
-      <w:pPr>
-        <w:spacing w:after="0" w:line="240" w:lineRule="auto"/>
-        <w:rPr>
-          <w:rFonts w:ascii="Times New Roman" w:eastAsia="Times New Roman" w:hAnsi="Times New Roman" w:cs="Times New Roman"/>
-          <w:b/>
-          <w:sz w:val="24"/>
-          <w:szCs w:val="24"/>
-          <w:lang w:val="en-IN" w:eastAsia="en-AS"/>
-        </w:rPr>
-      </w:pPr>
-    </w:p>
-    <w:p>
-      <w:pPr>
-        <w:spacing w:after="0" w:line="240" w:lineRule="auto"/>
-        <w:rPr>
-          <w:rFonts w:ascii="Times New Roman" w:eastAsia="Times New Roman" w:hAnsi="Times New Roman" w:cs="Times New Roman"/>
-          <w:b/>
-          <w:sz w:val="24"/>
-          <w:szCs w:val="24"/>
-          <w:lang w:val="en-IN" w:eastAsia="en-AS"/>
-        </w:rPr>
-      </w:pPr>
-    </w:p>
-    <w:p>
-      <w:pPr>
-        <w:spacing w:after="0" w:line="240" w:lineRule="auto"/>
-        <w:rPr>
-          <w:rFonts w:ascii="Times New Roman" w:eastAsia="Times New Roman" w:hAnsi="Times New Roman" w:cs="Times New Roman"/>
-          <w:b/>
-          <w:sz w:val="24"/>
-          <w:szCs w:val="24"/>
-          <w:lang w:val="en-IN" w:eastAsia="en-AS"/>
-        </w:rPr>
-      </w:pPr>
-    </w:p>
-    <w:p>
-      <w:pPr>
-        <w:spacing w:after="0" w:line="240" w:lineRule="auto"/>
-        <w:rPr>
-          <w:rFonts w:ascii="Times New Roman" w:eastAsia="Times New Roman" w:hAnsi="Times New Roman" w:cs="Times New Roman"/>
-          <w:sz w:val="24"/>
-          <w:szCs w:val="24"/>
-          <w:lang w:val="en-IN" w:eastAsia="en-AS"/>
-        </w:rPr>
-      </w:pPr>
-    </w:p>
-    <w:p>
-      <w:pPr>
-        <w:spacing w:after="0" w:line="240" w:lineRule="auto"/>
-        <w:rPr>
-          <w:rFonts w:ascii="Times New Roman" w:eastAsia="Times New Roman" w:hAnsi="Times New Roman" w:cs="Times New Roman"/>
-          <w:sz w:val="24"/>
-          <w:szCs w:val="24"/>
-          <w:lang w:val="en-IN" w:eastAsia="en-AS"/>
-        </w:rPr>
-      </w:pPr>
-    </w:p>
-    <w:p>
-      <w:pPr>
-        <w:jc w:val="both"/>
-        <w:rPr>
-          <w:rFonts w:ascii="Times New Roman" w:hAnsi="Times New Roman" w:cs="Times New Roman"/>
-          <w:sz w:val="24"/>
-          <w:szCs w:val="24"/>
           <w:lang w:val="en-IN"/>
-        </w:rPr>
-      </w:pPr>
-    </w:p>
-    <w:p>
-      <w:pPr>
-        <w:jc w:val="both"/>
-        <w:rPr>
-          <w:rFonts w:ascii="Times New Roman" w:hAnsi="Times New Roman" w:cs="Times New Roman"/>
-          <w:sz w:val="20"/>
-          <w:szCs w:val="20"/>
-        </w:rPr>
-      </w:pPr>
-    </w:p>
-    <w:p>
-      <w:pPr>
-        <w:rPr>
-          <w:rFonts w:ascii="Times New Roman" w:hAnsi="Times New Roman" w:cs="Times New Roman"/>
-          <w:sz w:val="20"/>
-          <w:szCs w:val="20"/>
-        </w:rPr>
-      </w:pPr>
-      <w:r>
-        <w:rPr>
-          <w:rFonts w:ascii="Times New Roman" w:hAnsi="Times New Roman" w:cs="Times New Roman"/>
-          <w:sz w:val="20"/>
-          <w:szCs w:val="20"/>
         </w:rPr>
         <w:br w:type="page"/>
       </w:r>
@@ -6771,6 +8634,62 @@
           <w:shd w:val="clear" w:color="auto" w:fill="FFFFFF"/>
         </w:rPr>
         <w:t>(2), p.022316.</w:t>
+      </w:r>
+    </w:p>
+    <w:p>
+      <w:pPr>
+        <w:pStyle w:val="NormalWeb"/>
+        <w:numPr>
+          <w:ilvl w:val="0"/>
+          <w:numId w:val="1"/>
+        </w:numPr>
+        <w:spacing w:before="0" w:beforeAutospacing="0" w:after="0" w:afterAutospacing="0"/>
+        <w:textAlignment w:val="baseline"/>
+        <w:rPr>
+          <w:color w:val="222222"/>
+        </w:rPr>
+      </w:pPr>
+      <w:r>
+        <w:rPr>
+          <w:color w:val="222222"/>
+          <w:sz w:val="20"/>
+          <w:szCs w:val="20"/>
+          <w:shd w:val="clear" w:color="auto" w:fill="FFFFFF"/>
+        </w:rPr>
+        <w:t>Crooks, G.E., 2019. Gradients of parameterized quantum gates using the parameter-shift rule and gate decomposition. </w:t>
+      </w:r>
+      <w:proofErr w:type="spellStart"/>
+      <w:r>
+        <w:rPr>
+          <w:i/>
+          <w:iCs/>
+          <w:color w:val="222222"/>
+          <w:sz w:val="20"/>
+          <w:szCs w:val="20"/>
+          <w:shd w:val="clear" w:color="auto" w:fill="FFFFFF"/>
+        </w:rPr>
+        <w:t>arXiv</w:t>
+      </w:r>
+      <w:proofErr w:type="spellEnd"/>
+      <w:r>
+        <w:rPr>
+          <w:i/>
+          <w:iCs/>
+          <w:color w:val="222222"/>
+          <w:sz w:val="20"/>
+          <w:szCs w:val="20"/>
+          <w:shd w:val="clear" w:color="auto" w:fill="FFFFFF"/>
+        </w:rPr>
+        <w:t xml:space="preserve"> preprint arXiv:1905.13311</w:t>
+      </w:r>
+      <w:r>
+        <w:rPr>
+          <w:color w:val="222222"/>
+          <w:sz w:val="20"/>
+          <w:szCs w:val="20"/>
+          <w:shd w:val="clear" w:color="auto" w:fill="FFFFFF"/>
+        </w:rPr>
+        <w:t>.</w:t>
       </w:r>
     </w:p>
     <w:p>
@@ -6868,7 +8787,7 @@
         <v:path o:extrusionok="f" gradientshapeok="t" o:connecttype="rect"/>
         <o:lock v:ext="edit" aspectratio="t"/>
       </v:shapetype>
-      <v:shape id="_x0000_i1037" type="#_x0000_t75" style="width:6.75pt;height:15pt;visibility:visible;mso-wrap-style:square" o:bullet="t">
+      <v:shape id="_x0000_i1064" type="#_x0000_t75" style="width:6.75pt;height:15pt;visibility:visible;mso-wrap-style:square" o:bullet="t">
         <v:imagedata r:id="rId1" o:title="{F287BFB5-3A23-4291-8CA8-0B070FA3B663}"/>
       </v:shape>
     </w:pict>
@@ -7413,11 +9332,11 @@
   <w:abstractNum w:abstractNumId="6" w15:restartNumberingAfterBreak="0">
     <w:nsid w:val="7936710F"/>
     <w:multiLevelType w:val="multilevel"/>
-    <w:tmpl w:val="29E827B6"/>
+    <w:tmpl w:val="C5D884B8"/>
     <w:lvl w:ilvl="0">
       <w:start w:val="1"/>
       <w:numFmt w:val="decimal"/>
-      <w:lvlText w:val="%1."/>
+      <w:lvlText w:val="[%1]"/>
       <w:lvlJc w:val="left"/>
       <w:pPr>
         <w:tabs>
@@ -7425,8 +9344,11 @@
         </w:tabs>
         <w:ind w:left="720" w:hanging="360"/>
       </w:pPr>
+      <w:rPr>
+        <w:rFonts w:hint="default"/>
+      </w:rPr>
     </w:lvl>
-    <w:lvl w:ilvl="1" w:tentative="1">
+    <w:lvl w:ilvl="1">
       <w:start w:val="1"/>
       <w:numFmt w:val="decimal"/>
       <w:lvlText w:val="%2."/>
@@ -7437,8 +9359,11 @@
         </w:tabs>
         <w:ind w:left="1440" w:hanging="360"/>
       </w:pPr>
+      <w:rPr>
+        <w:rFonts w:hint="default"/>
+      </w:rPr>
     </w:lvl>
-    <w:lvl w:ilvl="2" w:tentative="1">
+    <w:lvl w:ilvl="2">
       <w:start w:val="1"/>
       <w:numFmt w:val="decimal"/>
       <w:lvlText w:val="%3."/>
@@ -7449,8 +9374,11 @@
         </w:tabs>
         <w:ind w:left="2160" w:hanging="360"/>
       </w:pPr>
+      <w:rPr>
+        <w:rFonts w:hint="default"/>
+      </w:rPr>
     </w:lvl>
-    <w:lvl w:ilvl="3" w:tentative="1">
+    <w:lvl w:ilvl="3">
       <w:start w:val="1"/>
       <w:numFmt w:val="decimal"/>
       <w:lvlText w:val="%4."/>
@@ -7461,8 +9389,11 @@
         </w:tabs>
         <w:ind w:left="2880" w:hanging="360"/>
       </w:pPr>
+      <w:rPr>
+        <w:rFonts w:hint="default"/>
+      </w:rPr>
     </w:lvl>
-    <w:lvl w:ilvl="4" w:tentative="1">
+    <w:lvl w:ilvl="4">
       <w:start w:val="1"/>
       <w:numFmt w:val="decimal"/>
       <w:lvlText w:val="%5."/>
@@ -7473,8 +9404,11 @@
         </w:tabs>
         <w:ind w:left="3600" w:hanging="360"/>
       </w:pPr>
+      <w:rPr>
+        <w:rFonts w:hint="default"/>
+      </w:rPr>
     </w:lvl>
-    <w:lvl w:ilvl="5" w:tentative="1">
+    <w:lvl w:ilvl="5">
       <w:start w:val="1"/>
       <w:numFmt w:val="decimal"/>
       <w:lvlText w:val="%6."/>
@@ -7485,8 +9419,11 @@
         </w:tabs>
         <w:ind w:left="4320" w:hanging="360"/>
       </w:pPr>
+      <w:rPr>
+        <w:rFonts w:hint="default"/>
+      </w:rPr>
     </w:lvl>
-    <w:lvl w:ilvl="6" w:tentative="1">
+    <w:lvl w:ilvl="6">
       <w:start w:val="1"/>
       <w:numFmt w:val="decimal"/>
       <w:lvlText w:val="%7."/>
@@ -7497,8 +9434,11 @@
         </w:tabs>
         <w:ind w:left="5040" w:hanging="360"/>
       </w:pPr>
+      <w:rPr>
+        <w:rFonts w:hint="default"/>
+      </w:rPr>
     </w:lvl>
-    <w:lvl w:ilvl="7" w:tentative="1">
+    <w:lvl w:ilvl="7">
       <w:start w:val="1"/>
       <w:numFmt w:val="decimal"/>
       <w:lvlText w:val="%8."/>
@@ -7509,8 +9449,11 @@
         </w:tabs>
         <w:ind w:left="5760" w:hanging="360"/>
       </w:pPr>
+      <w:rPr>
+        <w:rFonts w:hint="default"/>
+      </w:rPr>
     </w:lvl>
-    <w:lvl w:ilvl="8" w:tentative="1">
+    <w:lvl w:ilvl="8">
       <w:start w:val="1"/>
       <w:numFmt w:val="decimal"/>
       <w:lvlText w:val="%9."/>
@@ -7521,6 +9464,9 @@
         </w:tabs>
         <w:ind w:left="6480" w:hanging="360"/>
       </w:pPr>
+      <w:rPr>
+        <w:rFonts w:hint="default"/>
+      </w:rPr>
     </w:lvl>
   </w:abstractNum>
   <w:num w:numId="1">
@@ -8449,7 +10395,7 @@
 </file>
 
 <file path=customXml/itemProps1.xml><?xml version="1.0" encoding="utf-8"?>
-<ds:datastoreItem xmlns:ds="http://schemas.openxmlformats.org/officeDocument/2006/customXml" ds:itemID="{59841782-6238-4998-A6B9-12D99B4813D4}">
+<ds:datastoreItem xmlns:ds="http://schemas.openxmlformats.org/officeDocument/2006/customXml" ds:itemID="{3D012CD4-7CFC-40A7-BAD1-6C8097C3A314}">
   <ds:schemaRefs>
     <ds:schemaRef ds:uri="http://schemas.openxmlformats.org/officeDocument/2006/bibliography"/>
   </ds:schemaRefs>

--- a/Docs/Dark Web Image Classification Using Quantum Convolutional Neural Network.docx
+++ b/Docs/Dark Web Image Classification Using Quantum Convolutional Neural Network.docx
@@ -3751,16 +3751,7 @@
             <w:szCs w:val="30"/>
             <w:lang w:val="en-IN" w:eastAsia="en-AS"/>
           </w:rPr>
-          <m:t>O</m:t>
-        </m:r>
-        <m:r>
-          <w:rPr>
-            <w:rFonts w:ascii="Cambria Math" w:eastAsia="Times New Roman" w:hAnsi="Cambria Math" w:cs="Times New Roman"/>
-            <w:sz w:val="30"/>
-            <w:szCs w:val="30"/>
-            <w:lang w:val="en-IN" w:eastAsia="en-AS"/>
-          </w:rPr>
-          <m:t xml:space="preserve"> </m:t>
+          <m:t xml:space="preserve">O </m:t>
         </m:r>
         <m:d>
           <m:dPr>
@@ -5204,25 +5195,7 @@
                 <w:szCs w:val="26"/>
                 <w:lang w:val="en-IN" w:eastAsia="en-AS"/>
               </w:rPr>
-              <m:t>))</m:t>
-            </m:r>
-            <m:r>
-              <w:rPr>
-                <w:rFonts w:ascii="Cambria Math" w:eastAsia="Times New Roman" w:hAnsi="Cambria Math" w:cs="Times New Roman"/>
-                <w:sz w:val="26"/>
-                <w:szCs w:val="26"/>
-                <w:lang w:val="en-IN" w:eastAsia="en-AS"/>
-              </w:rPr>
-              <m:t>κ</m:t>
-            </m:r>
-            <m:r>
-              <w:rPr>
-                <w:rFonts w:ascii="Cambria Math" w:eastAsia="Times New Roman" w:hAnsi="Cambria Math" w:cs="Times New Roman"/>
-                <w:sz w:val="26"/>
-                <w:szCs w:val="26"/>
-                <w:lang w:val="en-IN" w:eastAsia="en-AS"/>
-              </w:rPr>
-              <m:t>(</m:t>
+              <m:t>))κ(</m:t>
             </m:r>
             <m:f>
               <m:fPr>
@@ -5431,6 +5404,255 @@
         <w:jc w:val="both"/>
         <w:rPr>
           <w:rFonts w:ascii="Times New Roman" w:eastAsia="Times New Roman" w:hAnsi="Times New Roman" w:cs="Times New Roman"/>
+          <w:sz w:val="26"/>
+          <w:szCs w:val="26"/>
+          <w:lang w:val="en-IN" w:eastAsia="en-AS"/>
+        </w:rPr>
+      </w:pPr>
+    </w:p>
+    <w:bookmarkStart w:id="0" w:name="_Hlk114167653"/>
+    <w:p>
+      <w:pPr>
+        <w:pStyle w:val="ListParagraph"/>
+        <w:ind w:left="436"/>
+        <w:jc w:val="both"/>
+        <w:rPr>
+          <w:rFonts w:ascii="Times New Roman" w:eastAsia="Times New Roman" w:hAnsi="Times New Roman" w:cs="Times New Roman"/>
+          <w:sz w:val="44"/>
+          <w:szCs w:val="44"/>
+          <w:lang w:val="en-IN" w:eastAsia="en-AS"/>
+        </w:rPr>
+      </w:pPr>
+      <m:oMathPara>
+        <m:oMath>
+          <m:sSub>
+            <m:sSubPr>
+              <m:ctrlPr>
+                <w:rPr>
+                  <w:rFonts w:ascii="Cambria Math" w:eastAsia="Times New Roman" w:hAnsi="Cambria Math" w:cs="Times New Roman"/>
+                  <w:i/>
+                  <w:sz w:val="44"/>
+                  <w:szCs w:val="44"/>
+                  <w:lang w:val="en-IN" w:eastAsia="en-AS"/>
+                </w:rPr>
+              </m:ctrlPr>
+            </m:sSubPr>
+            <m:e>
+              <m:r>
+                <w:rPr>
+                  <w:rFonts w:ascii="Cambria Math" w:eastAsia="Times New Roman" w:hAnsi="Cambria Math" w:cs="Times New Roman"/>
+                  <w:sz w:val="44"/>
+                  <w:szCs w:val="44"/>
+                  <w:lang w:val="en-IN" w:eastAsia="en-AS"/>
+                </w:rPr>
+                <m:t>∆</m:t>
+              </m:r>
+            </m:e>
+            <m:sub>
+              <w:bookmarkStart w:id="1" w:name="_Hlk114167767"/>
+              <m:sSub>
+                <m:sSubPr>
+                  <m:ctrlPr>
+                    <w:rPr>
+                      <w:rFonts w:ascii="Cambria Math" w:eastAsia="Times New Roman" w:hAnsi="Cambria Math" w:cs="Times New Roman"/>
+                      <w:i/>
+                      <w:sz w:val="44"/>
+                      <w:szCs w:val="44"/>
+                      <w:lang w:val="en-IN" w:eastAsia="en-AS"/>
+                    </w:rPr>
+                  </m:ctrlPr>
+                </m:sSubPr>
+                <m:e>
+                  <m:r>
+                    <w:rPr>
+                      <w:rFonts w:ascii="Cambria Math" w:eastAsia="Times New Roman" w:hAnsi="Cambria Math" w:cs="Times New Roman"/>
+                      <w:sz w:val="44"/>
+                      <w:szCs w:val="44"/>
+                      <w:lang w:val="en-IN" w:eastAsia="en-AS"/>
+                    </w:rPr>
+                    <m:t>x</m:t>
+                  </m:r>
+                </m:e>
+                <m:sub>
+                  <m:r>
+                    <w:rPr>
+                      <w:rFonts w:ascii="Cambria Math" w:eastAsia="Times New Roman" w:hAnsi="Cambria Math" w:cs="Times New Roman"/>
+                      <w:sz w:val="44"/>
+                      <w:szCs w:val="44"/>
+                      <w:lang w:val="en-IN" w:eastAsia="en-AS"/>
+                    </w:rPr>
+                    <m:t>0</m:t>
+                  </m:r>
+                </m:sub>
+              </m:sSub>
+              <w:bookmarkEnd w:id="1"/>
+              <m:r>
+                <w:rPr>
+                  <w:rFonts w:ascii="Cambria Math" w:eastAsia="Times New Roman" w:hAnsi="Cambria Math" w:cs="Times New Roman"/>
+                  <w:sz w:val="44"/>
+                  <w:szCs w:val="44"/>
+                  <w:lang w:val="en-IN" w:eastAsia="en-AS"/>
+                </w:rPr>
+                <m:t xml:space="preserve"> </m:t>
+              </m:r>
+            </m:sub>
+          </m:sSub>
+          <m:r>
+            <w:rPr>
+              <w:rFonts w:ascii="Cambria Math" w:eastAsia="Times New Roman" w:hAnsi="Cambria Math" w:cs="Times New Roman"/>
+              <w:sz w:val="44"/>
+              <w:szCs w:val="44"/>
+              <w:lang w:val="en-IN" w:eastAsia="en-AS"/>
+            </w:rPr>
+            <m:t>QuantumCircuit</m:t>
+          </m:r>
+          <m:d>
+            <m:dPr>
+              <m:ctrlPr>
+                <w:rPr>
+                  <w:rFonts w:ascii="Cambria Math" w:eastAsia="Times New Roman" w:hAnsi="Cambria Math" w:cs="Times New Roman"/>
+                  <w:i/>
+                  <w:sz w:val="44"/>
+                  <w:szCs w:val="44"/>
+                  <w:lang w:val="en-IN" w:eastAsia="en-AS"/>
+                </w:rPr>
+              </m:ctrlPr>
+            </m:dPr>
+            <m:e>
+              <m:sSub>
+                <m:sSubPr>
+                  <m:ctrlPr>
+                    <w:rPr>
+                      <w:rFonts w:ascii="Cambria Math" w:eastAsia="Times New Roman" w:hAnsi="Cambria Math" w:cs="Times New Roman"/>
+                      <w:i/>
+                      <w:sz w:val="44"/>
+                      <w:szCs w:val="44"/>
+                      <w:lang w:val="en-IN" w:eastAsia="en-AS"/>
+                    </w:rPr>
+                  </m:ctrlPr>
+                </m:sSubPr>
+                <m:e>
+                  <m:r>
+                    <w:rPr>
+                      <w:rFonts w:ascii="Cambria Math" w:eastAsia="Times New Roman" w:hAnsi="Cambria Math" w:cs="Times New Roman"/>
+                      <w:sz w:val="44"/>
+                      <w:szCs w:val="44"/>
+                      <w:lang w:val="en-IN" w:eastAsia="en-AS"/>
+                    </w:rPr>
+                    <m:t>x</m:t>
+                  </m:r>
+                </m:e>
+                <m:sub>
+                  <m:r>
+                    <w:rPr>
+                      <w:rFonts w:ascii="Cambria Math" w:eastAsia="Times New Roman" w:hAnsi="Cambria Math" w:cs="Times New Roman"/>
+                      <w:sz w:val="44"/>
+                      <w:szCs w:val="44"/>
+                      <w:lang w:val="en-IN" w:eastAsia="en-AS"/>
+                    </w:rPr>
+                    <m:t>0</m:t>
+                  </m:r>
+                </m:sub>
+              </m:sSub>
+            </m:e>
+          </m:d>
+          <m:r>
+            <w:rPr>
+              <w:rFonts w:ascii="Cambria Math" w:eastAsia="Times New Roman" w:hAnsi="Cambria Math" w:cs="Times New Roman"/>
+              <w:sz w:val="44"/>
+              <w:szCs w:val="44"/>
+              <w:lang w:val="en-IN" w:eastAsia="en-AS"/>
+            </w:rPr>
+            <m:t>=QuantumCircuit</m:t>
+          </m:r>
+          <m:d>
+            <m:dPr>
+              <m:ctrlPr>
+                <w:rPr>
+                  <w:rFonts w:ascii="Cambria Math" w:eastAsia="Times New Roman" w:hAnsi="Cambria Math" w:cs="Times New Roman"/>
+                  <w:i/>
+                  <w:sz w:val="44"/>
+                  <w:szCs w:val="44"/>
+                  <w:lang w:val="en-IN" w:eastAsia="en-AS"/>
+                </w:rPr>
+              </m:ctrlPr>
+            </m:dPr>
+            <m:e>
+              <w:bookmarkStart w:id="2" w:name="_Hlk114167834"/>
+              <w:bookmarkStart w:id="3" w:name="_Hlk114167961"/>
+              <m:r>
+                <w:rPr>
+                  <w:rFonts w:ascii="Cambria Math" w:eastAsia="Times New Roman" w:hAnsi="Cambria Math" w:cs="Times New Roman"/>
+                  <w:sz w:val="44"/>
+                  <w:szCs w:val="44"/>
+                  <w:lang w:val="en-IN" w:eastAsia="en-AS"/>
+                </w:rPr>
+                <m:t>α</m:t>
+              </m:r>
+              <w:bookmarkEnd w:id="2"/>
+              <m:r>
+                <w:rPr>
+                  <w:rFonts w:ascii="Cambria Math" w:eastAsia="Times New Roman" w:hAnsi="Cambria Math" w:cs="Times New Roman"/>
+                  <w:sz w:val="44"/>
+                  <w:szCs w:val="44"/>
+                  <w:lang w:val="en-IN" w:eastAsia="en-AS"/>
+                </w:rPr>
+                <m:t>+</m:t>
+              </m:r>
+              <w:bookmarkStart w:id="4" w:name="_Hlk114167887"/>
+              <m:r>
+                <w:rPr>
+                  <w:rFonts w:ascii="Cambria Math" w:eastAsia="Times New Roman" w:hAnsi="Cambria Math" w:cs="Times New Roman"/>
+                  <w:sz w:val="44"/>
+                  <w:szCs w:val="44"/>
+                  <w:lang w:val="en-IN" w:eastAsia="en-AS"/>
+                </w:rPr>
+                <m:t>β</m:t>
+              </m:r>
+              <w:bookmarkEnd w:id="3"/>
+              <w:bookmarkEnd w:id="4"/>
+            </m:e>
+          </m:d>
+          <m:r>
+            <w:rPr>
+              <w:rFonts w:ascii="Cambria Math" w:eastAsia="Times New Roman" w:hAnsi="Cambria Math" w:cs="Times New Roman"/>
+              <w:sz w:val="44"/>
+              <w:szCs w:val="44"/>
+              <w:lang w:val="en-IN" w:eastAsia="en-AS"/>
+            </w:rPr>
+            <m:t>-QuantumCircuit(</m:t>
+          </m:r>
+          <w:bookmarkStart w:id="5" w:name="_Hlk114167990"/>
+          <m:r>
+            <w:rPr>
+              <w:rFonts w:ascii="Cambria Math" w:eastAsia="Times New Roman" w:hAnsi="Cambria Math" w:cs="Times New Roman"/>
+              <w:sz w:val="44"/>
+              <w:szCs w:val="44"/>
+              <w:lang w:val="en-IN" w:eastAsia="en-AS"/>
+            </w:rPr>
+            <m:t>α-β</m:t>
+          </m:r>
+          <w:bookmarkEnd w:id="5"/>
+          <m:r>
+            <w:rPr>
+              <w:rFonts w:ascii="Cambria Math" w:eastAsia="Times New Roman" w:hAnsi="Cambria Math" w:cs="Times New Roman"/>
+              <w:sz w:val="44"/>
+              <w:szCs w:val="44"/>
+              <w:lang w:val="en-IN" w:eastAsia="en-AS"/>
+            </w:rPr>
+            <m:t>)</m:t>
+          </m:r>
+        </m:oMath>
+      </m:oMathPara>
+    </w:p>
+    <w:bookmarkEnd w:id="0"/>
+    <w:p>
+      <w:pPr>
+        <w:pStyle w:val="ListParagraph"/>
+        <w:ind w:left="436"/>
+        <w:jc w:val="both"/>
+        <w:rPr>
+          <w:rFonts w:ascii="Times New Roman" w:eastAsia="Times New Roman" w:hAnsi="Times New Roman" w:cs="Times New Roman"/>
           <w:sz w:val="24"/>
           <w:szCs w:val="24"/>
           <w:lang w:val="en-IN" w:eastAsia="en-AS"/>
@@ -5501,6 +5723,7 @@
           <w:szCs w:val="24"/>
           <w:lang w:val="en-IN" w:eastAsia="en-AS"/>
         </w:rPr>
+        <w:lastRenderedPageBreak/>
         <w:br w:type="page"/>
       </w:r>
     </w:p>
@@ -5609,18 +5832,7 @@
           <w:szCs w:val="24"/>
           <w:lang w:val="en-IN" w:eastAsia="en-AS"/>
         </w:rPr>
-        <w:t>return dictionary with key as image path and value</w:t>
-      </w:r>
-      <w:bookmarkStart w:id="0" w:name="_GoBack"/>
-      <w:bookmarkEnd w:id="0"/>
-      <w:r>
-        <w:rPr>
-          <w:rFonts w:ascii="Times New Roman" w:eastAsia="Times New Roman" w:hAnsi="Times New Roman" w:cs="Times New Roman"/>
-          <w:sz w:val="24"/>
-          <w:szCs w:val="24"/>
-          <w:lang w:val="en-IN" w:eastAsia="en-AS"/>
-        </w:rPr>
-        <w:t xml:space="preserve"> as label index</w:t>
+        <w:t>return dictionary with key as image path and value as label index</w:t>
       </w:r>
     </w:p>
     <w:p>
@@ -6101,6 +6313,885 @@
         </w:rPr>
         <w:tab/>
         <w:t xml:space="preserve">return an array of state expectation </w:t>
+      </w:r>
+    </w:p>
+    <w:p>
+      <w:pPr>
+        <w:jc w:val="both"/>
+        <w:rPr>
+          <w:rFonts w:ascii="Times New Roman" w:eastAsia="Times New Roman" w:hAnsi="Times New Roman" w:cs="Times New Roman"/>
+          <w:sz w:val="24"/>
+          <w:szCs w:val="24"/>
+          <w:lang w:val="en-IN" w:eastAsia="en-AS"/>
+        </w:rPr>
+      </w:pPr>
+    </w:p>
+    <w:p>
+      <w:pPr>
+        <w:jc w:val="both"/>
+        <w:rPr>
+          <w:rFonts w:ascii="Times New Roman" w:eastAsia="Times New Roman" w:hAnsi="Times New Roman" w:cs="Times New Roman"/>
+          <w:b/>
+          <w:sz w:val="24"/>
+          <w:szCs w:val="24"/>
+          <w:lang w:val="en-IN" w:eastAsia="en-AS"/>
+        </w:rPr>
+      </w:pPr>
+      <w:r>
+        <w:rPr>
+          <w:rFonts w:ascii="Times New Roman" w:eastAsia="Times New Roman" w:hAnsi="Times New Roman" w:cs="Times New Roman"/>
+          <w:sz w:val="24"/>
+          <w:szCs w:val="24"/>
+          <w:lang w:val="en-IN" w:eastAsia="en-AS"/>
+        </w:rPr>
+        <w:tab/>
+      </w:r>
+      <w:bookmarkStart w:id="6" w:name="_Hlk114171094"/>
+      <w:bookmarkStart w:id="7" w:name="_GoBack"/>
+      <w:r>
+        <w:rPr>
+          <w:rFonts w:ascii="Times New Roman" w:eastAsia="Times New Roman" w:hAnsi="Times New Roman" w:cs="Times New Roman"/>
+          <w:b/>
+          <w:sz w:val="24"/>
+          <w:szCs w:val="24"/>
+          <w:lang w:val="en-IN" w:eastAsia="en-AS"/>
+        </w:rPr>
+        <w:t xml:space="preserve">Class for </w:t>
+      </w:r>
+      <w:proofErr w:type="spellStart"/>
+      <w:r>
+        <w:rPr>
+          <w:rFonts w:ascii="Times New Roman" w:eastAsia="Times New Roman" w:hAnsi="Times New Roman" w:cs="Times New Roman"/>
+          <w:b/>
+          <w:sz w:val="24"/>
+          <w:szCs w:val="24"/>
+          <w:lang w:val="en-IN" w:eastAsia="en-AS"/>
+        </w:rPr>
+        <w:t>HybridFunction</w:t>
+      </w:r>
+      <w:proofErr w:type="spellEnd"/>
+    </w:p>
+    <w:p>
+      <w:pPr>
+        <w:jc w:val="both"/>
+        <w:rPr>
+          <w:rFonts w:ascii="Times New Roman" w:eastAsia="Times New Roman" w:hAnsi="Times New Roman" w:cs="Times New Roman"/>
+          <w:b/>
+          <w:sz w:val="24"/>
+          <w:szCs w:val="24"/>
+          <w:lang w:val="en-IN" w:eastAsia="en-AS"/>
+        </w:rPr>
+      </w:pPr>
+      <w:r>
+        <w:rPr>
+          <w:rFonts w:ascii="Times New Roman" w:eastAsia="Times New Roman" w:hAnsi="Times New Roman" w:cs="Times New Roman"/>
+          <w:b/>
+          <w:sz w:val="24"/>
+          <w:szCs w:val="24"/>
+          <w:lang w:val="en-IN" w:eastAsia="en-AS"/>
+        </w:rPr>
+        <w:tab/>
+      </w:r>
+      <w:r>
+        <w:rPr>
+          <w:rFonts w:ascii="Times New Roman" w:eastAsia="Times New Roman" w:hAnsi="Times New Roman" w:cs="Times New Roman"/>
+          <w:b/>
+          <w:sz w:val="24"/>
+          <w:szCs w:val="24"/>
+          <w:lang w:val="en-IN" w:eastAsia="en-AS"/>
+        </w:rPr>
+        <w:tab/>
+        <w:t>Static Function for forward pass computation</w:t>
+      </w:r>
+      <w:r>
+        <w:rPr>
+          <w:rFonts w:ascii="Times New Roman" w:eastAsia="Times New Roman" w:hAnsi="Times New Roman" w:cs="Times New Roman"/>
+          <w:b/>
+          <w:sz w:val="24"/>
+          <w:szCs w:val="24"/>
+          <w:lang w:val="en-IN" w:eastAsia="en-AS"/>
+        </w:rPr>
+        <w:t xml:space="preserve"> taking context, input, </w:t>
+      </w:r>
+      <w:proofErr w:type="spellStart"/>
+      <w:r>
+        <w:rPr>
+          <w:rFonts w:ascii="Times New Roman" w:eastAsia="Times New Roman" w:hAnsi="Times New Roman" w:cs="Times New Roman"/>
+          <w:b/>
+          <w:sz w:val="24"/>
+          <w:szCs w:val="24"/>
+          <w:lang w:val="en-IN" w:eastAsia="en-AS"/>
+        </w:rPr>
+        <w:t>quantum_circuit</w:t>
+      </w:r>
+      <w:proofErr w:type="spellEnd"/>
+      <w:r>
+        <w:rPr>
+          <w:rFonts w:ascii="Times New Roman" w:eastAsia="Times New Roman" w:hAnsi="Times New Roman" w:cs="Times New Roman"/>
+          <w:b/>
+          <w:sz w:val="24"/>
+          <w:szCs w:val="24"/>
+          <w:lang w:val="en-IN" w:eastAsia="en-AS"/>
+        </w:rPr>
+        <w:t>, and shift as parameters:</w:t>
+      </w:r>
+    </w:p>
+    <w:p>
+      <w:pPr>
+        <w:jc w:val="both"/>
+        <w:rPr>
+          <w:rFonts w:ascii="Times New Roman" w:eastAsia="Times New Roman" w:hAnsi="Times New Roman" w:cs="Times New Roman"/>
+          <w:sz w:val="24"/>
+          <w:szCs w:val="24"/>
+          <w:lang w:val="en-IN" w:eastAsia="en-AS"/>
+        </w:rPr>
+      </w:pPr>
+      <w:r>
+        <w:rPr>
+          <w:rFonts w:ascii="Times New Roman" w:eastAsia="Times New Roman" w:hAnsi="Times New Roman" w:cs="Times New Roman"/>
+          <w:b/>
+          <w:sz w:val="24"/>
+          <w:szCs w:val="24"/>
+          <w:lang w:val="en-IN" w:eastAsia="en-AS"/>
+        </w:rPr>
+        <w:tab/>
+      </w:r>
+      <w:r>
+        <w:rPr>
+          <w:rFonts w:ascii="Times New Roman" w:eastAsia="Times New Roman" w:hAnsi="Times New Roman" w:cs="Times New Roman"/>
+          <w:b/>
+          <w:sz w:val="24"/>
+          <w:szCs w:val="24"/>
+          <w:lang w:val="en-IN" w:eastAsia="en-AS"/>
+        </w:rPr>
+        <w:tab/>
+      </w:r>
+      <w:r>
+        <w:rPr>
+          <w:rFonts w:ascii="Times New Roman" w:eastAsia="Times New Roman" w:hAnsi="Times New Roman" w:cs="Times New Roman"/>
+          <w:b/>
+          <w:sz w:val="24"/>
+          <w:szCs w:val="24"/>
+          <w:lang w:val="en-IN" w:eastAsia="en-AS"/>
+        </w:rPr>
+        <w:tab/>
+      </w:r>
+      <w:r>
+        <w:rPr>
+          <w:rFonts w:ascii="Times New Roman" w:eastAsia="Times New Roman" w:hAnsi="Times New Roman" w:cs="Times New Roman"/>
+          <w:sz w:val="24"/>
+          <w:szCs w:val="24"/>
+          <w:lang w:val="en-IN" w:eastAsia="en-AS"/>
+        </w:rPr>
+        <w:t>getting the shifts from context</w:t>
+      </w:r>
+    </w:p>
+    <w:p>
+      <w:pPr>
+        <w:jc w:val="both"/>
+        <w:rPr>
+          <w:rFonts w:ascii="Times New Roman" w:eastAsia="Times New Roman" w:hAnsi="Times New Roman" w:cs="Times New Roman"/>
+          <w:sz w:val="24"/>
+          <w:szCs w:val="24"/>
+          <w:lang w:val="en-IN" w:eastAsia="en-AS"/>
+        </w:rPr>
+      </w:pPr>
+      <w:r>
+        <w:rPr>
+          <w:rFonts w:ascii="Times New Roman" w:eastAsia="Times New Roman" w:hAnsi="Times New Roman" w:cs="Times New Roman"/>
+          <w:b/>
+          <w:sz w:val="24"/>
+          <w:szCs w:val="24"/>
+          <w:lang w:val="en-IN" w:eastAsia="en-AS"/>
+        </w:rPr>
+        <w:tab/>
+      </w:r>
+      <w:r>
+        <w:rPr>
+          <w:rFonts w:ascii="Times New Roman" w:eastAsia="Times New Roman" w:hAnsi="Times New Roman" w:cs="Times New Roman"/>
+          <w:b/>
+          <w:sz w:val="24"/>
+          <w:szCs w:val="24"/>
+          <w:lang w:val="en-IN" w:eastAsia="en-AS"/>
+        </w:rPr>
+        <w:tab/>
+      </w:r>
+      <w:r>
+        <w:rPr>
+          <w:rFonts w:ascii="Times New Roman" w:eastAsia="Times New Roman" w:hAnsi="Times New Roman" w:cs="Times New Roman"/>
+          <w:b/>
+          <w:sz w:val="24"/>
+          <w:szCs w:val="24"/>
+          <w:lang w:val="en-IN" w:eastAsia="en-AS"/>
+        </w:rPr>
+        <w:tab/>
+      </w:r>
+      <w:r>
+        <w:rPr>
+          <w:rFonts w:ascii="Times New Roman" w:eastAsia="Times New Roman" w:hAnsi="Times New Roman" w:cs="Times New Roman"/>
+          <w:sz w:val="24"/>
+          <w:szCs w:val="24"/>
+          <w:lang w:val="en-IN" w:eastAsia="en-AS"/>
+        </w:rPr>
+        <w:t xml:space="preserve">getting the shifts from </w:t>
+      </w:r>
+      <w:proofErr w:type="spellStart"/>
+      <w:r>
+        <w:rPr>
+          <w:rFonts w:ascii="Times New Roman" w:eastAsia="Times New Roman" w:hAnsi="Times New Roman" w:cs="Times New Roman"/>
+          <w:sz w:val="24"/>
+          <w:szCs w:val="24"/>
+          <w:lang w:val="en-IN" w:eastAsia="en-AS"/>
+        </w:rPr>
+        <w:t>quantum_circuit</w:t>
+      </w:r>
+      <w:proofErr w:type="spellEnd"/>
+    </w:p>
+    <w:p>
+      <w:pPr>
+        <w:jc w:val="both"/>
+        <w:rPr>
+          <w:rFonts w:ascii="Times New Roman" w:eastAsia="Times New Roman" w:hAnsi="Times New Roman" w:cs="Times New Roman"/>
+          <w:sz w:val="24"/>
+          <w:szCs w:val="24"/>
+          <w:lang w:val="en-IN" w:eastAsia="en-AS"/>
+        </w:rPr>
+      </w:pPr>
+      <w:r>
+        <w:rPr>
+          <w:rFonts w:ascii="Times New Roman" w:eastAsia="Times New Roman" w:hAnsi="Times New Roman" w:cs="Times New Roman"/>
+          <w:b/>
+          <w:sz w:val="24"/>
+          <w:szCs w:val="24"/>
+          <w:lang w:val="en-IN" w:eastAsia="en-AS"/>
+        </w:rPr>
+        <w:tab/>
+      </w:r>
+      <w:r>
+        <w:rPr>
+          <w:rFonts w:ascii="Times New Roman" w:eastAsia="Times New Roman" w:hAnsi="Times New Roman" w:cs="Times New Roman"/>
+          <w:b/>
+          <w:sz w:val="24"/>
+          <w:szCs w:val="24"/>
+          <w:lang w:val="en-IN" w:eastAsia="en-AS"/>
+        </w:rPr>
+        <w:tab/>
+      </w:r>
+      <w:r>
+        <w:rPr>
+          <w:rFonts w:ascii="Times New Roman" w:eastAsia="Times New Roman" w:hAnsi="Times New Roman" w:cs="Times New Roman"/>
+          <w:b/>
+          <w:sz w:val="24"/>
+          <w:szCs w:val="24"/>
+          <w:lang w:val="en-IN" w:eastAsia="en-AS"/>
+        </w:rPr>
+        <w:tab/>
+      </w:r>
+      <w:r>
+        <w:rPr>
+          <w:rFonts w:ascii="Times New Roman" w:eastAsia="Times New Roman" w:hAnsi="Times New Roman" w:cs="Times New Roman"/>
+          <w:sz w:val="24"/>
+          <w:szCs w:val="24"/>
+          <w:lang w:val="en-IN" w:eastAsia="en-AS"/>
+        </w:rPr>
+        <w:t>getting the expectations along Z-axis of rotation</w:t>
+      </w:r>
+    </w:p>
+    <w:p>
+      <w:pPr>
+        <w:jc w:val="both"/>
+        <w:rPr>
+          <w:rFonts w:ascii="Times New Roman" w:eastAsia="Times New Roman" w:hAnsi="Times New Roman" w:cs="Times New Roman"/>
+          <w:sz w:val="24"/>
+          <w:szCs w:val="24"/>
+          <w:lang w:val="en-IN" w:eastAsia="en-AS"/>
+        </w:rPr>
+      </w:pPr>
+      <w:r>
+        <w:rPr>
+          <w:rFonts w:ascii="Times New Roman" w:eastAsia="Times New Roman" w:hAnsi="Times New Roman" w:cs="Times New Roman"/>
+          <w:sz w:val="24"/>
+          <w:szCs w:val="24"/>
+          <w:lang w:val="en-IN" w:eastAsia="en-AS"/>
+        </w:rPr>
+        <w:tab/>
+      </w:r>
+      <w:r>
+        <w:rPr>
+          <w:rFonts w:ascii="Times New Roman" w:eastAsia="Times New Roman" w:hAnsi="Times New Roman" w:cs="Times New Roman"/>
+          <w:sz w:val="24"/>
+          <w:szCs w:val="24"/>
+          <w:lang w:val="en-IN" w:eastAsia="en-AS"/>
+        </w:rPr>
+        <w:tab/>
+      </w:r>
+      <w:r>
+        <w:rPr>
+          <w:rFonts w:ascii="Times New Roman" w:eastAsia="Times New Roman" w:hAnsi="Times New Roman" w:cs="Times New Roman"/>
+          <w:sz w:val="24"/>
+          <w:szCs w:val="24"/>
+          <w:lang w:val="en-IN" w:eastAsia="en-AS"/>
+        </w:rPr>
+        <w:tab/>
+        <w:t>calculating the result as tensors of expectations</w:t>
+      </w:r>
+    </w:p>
+    <w:p>
+      <w:pPr>
+        <w:jc w:val="both"/>
+        <w:rPr>
+          <w:rFonts w:ascii="Times New Roman" w:eastAsia="Times New Roman" w:hAnsi="Times New Roman" w:cs="Times New Roman"/>
+          <w:sz w:val="24"/>
+          <w:szCs w:val="24"/>
+          <w:lang w:val="en-IN" w:eastAsia="en-AS"/>
+        </w:rPr>
+      </w:pPr>
+      <w:r>
+        <w:rPr>
+          <w:rFonts w:ascii="Times New Roman" w:eastAsia="Times New Roman" w:hAnsi="Times New Roman" w:cs="Times New Roman"/>
+          <w:b/>
+          <w:sz w:val="24"/>
+          <w:szCs w:val="24"/>
+          <w:lang w:val="en-IN" w:eastAsia="en-AS"/>
+        </w:rPr>
+        <w:tab/>
+      </w:r>
+      <w:r>
+        <w:rPr>
+          <w:rFonts w:ascii="Times New Roman" w:eastAsia="Times New Roman" w:hAnsi="Times New Roman" w:cs="Times New Roman"/>
+          <w:b/>
+          <w:sz w:val="24"/>
+          <w:szCs w:val="24"/>
+          <w:lang w:val="en-IN" w:eastAsia="en-AS"/>
+        </w:rPr>
+        <w:tab/>
+      </w:r>
+      <w:r>
+        <w:rPr>
+          <w:rFonts w:ascii="Times New Roman" w:eastAsia="Times New Roman" w:hAnsi="Times New Roman" w:cs="Times New Roman"/>
+          <w:b/>
+          <w:sz w:val="24"/>
+          <w:szCs w:val="24"/>
+          <w:lang w:val="en-IN" w:eastAsia="en-AS"/>
+        </w:rPr>
+        <w:tab/>
+      </w:r>
+      <w:r>
+        <w:rPr>
+          <w:rFonts w:ascii="Times New Roman" w:eastAsia="Times New Roman" w:hAnsi="Times New Roman" w:cs="Times New Roman"/>
+          <w:sz w:val="24"/>
+          <w:szCs w:val="24"/>
+          <w:lang w:val="en-IN" w:eastAsia="en-AS"/>
+        </w:rPr>
+        <w:t xml:space="preserve">storing the input and </w:t>
+      </w:r>
+      <w:proofErr w:type="gramStart"/>
+      <w:r>
+        <w:rPr>
+          <w:rFonts w:ascii="Times New Roman" w:eastAsia="Times New Roman" w:hAnsi="Times New Roman" w:cs="Times New Roman"/>
+          <w:sz w:val="24"/>
+          <w:szCs w:val="24"/>
+          <w:lang w:val="en-IN" w:eastAsia="en-AS"/>
+        </w:rPr>
+        <w:t xml:space="preserve">result </w:t>
+      </w:r>
+      <w:r>
+        <w:rPr>
+          <w:rFonts w:ascii="Times New Roman" w:eastAsia="Times New Roman" w:hAnsi="Times New Roman" w:cs="Times New Roman"/>
+          <w:b/>
+          <w:sz w:val="24"/>
+          <w:szCs w:val="24"/>
+          <w:lang w:val="en-IN" w:eastAsia="en-AS"/>
+        </w:rPr>
+        <w:t xml:space="preserve"> </w:t>
+      </w:r>
+      <w:r>
+        <w:rPr>
+          <w:rFonts w:ascii="Times New Roman" w:eastAsia="Times New Roman" w:hAnsi="Times New Roman" w:cs="Times New Roman"/>
+          <w:sz w:val="24"/>
+          <w:szCs w:val="24"/>
+          <w:lang w:val="en-IN" w:eastAsia="en-AS"/>
+        </w:rPr>
+        <w:t>for</w:t>
+      </w:r>
+      <w:proofErr w:type="gramEnd"/>
+      <w:r>
+        <w:rPr>
+          <w:rFonts w:ascii="Times New Roman" w:eastAsia="Times New Roman" w:hAnsi="Times New Roman" w:cs="Times New Roman"/>
+          <w:sz w:val="24"/>
+          <w:szCs w:val="24"/>
+          <w:lang w:val="en-IN" w:eastAsia="en-AS"/>
+        </w:rPr>
+        <w:t xml:space="preserve"> further backward pass computation</w:t>
+      </w:r>
+    </w:p>
+    <w:p>
+      <w:pPr>
+        <w:jc w:val="both"/>
+        <w:rPr>
+          <w:rFonts w:ascii="Times New Roman" w:eastAsia="Times New Roman" w:hAnsi="Times New Roman" w:cs="Times New Roman"/>
+          <w:sz w:val="24"/>
+          <w:szCs w:val="24"/>
+          <w:lang w:val="en-IN" w:eastAsia="en-AS"/>
+        </w:rPr>
+      </w:pPr>
+    </w:p>
+    <w:p>
+      <w:pPr>
+        <w:jc w:val="both"/>
+        <w:rPr>
+          <w:rFonts w:ascii="Times New Roman" w:eastAsia="Times New Roman" w:hAnsi="Times New Roman" w:cs="Times New Roman"/>
+          <w:b/>
+          <w:sz w:val="24"/>
+          <w:szCs w:val="24"/>
+          <w:lang w:val="en-IN" w:eastAsia="en-AS"/>
+        </w:rPr>
+      </w:pPr>
+      <w:r>
+        <w:rPr>
+          <w:rFonts w:ascii="Times New Roman" w:eastAsia="Times New Roman" w:hAnsi="Times New Roman" w:cs="Times New Roman"/>
+          <w:sz w:val="24"/>
+          <w:szCs w:val="24"/>
+          <w:lang w:val="en-IN" w:eastAsia="en-AS"/>
+        </w:rPr>
+        <w:tab/>
+      </w:r>
+      <w:r>
+        <w:rPr>
+          <w:rFonts w:ascii="Times New Roman" w:eastAsia="Times New Roman" w:hAnsi="Times New Roman" w:cs="Times New Roman"/>
+          <w:sz w:val="24"/>
+          <w:szCs w:val="24"/>
+          <w:lang w:val="en-IN" w:eastAsia="en-AS"/>
+        </w:rPr>
+        <w:tab/>
+      </w:r>
+      <w:r>
+        <w:rPr>
+          <w:rFonts w:ascii="Times New Roman" w:eastAsia="Times New Roman" w:hAnsi="Times New Roman" w:cs="Times New Roman"/>
+          <w:b/>
+          <w:sz w:val="24"/>
+          <w:szCs w:val="24"/>
+          <w:lang w:val="en-IN" w:eastAsia="en-AS"/>
+        </w:rPr>
+        <w:t xml:space="preserve">Static Function for backward pass computation </w:t>
+      </w:r>
+      <w:r>
+        <w:rPr>
+          <w:rFonts w:ascii="Times New Roman" w:eastAsia="Times New Roman" w:hAnsi="Times New Roman" w:cs="Times New Roman"/>
+          <w:b/>
+          <w:sz w:val="24"/>
+          <w:szCs w:val="24"/>
+          <w:lang w:val="en-IN" w:eastAsia="en-AS"/>
+        </w:rPr>
+        <w:t xml:space="preserve">taking context and </w:t>
+      </w:r>
+      <w:proofErr w:type="spellStart"/>
+      <w:r>
+        <w:rPr>
+          <w:rFonts w:ascii="Times New Roman" w:eastAsia="Times New Roman" w:hAnsi="Times New Roman" w:cs="Times New Roman"/>
+          <w:b/>
+          <w:sz w:val="24"/>
+          <w:szCs w:val="24"/>
+          <w:lang w:val="en-IN" w:eastAsia="en-AS"/>
+        </w:rPr>
+        <w:t>gradient_output</w:t>
+      </w:r>
+      <w:proofErr w:type="spellEnd"/>
+      <w:r>
+        <w:rPr>
+          <w:rFonts w:ascii="Times New Roman" w:eastAsia="Times New Roman" w:hAnsi="Times New Roman" w:cs="Times New Roman"/>
+          <w:b/>
+          <w:sz w:val="24"/>
+          <w:szCs w:val="24"/>
+          <w:lang w:val="en-IN" w:eastAsia="en-AS"/>
+        </w:rPr>
+        <w:t xml:space="preserve"> as parameters:</w:t>
+      </w:r>
+    </w:p>
+    <w:p>
+      <w:pPr>
+        <w:jc w:val="both"/>
+        <w:rPr>
+          <w:rFonts w:ascii="Times New Roman" w:eastAsia="Times New Roman" w:hAnsi="Times New Roman" w:cs="Times New Roman"/>
+          <w:sz w:val="24"/>
+          <w:szCs w:val="24"/>
+          <w:lang w:val="en-IN" w:eastAsia="en-AS"/>
+        </w:rPr>
+      </w:pPr>
+      <w:r>
+        <w:rPr>
+          <w:rFonts w:ascii="Times New Roman" w:eastAsia="Times New Roman" w:hAnsi="Times New Roman" w:cs="Times New Roman"/>
+          <w:b/>
+          <w:sz w:val="24"/>
+          <w:szCs w:val="24"/>
+          <w:lang w:val="en-IN" w:eastAsia="en-AS"/>
+        </w:rPr>
+        <w:tab/>
+      </w:r>
+      <w:r>
+        <w:rPr>
+          <w:rFonts w:ascii="Times New Roman" w:eastAsia="Times New Roman" w:hAnsi="Times New Roman" w:cs="Times New Roman"/>
+          <w:b/>
+          <w:sz w:val="24"/>
+          <w:szCs w:val="24"/>
+          <w:lang w:val="en-IN" w:eastAsia="en-AS"/>
+        </w:rPr>
+        <w:tab/>
+      </w:r>
+      <w:r>
+        <w:rPr>
+          <w:rFonts w:ascii="Times New Roman" w:eastAsia="Times New Roman" w:hAnsi="Times New Roman" w:cs="Times New Roman"/>
+          <w:b/>
+          <w:sz w:val="24"/>
+          <w:szCs w:val="24"/>
+          <w:lang w:val="en-IN" w:eastAsia="en-AS"/>
+        </w:rPr>
+        <w:tab/>
+      </w:r>
+      <w:proofErr w:type="spellStart"/>
+      <w:r>
+        <w:rPr>
+          <w:rFonts w:ascii="Times New Roman" w:eastAsia="Times New Roman" w:hAnsi="Times New Roman" w:cs="Times New Roman"/>
+          <w:sz w:val="24"/>
+          <w:szCs w:val="24"/>
+          <w:lang w:val="en-IN" w:eastAsia="en-AS"/>
+        </w:rPr>
+        <w:t>destructuring</w:t>
+      </w:r>
+      <w:proofErr w:type="spellEnd"/>
+      <w:r>
+        <w:rPr>
+          <w:rFonts w:ascii="Times New Roman" w:eastAsia="Times New Roman" w:hAnsi="Times New Roman" w:cs="Times New Roman"/>
+          <w:sz w:val="24"/>
+          <w:szCs w:val="24"/>
+          <w:lang w:val="en-IN" w:eastAsia="en-AS"/>
+        </w:rPr>
+        <w:t xml:space="preserve"> input and expectations along Z-axis to save as tensor pair</w:t>
+      </w:r>
+    </w:p>
+    <w:p>
+      <w:pPr>
+        <w:jc w:val="both"/>
+        <w:rPr>
+          <w:rFonts w:ascii="Times New Roman" w:eastAsia="Times New Roman" w:hAnsi="Times New Roman" w:cs="Times New Roman"/>
+          <w:b/>
+          <w:sz w:val="24"/>
+          <w:szCs w:val="24"/>
+          <w:lang w:val="en-IN" w:eastAsia="en-AS"/>
+        </w:rPr>
+      </w:pPr>
+      <w:r>
+        <w:rPr>
+          <w:rFonts w:ascii="Times New Roman" w:eastAsia="Times New Roman" w:hAnsi="Times New Roman" w:cs="Times New Roman"/>
+          <w:b/>
+          <w:sz w:val="24"/>
+          <w:szCs w:val="24"/>
+          <w:lang w:val="en-IN" w:eastAsia="en-AS"/>
+        </w:rPr>
+        <w:tab/>
+      </w:r>
+      <w:r>
+        <w:rPr>
+          <w:rFonts w:ascii="Times New Roman" w:eastAsia="Times New Roman" w:hAnsi="Times New Roman" w:cs="Times New Roman"/>
+          <w:b/>
+          <w:sz w:val="24"/>
+          <w:szCs w:val="24"/>
+          <w:lang w:val="en-IN" w:eastAsia="en-AS"/>
+        </w:rPr>
+        <w:tab/>
+      </w:r>
+      <w:r>
+        <w:rPr>
+          <w:rFonts w:ascii="Times New Roman" w:eastAsia="Times New Roman" w:hAnsi="Times New Roman" w:cs="Times New Roman"/>
+          <w:b/>
+          <w:sz w:val="24"/>
+          <w:szCs w:val="24"/>
+          <w:lang w:val="en-IN" w:eastAsia="en-AS"/>
+        </w:rPr>
+        <w:tab/>
+      </w:r>
+      <w:r>
+        <w:rPr>
+          <w:rFonts w:ascii="Times New Roman" w:eastAsia="Times New Roman" w:hAnsi="Times New Roman" w:cs="Times New Roman"/>
+          <w:sz w:val="24"/>
+          <w:szCs w:val="24"/>
+          <w:lang w:val="en-IN" w:eastAsia="en-AS"/>
+        </w:rPr>
+        <w:t>taking list of input from previous gradient</w:t>
+      </w:r>
+      <w:r>
+        <w:rPr>
+          <w:rFonts w:ascii="Times New Roman" w:eastAsia="Times New Roman" w:hAnsi="Times New Roman" w:cs="Times New Roman"/>
+          <w:b/>
+          <w:sz w:val="24"/>
+          <w:szCs w:val="24"/>
+          <w:lang w:val="en-IN" w:eastAsia="en-AS"/>
+        </w:rPr>
+        <w:t xml:space="preserve"> </w:t>
+      </w:r>
+    </w:p>
+    <w:p>
+      <w:pPr>
+        <w:jc w:val="both"/>
+        <w:rPr>
+          <w:rFonts w:ascii="Times New Roman" w:eastAsia="Times New Roman" w:hAnsi="Times New Roman" w:cs="Times New Roman"/>
+          <w:sz w:val="24"/>
+          <w:szCs w:val="24"/>
+          <w:lang w:val="en-IN" w:eastAsia="en-AS"/>
+        </w:rPr>
+      </w:pPr>
+      <w:r>
+        <w:rPr>
+          <w:rFonts w:ascii="Times New Roman" w:eastAsia="Times New Roman" w:hAnsi="Times New Roman" w:cs="Times New Roman"/>
+          <w:b/>
+          <w:sz w:val="24"/>
+          <w:szCs w:val="24"/>
+          <w:lang w:val="en-IN" w:eastAsia="en-AS"/>
+        </w:rPr>
+        <w:tab/>
+      </w:r>
+      <w:r>
+        <w:rPr>
+          <w:rFonts w:ascii="Times New Roman" w:eastAsia="Times New Roman" w:hAnsi="Times New Roman" w:cs="Times New Roman"/>
+          <w:b/>
+          <w:sz w:val="24"/>
+          <w:szCs w:val="24"/>
+          <w:lang w:val="en-IN" w:eastAsia="en-AS"/>
+        </w:rPr>
+        <w:tab/>
+      </w:r>
+      <w:r>
+        <w:rPr>
+          <w:rFonts w:ascii="Times New Roman" w:eastAsia="Times New Roman" w:hAnsi="Times New Roman" w:cs="Times New Roman"/>
+          <w:b/>
+          <w:sz w:val="24"/>
+          <w:szCs w:val="24"/>
+          <w:lang w:val="en-IN" w:eastAsia="en-AS"/>
+        </w:rPr>
+        <w:tab/>
+      </w:r>
+      <w:r>
+        <w:rPr>
+          <w:rFonts w:ascii="Times New Roman" w:eastAsia="Times New Roman" w:hAnsi="Times New Roman" w:cs="Times New Roman"/>
+          <w:sz w:val="24"/>
+          <w:szCs w:val="24"/>
+          <w:lang w:val="en-IN" w:eastAsia="en-AS"/>
+        </w:rPr>
+        <w:t>calculating the amount of shift shape</w:t>
+      </w:r>
+    </w:p>
+    <w:p>
+      <w:pPr>
+        <w:jc w:val="both"/>
+        <w:rPr>
+          <w:rFonts w:ascii="Times New Roman" w:eastAsia="Times New Roman" w:hAnsi="Times New Roman" w:cs="Times New Roman"/>
+          <w:sz w:val="24"/>
+          <w:szCs w:val="24"/>
+          <w:lang w:val="en-IN" w:eastAsia="en-AS"/>
+        </w:rPr>
+      </w:pPr>
+      <w:r>
+        <w:rPr>
+          <w:rFonts w:ascii="Times New Roman" w:eastAsia="Times New Roman" w:hAnsi="Times New Roman" w:cs="Times New Roman"/>
+          <w:sz w:val="24"/>
+          <w:szCs w:val="24"/>
+          <w:lang w:val="en-IN" w:eastAsia="en-AS"/>
+        </w:rPr>
+        <w:lastRenderedPageBreak/>
+        <w:tab/>
+      </w:r>
+      <w:r>
+        <w:rPr>
+          <w:rFonts w:ascii="Times New Roman" w:eastAsia="Times New Roman" w:hAnsi="Times New Roman" w:cs="Times New Roman"/>
+          <w:sz w:val="24"/>
+          <w:szCs w:val="24"/>
+          <w:lang w:val="en-IN" w:eastAsia="en-AS"/>
+        </w:rPr>
+        <w:tab/>
+      </w:r>
+      <w:r>
+        <w:rPr>
+          <w:rFonts w:ascii="Times New Roman" w:eastAsia="Times New Roman" w:hAnsi="Times New Roman" w:cs="Times New Roman"/>
+          <w:sz w:val="24"/>
+          <w:szCs w:val="24"/>
+          <w:lang w:val="en-IN" w:eastAsia="en-AS"/>
+        </w:rPr>
+        <w:tab/>
+        <w:t xml:space="preserve">adding to the calculated shift to </w:t>
+      </w:r>
+      <w:proofErr w:type="spellStart"/>
+      <w:r>
+        <w:rPr>
+          <w:rFonts w:ascii="Times New Roman" w:eastAsia="Times New Roman" w:hAnsi="Times New Roman" w:cs="Times New Roman"/>
+          <w:sz w:val="24"/>
+          <w:szCs w:val="24"/>
+          <w:lang w:val="en-IN" w:eastAsia="en-AS"/>
+        </w:rPr>
+        <w:t>input_list</w:t>
+      </w:r>
+      <w:proofErr w:type="spellEnd"/>
+      <w:r>
+        <w:rPr>
+          <w:rFonts w:ascii="Times New Roman" w:eastAsia="Times New Roman" w:hAnsi="Times New Roman" w:cs="Times New Roman"/>
+          <w:sz w:val="24"/>
+          <w:szCs w:val="24"/>
+          <w:lang w:val="en-IN" w:eastAsia="en-AS"/>
+        </w:rPr>
+        <w:t xml:space="preserve"> to shift right</w:t>
+      </w:r>
+    </w:p>
+    <w:p>
+      <w:pPr>
+        <w:jc w:val="both"/>
+        <w:rPr>
+          <w:rFonts w:ascii="Times New Roman" w:eastAsia="Times New Roman" w:hAnsi="Times New Roman" w:cs="Times New Roman"/>
+          <w:sz w:val="24"/>
+          <w:szCs w:val="24"/>
+          <w:lang w:val="en-IN" w:eastAsia="en-AS"/>
+        </w:rPr>
+      </w:pPr>
+      <w:r>
+        <w:rPr>
+          <w:rFonts w:ascii="Times New Roman" w:eastAsia="Times New Roman" w:hAnsi="Times New Roman" w:cs="Times New Roman"/>
+          <w:sz w:val="24"/>
+          <w:szCs w:val="24"/>
+          <w:lang w:val="en-IN" w:eastAsia="en-AS"/>
+        </w:rPr>
+        <w:tab/>
+      </w:r>
+      <w:r>
+        <w:rPr>
+          <w:rFonts w:ascii="Times New Roman" w:eastAsia="Times New Roman" w:hAnsi="Times New Roman" w:cs="Times New Roman"/>
+          <w:sz w:val="24"/>
+          <w:szCs w:val="24"/>
+          <w:lang w:val="en-IN" w:eastAsia="en-AS"/>
+        </w:rPr>
+        <w:tab/>
+      </w:r>
+      <w:r>
+        <w:rPr>
+          <w:rFonts w:ascii="Times New Roman" w:eastAsia="Times New Roman" w:hAnsi="Times New Roman" w:cs="Times New Roman"/>
+          <w:sz w:val="24"/>
+          <w:szCs w:val="24"/>
+          <w:lang w:val="en-IN" w:eastAsia="en-AS"/>
+        </w:rPr>
+        <w:tab/>
+        <w:t xml:space="preserve">subtracting the calculated shift from </w:t>
+      </w:r>
+      <w:proofErr w:type="spellStart"/>
+      <w:r>
+        <w:rPr>
+          <w:rFonts w:ascii="Times New Roman" w:eastAsia="Times New Roman" w:hAnsi="Times New Roman" w:cs="Times New Roman"/>
+          <w:sz w:val="24"/>
+          <w:szCs w:val="24"/>
+          <w:lang w:val="en-IN" w:eastAsia="en-AS"/>
+        </w:rPr>
+        <w:t>input_list</w:t>
+      </w:r>
+      <w:proofErr w:type="spellEnd"/>
+      <w:r>
+        <w:rPr>
+          <w:rFonts w:ascii="Times New Roman" w:eastAsia="Times New Roman" w:hAnsi="Times New Roman" w:cs="Times New Roman"/>
+          <w:sz w:val="24"/>
+          <w:szCs w:val="24"/>
+          <w:lang w:val="en-IN" w:eastAsia="en-AS"/>
+        </w:rPr>
+        <w:t xml:space="preserve"> to shift left</w:t>
+      </w:r>
+    </w:p>
+    <w:p>
+      <w:pPr>
+        <w:jc w:val="both"/>
+        <w:rPr>
+          <w:rFonts w:ascii="Times New Roman" w:eastAsia="Times New Roman" w:hAnsi="Times New Roman" w:cs="Times New Roman"/>
+          <w:sz w:val="24"/>
+          <w:szCs w:val="24"/>
+          <w:lang w:val="en-IN" w:eastAsia="en-AS"/>
+        </w:rPr>
+      </w:pPr>
+    </w:p>
+    <w:p>
+      <w:pPr>
+        <w:ind w:left="2160"/>
+        <w:jc w:val="both"/>
+        <w:rPr>
+          <w:rFonts w:ascii="Times New Roman" w:eastAsia="Times New Roman" w:hAnsi="Times New Roman" w:cs="Times New Roman"/>
+          <w:sz w:val="24"/>
+          <w:szCs w:val="24"/>
+          <w:lang w:val="en-IN" w:eastAsia="en-AS"/>
+        </w:rPr>
+      </w:pPr>
+      <w:r>
+        <w:rPr>
+          <w:rFonts w:ascii="Times New Roman" w:eastAsia="Times New Roman" w:hAnsi="Times New Roman" w:cs="Times New Roman"/>
+          <w:sz w:val="24"/>
+          <w:szCs w:val="24"/>
+          <w:lang w:val="en-IN" w:eastAsia="en-AS"/>
+        </w:rPr>
+        <w:t xml:space="preserve">a loop to append values of gradient after subtracting left and </w:t>
+      </w:r>
+      <w:proofErr w:type="gramStart"/>
+      <w:r>
+        <w:rPr>
+          <w:rFonts w:ascii="Times New Roman" w:eastAsia="Times New Roman" w:hAnsi="Times New Roman" w:cs="Times New Roman"/>
+          <w:sz w:val="24"/>
+          <w:szCs w:val="24"/>
+          <w:lang w:val="en-IN" w:eastAsia="en-AS"/>
+        </w:rPr>
+        <w:t>right side</w:t>
+      </w:r>
+      <w:proofErr w:type="gramEnd"/>
+      <w:r>
+        <w:rPr>
+          <w:rFonts w:ascii="Times New Roman" w:eastAsia="Times New Roman" w:hAnsi="Times New Roman" w:cs="Times New Roman"/>
+          <w:sz w:val="24"/>
+          <w:szCs w:val="24"/>
+          <w:lang w:val="en-IN" w:eastAsia="en-AS"/>
+        </w:rPr>
+        <w:t xml:space="preserve"> expectations</w:t>
+      </w:r>
+    </w:p>
+    <w:bookmarkEnd w:id="6"/>
+    <w:bookmarkEnd w:id="7"/>
+    <w:p>
+      <w:pPr>
+        <w:jc w:val="both"/>
+        <w:rPr>
+          <w:rFonts w:ascii="Times New Roman" w:eastAsia="Times New Roman" w:hAnsi="Times New Roman" w:cs="Times New Roman"/>
+          <w:sz w:val="24"/>
+          <w:szCs w:val="24"/>
+          <w:lang w:val="en-IN" w:eastAsia="en-AS"/>
+        </w:rPr>
+      </w:pPr>
+      <w:r>
+        <w:rPr>
+          <w:rFonts w:ascii="Times New Roman" w:eastAsia="Times New Roman" w:hAnsi="Times New Roman" w:cs="Times New Roman"/>
+          <w:b/>
+          <w:sz w:val="24"/>
+          <w:szCs w:val="24"/>
+          <w:lang w:val="en-IN" w:eastAsia="en-AS"/>
+        </w:rPr>
+        <w:tab/>
+      </w:r>
+      <w:r>
+        <w:rPr>
+          <w:rFonts w:ascii="Times New Roman" w:eastAsia="Times New Roman" w:hAnsi="Times New Roman" w:cs="Times New Roman"/>
+          <w:b/>
+          <w:sz w:val="24"/>
+          <w:szCs w:val="24"/>
+          <w:lang w:val="en-IN" w:eastAsia="en-AS"/>
+        </w:rPr>
+        <w:tab/>
+      </w:r>
+      <w:r>
+        <w:rPr>
+          <w:rFonts w:ascii="Times New Roman" w:eastAsia="Times New Roman" w:hAnsi="Times New Roman" w:cs="Times New Roman"/>
+          <w:b/>
+          <w:sz w:val="24"/>
+          <w:szCs w:val="24"/>
+          <w:lang w:val="en-IN" w:eastAsia="en-AS"/>
+        </w:rPr>
+        <w:tab/>
       </w:r>
     </w:p>
     <w:p>
@@ -8787,7 +9878,7 @@
         <v:path o:extrusionok="f" gradientshapeok="t" o:connecttype="rect"/>
         <o:lock v:ext="edit" aspectratio="t"/>
       </v:shapetype>
-      <v:shape id="_x0000_i1064" type="#_x0000_t75" style="width:6.75pt;height:15pt;visibility:visible;mso-wrap-style:square" o:bullet="t">
+      <v:shape id="_x0000_i1035" type="#_x0000_t75" style="width:6.75pt;height:15pt;visibility:visible;mso-wrap-style:square" o:bullet="t">
         <v:imagedata r:id="rId1" o:title="{F287BFB5-3A23-4291-8CA8-0B070FA3B663}"/>
       </v:shape>
     </w:pict>
@@ -10395,7 +11486,7 @@
 </file>
 
 <file path=customXml/itemProps1.xml><?xml version="1.0" encoding="utf-8"?>
-<ds:datastoreItem xmlns:ds="http://schemas.openxmlformats.org/officeDocument/2006/customXml" ds:itemID="{3D012CD4-7CFC-40A7-BAD1-6C8097C3A314}">
+<ds:datastoreItem xmlns:ds="http://schemas.openxmlformats.org/officeDocument/2006/customXml" ds:itemID="{ABFB33B8-715B-45B2-993F-E2ED17C3D42D}">
   <ds:schemaRefs>
     <ds:schemaRef ds:uri="http://schemas.openxmlformats.org/officeDocument/2006/bibliography"/>
   </ds:schemaRefs>

--- a/Docs/Dark Web Image Classification Using Quantum Convolutional Neural Network.docx
+++ b/Docs/Dark Web Image Classification Using Quantum Convolutional Neural Network.docx
@@ -4006,7 +4006,18 @@
                                     <w:szCs w:val="30"/>
                                     <w:lang w:val="en-IN" w:eastAsia="en-AS"/>
                                   </w:rPr>
-                                  <m:t>l+1</m:t>
+                                  <m:t>l</m:t>
+                                </m:r>
+                                <w:bookmarkStart w:id="0" w:name="_GoBack"/>
+                                <w:bookmarkEnd w:id="0"/>
+                                <m:r>
+                                  <w:rPr>
+                                    <w:rFonts w:ascii="Cambria Math" w:eastAsia="Times New Roman" w:hAnsi="Cambria Math" w:cs="Times New Roman"/>
+                                    <w:sz w:val="30"/>
+                                    <w:szCs w:val="30"/>
+                                    <w:lang w:val="en-IN" w:eastAsia="en-AS"/>
+                                  </w:rPr>
+                                  <m:t>+1</m:t>
                                 </m:r>
                               </m:sup>
                             </m:sSup>
@@ -5410,7 +5421,7 @@
         </w:rPr>
       </w:pPr>
     </w:p>
-    <w:bookmarkStart w:id="0" w:name="_Hlk114167653"/>
+    <w:bookmarkStart w:id="1" w:name="_Hlk114167653"/>
     <w:p>
       <w:pPr>
         <w:pStyle w:val="ListParagraph"/>
@@ -5449,7 +5460,7 @@
               </m:r>
             </m:e>
             <m:sub>
-              <w:bookmarkStart w:id="1" w:name="_Hlk114167767"/>
+              <w:bookmarkStart w:id="2" w:name="_Hlk114167767"/>
               <m:sSub>
                 <m:sSubPr>
                   <m:ctrlPr>
@@ -5485,7 +5496,7 @@
                   </m:r>
                 </m:sub>
               </m:sSub>
-              <w:bookmarkEnd w:id="1"/>
+              <w:bookmarkEnd w:id="2"/>
               <m:r>
                 <w:rPr>
                   <w:rFonts w:ascii="Cambria Math" w:eastAsia="Times New Roman" w:hAnsi="Cambria Math" w:cs="Times New Roman"/>
@@ -5578,8 +5589,8 @@
               </m:ctrlPr>
             </m:dPr>
             <m:e>
-              <w:bookmarkStart w:id="2" w:name="_Hlk114167834"/>
-              <w:bookmarkStart w:id="3" w:name="_Hlk114167961"/>
+              <w:bookmarkStart w:id="3" w:name="_Hlk114167834"/>
+              <w:bookmarkStart w:id="4" w:name="_Hlk114167961"/>
               <m:r>
                 <w:rPr>
                   <w:rFonts w:ascii="Cambria Math" w:eastAsia="Times New Roman" w:hAnsi="Cambria Math" w:cs="Times New Roman"/>
@@ -5589,7 +5600,7 @@
                 </w:rPr>
                 <m:t>α</m:t>
               </m:r>
-              <w:bookmarkEnd w:id="2"/>
+              <w:bookmarkEnd w:id="3"/>
               <m:r>
                 <w:rPr>
                   <w:rFonts w:ascii="Cambria Math" w:eastAsia="Times New Roman" w:hAnsi="Cambria Math" w:cs="Times New Roman"/>
@@ -5599,7 +5610,7 @@
                 </w:rPr>
                 <m:t>+</m:t>
               </m:r>
-              <w:bookmarkStart w:id="4" w:name="_Hlk114167887"/>
+              <w:bookmarkStart w:id="5" w:name="_Hlk114167887"/>
               <m:r>
                 <w:rPr>
                   <w:rFonts w:ascii="Cambria Math" w:eastAsia="Times New Roman" w:hAnsi="Cambria Math" w:cs="Times New Roman"/>
@@ -5609,8 +5620,8 @@
                 </w:rPr>
                 <m:t>β</m:t>
               </m:r>
-              <w:bookmarkEnd w:id="3"/>
               <w:bookmarkEnd w:id="4"/>
+              <w:bookmarkEnd w:id="5"/>
             </m:e>
           </m:d>
           <m:r>
@@ -5622,7 +5633,7 @@
             </w:rPr>
             <m:t>-QuantumCircuit(</m:t>
           </m:r>
-          <w:bookmarkStart w:id="5" w:name="_Hlk114167990"/>
+          <w:bookmarkStart w:id="6" w:name="_Hlk114167990"/>
           <m:r>
             <w:rPr>
               <w:rFonts w:ascii="Cambria Math" w:eastAsia="Times New Roman" w:hAnsi="Cambria Math" w:cs="Times New Roman"/>
@@ -5632,7 +5643,7 @@
             </w:rPr>
             <m:t>α-β</m:t>
           </m:r>
-          <w:bookmarkEnd w:id="5"/>
+          <w:bookmarkEnd w:id="6"/>
           <m:r>
             <w:rPr>
               <w:rFonts w:ascii="Cambria Math" w:eastAsia="Times New Roman" w:hAnsi="Cambria Math" w:cs="Times New Roman"/>
@@ -5645,7 +5656,7 @@
         </m:oMath>
       </m:oMathPara>
     </w:p>
-    <w:bookmarkEnd w:id="0"/>
+    <w:bookmarkEnd w:id="1"/>
     <w:p>
       <w:pPr>
         <w:pStyle w:val="ListParagraph"/>
@@ -5723,10 +5734,335 @@
           <w:szCs w:val="24"/>
           <w:lang w:val="en-IN" w:eastAsia="en-AS"/>
         </w:rPr>
-        <w:lastRenderedPageBreak/>
         <w:br w:type="page"/>
       </w:r>
-    </w:p>
+      <w:bookmarkStart w:id="7" w:name="_Hlk114256418"/>
+      <m:oMathPara>
+        <m:oMath>
+          <m:sSub>
+            <m:sSubPr>
+              <m:ctrlPr>
+                <w:rPr>
+                  <w:rFonts w:ascii="Cambria Math" w:eastAsia="Times New Roman" w:hAnsi="Cambria Math" w:cs="Times New Roman"/>
+                  <w:b/>
+                  <w:i/>
+                  <w:sz w:val="24"/>
+                  <w:szCs w:val="24"/>
+                  <w:lang w:val="en-IN" w:eastAsia="en-AS"/>
+                </w:rPr>
+              </m:ctrlPr>
+            </m:sSubPr>
+            <m:e>
+              <m:r>
+                <m:rPr>
+                  <m:sty m:val="bi"/>
+                </m:rPr>
+                <w:rPr>
+                  <w:rFonts w:ascii="Cambria Math" w:eastAsia="Times New Roman" w:hAnsi="Cambria Math" w:cs="Times New Roman"/>
+                  <w:sz w:val="24"/>
+                  <w:szCs w:val="24"/>
+                  <w:lang w:val="en-IN" w:eastAsia="en-AS"/>
+                </w:rPr>
+                <m:t>∅</m:t>
+              </m:r>
+            </m:e>
+            <m:sub>
+              <m:r>
+                <m:rPr>
+                  <m:sty m:val="bi"/>
+                </m:rPr>
+                <w:rPr>
+                  <w:rFonts w:ascii="Cambria Math" w:eastAsia="Times New Roman" w:hAnsi="Cambria Math" w:cs="Times New Roman"/>
+                  <w:sz w:val="24"/>
+                  <w:szCs w:val="24"/>
+                  <w:lang w:val="en-IN" w:eastAsia="en-AS"/>
+                </w:rPr>
+                <m:t>z</m:t>
+              </m:r>
+            </m:sub>
+          </m:sSub>
+        </m:oMath>
+      </m:oMathPara>
+      <w:bookmarkEnd w:id="7"/>
+    </w:p>
+    <w:p>
+      <w:pPr>
+        <w:rPr>
+          <w:rFonts w:ascii="Times New Roman" w:eastAsia="Times New Roman" w:hAnsi="Times New Roman" w:cs="Times New Roman"/>
+          <w:b/>
+          <w:sz w:val="24"/>
+          <w:szCs w:val="24"/>
+          <w:lang w:val="en-IN" w:eastAsia="en-AS"/>
+        </w:rPr>
+      </w:pPr>
+    </w:p>
+    <w:bookmarkStart w:id="8" w:name="_Hlk114256580"/>
+    <w:p>
+      <w:pPr>
+        <w:rPr>
+          <w:rFonts w:ascii="Times New Roman" w:eastAsia="Times New Roman" w:hAnsi="Times New Roman" w:cs="Times New Roman"/>
+          <w:b/>
+          <w:i/>
+          <w:sz w:val="24"/>
+          <w:szCs w:val="24"/>
+          <w:lang w:val="en-IN" w:eastAsia="en-AS"/>
+        </w:rPr>
+      </w:pPr>
+      <m:oMathPara>
+        <m:oMath>
+          <m:sSub>
+            <m:sSubPr>
+              <m:ctrlPr>
+                <w:rPr>
+                  <w:rFonts w:ascii="Cambria Math" w:eastAsia="Times New Roman" w:hAnsi="Cambria Math" w:cs="Times New Roman"/>
+                  <w:b/>
+                  <w:i/>
+                  <w:sz w:val="24"/>
+                  <w:szCs w:val="24"/>
+                  <w:lang w:val="en-IN" w:eastAsia="en-AS"/>
+                </w:rPr>
+              </m:ctrlPr>
+            </m:sSubPr>
+            <m:e>
+              <m:r>
+                <m:rPr>
+                  <m:sty m:val="bi"/>
+                </m:rPr>
+                <w:rPr>
+                  <w:rFonts w:ascii="Cambria Math" w:eastAsia="Times New Roman" w:hAnsi="Cambria Math" w:cs="Times New Roman"/>
+                  <w:sz w:val="24"/>
+                  <w:szCs w:val="24"/>
+                  <w:lang w:val="en-IN" w:eastAsia="en-AS"/>
+                </w:rPr>
+                <m:t>∅</m:t>
+              </m:r>
+            </m:e>
+            <m:sub>
+              <m:r>
+                <m:rPr>
+                  <m:sty m:val="bi"/>
+                </m:rPr>
+                <w:rPr>
+                  <w:rFonts w:ascii="Cambria Math" w:eastAsia="Times New Roman" w:hAnsi="Cambria Math" w:cs="Times New Roman"/>
+                  <w:sz w:val="24"/>
+                  <w:szCs w:val="24"/>
+                  <w:lang w:val="en-IN" w:eastAsia="en-AS"/>
+                </w:rPr>
+                <m:t>z</m:t>
+              </m:r>
+            </m:sub>
+          </m:sSub>
+          <m:r>
+            <m:rPr>
+              <m:sty m:val="bi"/>
+            </m:rPr>
+            <w:rPr>
+              <w:rStyle w:val="mjx-char"/>
+              <w:rFonts w:ascii="Cambria Math" w:hAnsi="Cambria Math" w:cs="Segoe UI"/>
+              <w:color w:val="000000"/>
+              <w:sz w:val="28"/>
+              <w:szCs w:val="28"/>
+              <w:shd w:val="clear" w:color="auto" w:fill="FFFFFF"/>
+            </w:rPr>
+            <m:t>=</m:t>
+          </m:r>
+          <m:r>
+            <m:rPr>
+              <m:sty m:val="bi"/>
+            </m:rPr>
+            <w:rPr>
+              <w:rStyle w:val="mjx-char"/>
+              <w:rFonts w:ascii="Cambria Math" w:hAnsi="Cambria Math" w:cs="Segoe UI"/>
+              <w:color w:val="000000"/>
+              <w:sz w:val="28"/>
+              <w:szCs w:val="28"/>
+              <w:shd w:val="clear" w:color="auto" w:fill="FFFFFF"/>
+            </w:rPr>
+            <m:t xml:space="preserve"> </m:t>
+          </m:r>
+          <m:nary>
+            <m:naryPr>
+              <m:chr m:val="∑"/>
+              <m:limLoc m:val="undOvr"/>
+              <m:ctrlPr>
+                <w:rPr>
+                  <w:rStyle w:val="mjx-char"/>
+                  <w:rFonts w:ascii="Cambria Math" w:hAnsi="Cambria Math" w:cs="Segoe UI"/>
+                  <w:b/>
+                  <w:bCs/>
+                  <w:i/>
+                  <w:color w:val="000000"/>
+                  <w:sz w:val="28"/>
+                  <w:szCs w:val="28"/>
+                  <w:shd w:val="clear" w:color="auto" w:fill="FFFFFF"/>
+                </w:rPr>
+              </m:ctrlPr>
+            </m:naryPr>
+            <m:sub>
+              <m:r>
+                <m:rPr>
+                  <m:sty m:val="bi"/>
+                </m:rPr>
+                <w:rPr>
+                  <w:rStyle w:val="mjx-char"/>
+                  <w:rFonts w:ascii="Cambria Math" w:hAnsi="Cambria Math" w:cs="Segoe UI"/>
+                  <w:color w:val="000000"/>
+                  <w:sz w:val="28"/>
+                  <w:szCs w:val="28"/>
+                  <w:shd w:val="clear" w:color="auto" w:fill="FFFFFF"/>
+                </w:rPr>
+                <m:t>i</m:t>
+              </m:r>
+            </m:sub>
+            <m:sup>
+              <m:r>
+                <m:rPr>
+                  <m:sty m:val="bi"/>
+                </m:rPr>
+                <w:rPr>
+                  <w:rStyle w:val="mjx-char"/>
+                  <w:rFonts w:ascii="Cambria Math" w:hAnsi="Cambria Math" w:cs="Segoe UI"/>
+                  <w:color w:val="000000"/>
+                  <w:sz w:val="28"/>
+                  <w:szCs w:val="28"/>
+                  <w:shd w:val="clear" w:color="auto" w:fill="FFFFFF"/>
+                </w:rPr>
+                <m:t>n</m:t>
+              </m:r>
+            </m:sup>
+            <m:e>
+              <m:sSub>
+                <m:sSubPr>
+                  <m:ctrlPr>
+                    <w:rPr>
+                      <w:rStyle w:val="mjx-char"/>
+                      <w:rFonts w:ascii="Cambria Math" w:hAnsi="Cambria Math" w:cs="Segoe UI"/>
+                      <w:b/>
+                      <w:bCs/>
+                      <w:i/>
+                      <w:color w:val="000000"/>
+                      <w:sz w:val="28"/>
+                      <w:szCs w:val="28"/>
+                      <w:shd w:val="clear" w:color="auto" w:fill="FFFFFF"/>
+                    </w:rPr>
+                  </m:ctrlPr>
+                </m:sSubPr>
+                <m:e>
+                  <m:r>
+                    <m:rPr>
+                      <m:sty m:val="bi"/>
+                    </m:rPr>
+                    <w:rPr>
+                      <w:rStyle w:val="mjx-char"/>
+                      <w:rFonts w:ascii="Cambria Math" w:hAnsi="Cambria Math" w:cs="Segoe UI"/>
+                      <w:color w:val="000000"/>
+                      <w:sz w:val="28"/>
+                      <w:szCs w:val="28"/>
+                      <w:shd w:val="clear" w:color="auto" w:fill="FFFFFF"/>
+                    </w:rPr>
+                    <m:t>z</m:t>
+                  </m:r>
+                </m:e>
+                <m:sub>
+                  <m:r>
+                    <m:rPr>
+                      <m:sty m:val="bi"/>
+                    </m:rPr>
+                    <w:rPr>
+                      <w:rStyle w:val="mjx-char"/>
+                      <w:rFonts w:ascii="Cambria Math" w:hAnsi="Cambria Math" w:cs="Segoe UI"/>
+                      <w:color w:val="000000"/>
+                      <w:sz w:val="28"/>
+                      <w:szCs w:val="28"/>
+                      <w:shd w:val="clear" w:color="auto" w:fill="FFFFFF"/>
+                    </w:rPr>
+                    <m:t xml:space="preserve">i  </m:t>
+                  </m:r>
+                </m:sub>
+              </m:sSub>
+              <m:r>
+                <m:rPr>
+                  <m:sty m:val="bi"/>
+                </m:rPr>
+                <w:rPr>
+                  <w:rStyle w:val="mjx-char"/>
+                  <w:rFonts w:ascii="Cambria Math" w:hAnsi="Cambria Math" w:cs="Segoe UI"/>
+                  <w:color w:val="000000"/>
+                  <w:sz w:val="28"/>
+                  <w:szCs w:val="28"/>
+                  <w:shd w:val="clear" w:color="auto" w:fill="FFFFFF"/>
+                </w:rPr>
+                <m:t>f(</m:t>
+              </m:r>
+              <m:sSub>
+                <m:sSubPr>
+                  <m:ctrlPr>
+                    <w:rPr>
+                      <w:rStyle w:val="mjx-char"/>
+                      <w:rFonts w:ascii="Cambria Math" w:hAnsi="Cambria Math" w:cs="Segoe UI"/>
+                      <w:b/>
+                      <w:bCs/>
+                      <w:i/>
+                      <w:color w:val="000000"/>
+                      <w:sz w:val="28"/>
+                      <w:szCs w:val="28"/>
+                      <w:shd w:val="clear" w:color="auto" w:fill="FFFFFF"/>
+                    </w:rPr>
+                  </m:ctrlPr>
+                </m:sSubPr>
+                <m:e>
+                  <m:r>
+                    <m:rPr>
+                      <m:sty m:val="bi"/>
+                    </m:rPr>
+                    <w:rPr>
+                      <w:rStyle w:val="mjx-char"/>
+                      <w:rFonts w:ascii="Cambria Math" w:hAnsi="Cambria Math" w:cs="Segoe UI"/>
+                      <w:color w:val="000000"/>
+                      <w:sz w:val="28"/>
+                      <w:szCs w:val="28"/>
+                      <w:shd w:val="clear" w:color="auto" w:fill="FFFFFF"/>
+                    </w:rPr>
+                    <m:t>z</m:t>
+                  </m:r>
+                </m:e>
+                <m:sub>
+                  <m:r>
+                    <m:rPr>
+                      <m:sty m:val="bi"/>
+                    </m:rPr>
+                    <w:rPr>
+                      <w:rStyle w:val="mjx-char"/>
+                      <w:rFonts w:ascii="Cambria Math" w:hAnsi="Cambria Math" w:cs="Segoe UI"/>
+                      <w:color w:val="000000"/>
+                      <w:sz w:val="28"/>
+                      <w:szCs w:val="28"/>
+                      <w:shd w:val="clear" w:color="auto" w:fill="FFFFFF"/>
+                    </w:rPr>
+                    <m:t xml:space="preserve">i  </m:t>
+                  </m:r>
+                </m:sub>
+              </m:sSub>
+              <m:r>
+                <m:rPr>
+                  <m:sty m:val="bi"/>
+                </m:rPr>
+                <w:rPr>
+                  <w:rStyle w:val="mjx-char"/>
+                  <w:rFonts w:ascii="Cambria Math" w:hAnsi="Cambria Math" w:cs="Segoe UI"/>
+                  <w:color w:val="000000"/>
+                  <w:sz w:val="28"/>
+                  <w:szCs w:val="28"/>
+                  <w:shd w:val="clear" w:color="auto" w:fill="FFFFFF"/>
+                </w:rPr>
+                <m:t>)</m:t>
+              </m:r>
+            </m:e>
+          </m:nary>
+        </m:oMath>
+      </m:oMathPara>
+    </w:p>
+    <w:bookmarkEnd w:id="8"/>
     <w:p>
       <w:pPr>
         <w:jc w:val="both"/>
@@ -5746,7 +6082,6 @@
           <w:szCs w:val="24"/>
           <w:lang w:val="en-IN" w:eastAsia="en-AS"/>
         </w:rPr>
-        <w:lastRenderedPageBreak/>
         <w:t>Pseudo Code for QCNN</w:t>
       </w:r>
     </w:p>
@@ -6346,8 +6681,7 @@
         </w:rPr>
         <w:tab/>
       </w:r>
-      <w:bookmarkStart w:id="6" w:name="_Hlk114171094"/>
-      <w:bookmarkStart w:id="7" w:name="_GoBack"/>
+      <w:bookmarkStart w:id="9" w:name="_Hlk114171094"/>
       <w:r>
         <w:rPr>
           <w:rFonts w:ascii="Times New Roman" w:eastAsia="Times New Roman" w:hAnsi="Times New Roman" w:cs="Times New Roman"/>
@@ -6754,249 +7088,6 @@
           <w:szCs w:val="24"/>
           <w:lang w:val="en-IN" w:eastAsia="en-AS"/>
         </w:rPr>
-        <w:tab/>
-      </w:r>
-      <w:r>
-        <w:rPr>
-          <w:rFonts w:ascii="Times New Roman" w:eastAsia="Times New Roman" w:hAnsi="Times New Roman" w:cs="Times New Roman"/>
-          <w:sz w:val="24"/>
-          <w:szCs w:val="24"/>
-          <w:lang w:val="en-IN" w:eastAsia="en-AS"/>
-        </w:rPr>
-        <w:tab/>
-      </w:r>
-      <w:r>
-        <w:rPr>
-          <w:rFonts w:ascii="Times New Roman" w:eastAsia="Times New Roman" w:hAnsi="Times New Roman" w:cs="Times New Roman"/>
-          <w:b/>
-          <w:sz w:val="24"/>
-          <w:szCs w:val="24"/>
-          <w:lang w:val="en-IN" w:eastAsia="en-AS"/>
-        </w:rPr>
-        <w:t xml:space="preserve">Static Function for backward pass computation </w:t>
-      </w:r>
-      <w:r>
-        <w:rPr>
-          <w:rFonts w:ascii="Times New Roman" w:eastAsia="Times New Roman" w:hAnsi="Times New Roman" w:cs="Times New Roman"/>
-          <w:b/>
-          <w:sz w:val="24"/>
-          <w:szCs w:val="24"/>
-          <w:lang w:val="en-IN" w:eastAsia="en-AS"/>
-        </w:rPr>
-        <w:t xml:space="preserve">taking context and </w:t>
-      </w:r>
-      <w:proofErr w:type="spellStart"/>
-      <w:r>
-        <w:rPr>
-          <w:rFonts w:ascii="Times New Roman" w:eastAsia="Times New Roman" w:hAnsi="Times New Roman" w:cs="Times New Roman"/>
-          <w:b/>
-          <w:sz w:val="24"/>
-          <w:szCs w:val="24"/>
-          <w:lang w:val="en-IN" w:eastAsia="en-AS"/>
-        </w:rPr>
-        <w:t>gradient_output</w:t>
-      </w:r>
-      <w:proofErr w:type="spellEnd"/>
-      <w:r>
-        <w:rPr>
-          <w:rFonts w:ascii="Times New Roman" w:eastAsia="Times New Roman" w:hAnsi="Times New Roman" w:cs="Times New Roman"/>
-          <w:b/>
-          <w:sz w:val="24"/>
-          <w:szCs w:val="24"/>
-          <w:lang w:val="en-IN" w:eastAsia="en-AS"/>
-        </w:rPr>
-        <w:t xml:space="preserve"> as parameters:</w:t>
-      </w:r>
-    </w:p>
-    <w:p>
-      <w:pPr>
-        <w:jc w:val="both"/>
-        <w:rPr>
-          <w:rFonts w:ascii="Times New Roman" w:eastAsia="Times New Roman" w:hAnsi="Times New Roman" w:cs="Times New Roman"/>
-          <w:sz w:val="24"/>
-          <w:szCs w:val="24"/>
-          <w:lang w:val="en-IN" w:eastAsia="en-AS"/>
-        </w:rPr>
-      </w:pPr>
-      <w:r>
-        <w:rPr>
-          <w:rFonts w:ascii="Times New Roman" w:eastAsia="Times New Roman" w:hAnsi="Times New Roman" w:cs="Times New Roman"/>
-          <w:b/>
-          <w:sz w:val="24"/>
-          <w:szCs w:val="24"/>
-          <w:lang w:val="en-IN" w:eastAsia="en-AS"/>
-        </w:rPr>
-        <w:tab/>
-      </w:r>
-      <w:r>
-        <w:rPr>
-          <w:rFonts w:ascii="Times New Roman" w:eastAsia="Times New Roman" w:hAnsi="Times New Roman" w:cs="Times New Roman"/>
-          <w:b/>
-          <w:sz w:val="24"/>
-          <w:szCs w:val="24"/>
-          <w:lang w:val="en-IN" w:eastAsia="en-AS"/>
-        </w:rPr>
-        <w:tab/>
-      </w:r>
-      <w:r>
-        <w:rPr>
-          <w:rFonts w:ascii="Times New Roman" w:eastAsia="Times New Roman" w:hAnsi="Times New Roman" w:cs="Times New Roman"/>
-          <w:b/>
-          <w:sz w:val="24"/>
-          <w:szCs w:val="24"/>
-          <w:lang w:val="en-IN" w:eastAsia="en-AS"/>
-        </w:rPr>
-        <w:tab/>
-      </w:r>
-      <w:proofErr w:type="spellStart"/>
-      <w:r>
-        <w:rPr>
-          <w:rFonts w:ascii="Times New Roman" w:eastAsia="Times New Roman" w:hAnsi="Times New Roman" w:cs="Times New Roman"/>
-          <w:sz w:val="24"/>
-          <w:szCs w:val="24"/>
-          <w:lang w:val="en-IN" w:eastAsia="en-AS"/>
-        </w:rPr>
-        <w:t>destructuring</w:t>
-      </w:r>
-      <w:proofErr w:type="spellEnd"/>
-      <w:r>
-        <w:rPr>
-          <w:rFonts w:ascii="Times New Roman" w:eastAsia="Times New Roman" w:hAnsi="Times New Roman" w:cs="Times New Roman"/>
-          <w:sz w:val="24"/>
-          <w:szCs w:val="24"/>
-          <w:lang w:val="en-IN" w:eastAsia="en-AS"/>
-        </w:rPr>
-        <w:t xml:space="preserve"> input and expectations along Z-axis to save as tensor pair</w:t>
-      </w:r>
-    </w:p>
-    <w:p>
-      <w:pPr>
-        <w:jc w:val="both"/>
-        <w:rPr>
-          <w:rFonts w:ascii="Times New Roman" w:eastAsia="Times New Roman" w:hAnsi="Times New Roman" w:cs="Times New Roman"/>
-          <w:b/>
-          <w:sz w:val="24"/>
-          <w:szCs w:val="24"/>
-          <w:lang w:val="en-IN" w:eastAsia="en-AS"/>
-        </w:rPr>
-      </w:pPr>
-      <w:r>
-        <w:rPr>
-          <w:rFonts w:ascii="Times New Roman" w:eastAsia="Times New Roman" w:hAnsi="Times New Roman" w:cs="Times New Roman"/>
-          <w:b/>
-          <w:sz w:val="24"/>
-          <w:szCs w:val="24"/>
-          <w:lang w:val="en-IN" w:eastAsia="en-AS"/>
-        </w:rPr>
-        <w:tab/>
-      </w:r>
-      <w:r>
-        <w:rPr>
-          <w:rFonts w:ascii="Times New Roman" w:eastAsia="Times New Roman" w:hAnsi="Times New Roman" w:cs="Times New Roman"/>
-          <w:b/>
-          <w:sz w:val="24"/>
-          <w:szCs w:val="24"/>
-          <w:lang w:val="en-IN" w:eastAsia="en-AS"/>
-        </w:rPr>
-        <w:tab/>
-      </w:r>
-      <w:r>
-        <w:rPr>
-          <w:rFonts w:ascii="Times New Roman" w:eastAsia="Times New Roman" w:hAnsi="Times New Roman" w:cs="Times New Roman"/>
-          <w:b/>
-          <w:sz w:val="24"/>
-          <w:szCs w:val="24"/>
-          <w:lang w:val="en-IN" w:eastAsia="en-AS"/>
-        </w:rPr>
-        <w:tab/>
-      </w:r>
-      <w:r>
-        <w:rPr>
-          <w:rFonts w:ascii="Times New Roman" w:eastAsia="Times New Roman" w:hAnsi="Times New Roman" w:cs="Times New Roman"/>
-          <w:sz w:val="24"/>
-          <w:szCs w:val="24"/>
-          <w:lang w:val="en-IN" w:eastAsia="en-AS"/>
-        </w:rPr>
-        <w:t>taking list of input from previous gradient</w:t>
-      </w:r>
-      <w:r>
-        <w:rPr>
-          <w:rFonts w:ascii="Times New Roman" w:eastAsia="Times New Roman" w:hAnsi="Times New Roman" w:cs="Times New Roman"/>
-          <w:b/>
-          <w:sz w:val="24"/>
-          <w:szCs w:val="24"/>
-          <w:lang w:val="en-IN" w:eastAsia="en-AS"/>
-        </w:rPr>
-        <w:t xml:space="preserve"> </w:t>
-      </w:r>
-    </w:p>
-    <w:p>
-      <w:pPr>
-        <w:jc w:val="both"/>
-        <w:rPr>
-          <w:rFonts w:ascii="Times New Roman" w:eastAsia="Times New Roman" w:hAnsi="Times New Roman" w:cs="Times New Roman"/>
-          <w:sz w:val="24"/>
-          <w:szCs w:val="24"/>
-          <w:lang w:val="en-IN" w:eastAsia="en-AS"/>
-        </w:rPr>
-      </w:pPr>
-      <w:r>
-        <w:rPr>
-          <w:rFonts w:ascii="Times New Roman" w:eastAsia="Times New Roman" w:hAnsi="Times New Roman" w:cs="Times New Roman"/>
-          <w:b/>
-          <w:sz w:val="24"/>
-          <w:szCs w:val="24"/>
-          <w:lang w:val="en-IN" w:eastAsia="en-AS"/>
-        </w:rPr>
-        <w:tab/>
-      </w:r>
-      <w:r>
-        <w:rPr>
-          <w:rFonts w:ascii="Times New Roman" w:eastAsia="Times New Roman" w:hAnsi="Times New Roman" w:cs="Times New Roman"/>
-          <w:b/>
-          <w:sz w:val="24"/>
-          <w:szCs w:val="24"/>
-          <w:lang w:val="en-IN" w:eastAsia="en-AS"/>
-        </w:rPr>
-        <w:tab/>
-      </w:r>
-      <w:r>
-        <w:rPr>
-          <w:rFonts w:ascii="Times New Roman" w:eastAsia="Times New Roman" w:hAnsi="Times New Roman" w:cs="Times New Roman"/>
-          <w:b/>
-          <w:sz w:val="24"/>
-          <w:szCs w:val="24"/>
-          <w:lang w:val="en-IN" w:eastAsia="en-AS"/>
-        </w:rPr>
-        <w:tab/>
-      </w:r>
-      <w:r>
-        <w:rPr>
-          <w:rFonts w:ascii="Times New Roman" w:eastAsia="Times New Roman" w:hAnsi="Times New Roman" w:cs="Times New Roman"/>
-          <w:sz w:val="24"/>
-          <w:szCs w:val="24"/>
-          <w:lang w:val="en-IN" w:eastAsia="en-AS"/>
-        </w:rPr>
-        <w:t>calculating the amount of shift shape</w:t>
-      </w:r>
-    </w:p>
-    <w:p>
-      <w:pPr>
-        <w:jc w:val="both"/>
-        <w:rPr>
-          <w:rFonts w:ascii="Times New Roman" w:eastAsia="Times New Roman" w:hAnsi="Times New Roman" w:cs="Times New Roman"/>
-          <w:sz w:val="24"/>
-          <w:szCs w:val="24"/>
-          <w:lang w:val="en-IN" w:eastAsia="en-AS"/>
-        </w:rPr>
-      </w:pPr>
-      <w:r>
-        <w:rPr>
-          <w:rFonts w:ascii="Times New Roman" w:eastAsia="Times New Roman" w:hAnsi="Times New Roman" w:cs="Times New Roman"/>
-          <w:sz w:val="24"/>
-          <w:szCs w:val="24"/>
-          <w:lang w:val="en-IN" w:eastAsia="en-AS"/>
-        </w:rPr>
         <w:lastRenderedPageBreak/>
         <w:tab/>
       </w:r>
@@ -7012,6 +7103,249 @@
       <w:r>
         <w:rPr>
           <w:rFonts w:ascii="Times New Roman" w:eastAsia="Times New Roman" w:hAnsi="Times New Roman" w:cs="Times New Roman"/>
+          <w:b/>
+          <w:sz w:val="24"/>
+          <w:szCs w:val="24"/>
+          <w:lang w:val="en-IN" w:eastAsia="en-AS"/>
+        </w:rPr>
+        <w:t xml:space="preserve">Static Function for backward pass computation </w:t>
+      </w:r>
+      <w:r>
+        <w:rPr>
+          <w:rFonts w:ascii="Times New Roman" w:eastAsia="Times New Roman" w:hAnsi="Times New Roman" w:cs="Times New Roman"/>
+          <w:b/>
+          <w:sz w:val="24"/>
+          <w:szCs w:val="24"/>
+          <w:lang w:val="en-IN" w:eastAsia="en-AS"/>
+        </w:rPr>
+        <w:t xml:space="preserve">taking context and </w:t>
+      </w:r>
+      <w:proofErr w:type="spellStart"/>
+      <w:r>
+        <w:rPr>
+          <w:rFonts w:ascii="Times New Roman" w:eastAsia="Times New Roman" w:hAnsi="Times New Roman" w:cs="Times New Roman"/>
+          <w:b/>
+          <w:sz w:val="24"/>
+          <w:szCs w:val="24"/>
+          <w:lang w:val="en-IN" w:eastAsia="en-AS"/>
+        </w:rPr>
+        <w:t>gradient_output</w:t>
+      </w:r>
+      <w:proofErr w:type="spellEnd"/>
+      <w:r>
+        <w:rPr>
+          <w:rFonts w:ascii="Times New Roman" w:eastAsia="Times New Roman" w:hAnsi="Times New Roman" w:cs="Times New Roman"/>
+          <w:b/>
+          <w:sz w:val="24"/>
+          <w:szCs w:val="24"/>
+          <w:lang w:val="en-IN" w:eastAsia="en-AS"/>
+        </w:rPr>
+        <w:t xml:space="preserve"> as parameters:</w:t>
+      </w:r>
+    </w:p>
+    <w:p>
+      <w:pPr>
+        <w:jc w:val="both"/>
+        <w:rPr>
+          <w:rFonts w:ascii="Times New Roman" w:eastAsia="Times New Roman" w:hAnsi="Times New Roman" w:cs="Times New Roman"/>
+          <w:sz w:val="24"/>
+          <w:szCs w:val="24"/>
+          <w:lang w:val="en-IN" w:eastAsia="en-AS"/>
+        </w:rPr>
+      </w:pPr>
+      <w:r>
+        <w:rPr>
+          <w:rFonts w:ascii="Times New Roman" w:eastAsia="Times New Roman" w:hAnsi="Times New Roman" w:cs="Times New Roman"/>
+          <w:b/>
+          <w:sz w:val="24"/>
+          <w:szCs w:val="24"/>
+          <w:lang w:val="en-IN" w:eastAsia="en-AS"/>
+        </w:rPr>
+        <w:tab/>
+      </w:r>
+      <w:r>
+        <w:rPr>
+          <w:rFonts w:ascii="Times New Roman" w:eastAsia="Times New Roman" w:hAnsi="Times New Roman" w:cs="Times New Roman"/>
+          <w:b/>
+          <w:sz w:val="24"/>
+          <w:szCs w:val="24"/>
+          <w:lang w:val="en-IN" w:eastAsia="en-AS"/>
+        </w:rPr>
+        <w:tab/>
+      </w:r>
+      <w:r>
+        <w:rPr>
+          <w:rFonts w:ascii="Times New Roman" w:eastAsia="Times New Roman" w:hAnsi="Times New Roman" w:cs="Times New Roman"/>
+          <w:b/>
+          <w:sz w:val="24"/>
+          <w:szCs w:val="24"/>
+          <w:lang w:val="en-IN" w:eastAsia="en-AS"/>
+        </w:rPr>
+        <w:tab/>
+      </w:r>
+      <w:proofErr w:type="spellStart"/>
+      <w:r>
+        <w:rPr>
+          <w:rFonts w:ascii="Times New Roman" w:eastAsia="Times New Roman" w:hAnsi="Times New Roman" w:cs="Times New Roman"/>
+          <w:sz w:val="24"/>
+          <w:szCs w:val="24"/>
+          <w:lang w:val="en-IN" w:eastAsia="en-AS"/>
+        </w:rPr>
+        <w:t>destructuring</w:t>
+      </w:r>
+      <w:proofErr w:type="spellEnd"/>
+      <w:r>
+        <w:rPr>
+          <w:rFonts w:ascii="Times New Roman" w:eastAsia="Times New Roman" w:hAnsi="Times New Roman" w:cs="Times New Roman"/>
+          <w:sz w:val="24"/>
+          <w:szCs w:val="24"/>
+          <w:lang w:val="en-IN" w:eastAsia="en-AS"/>
+        </w:rPr>
+        <w:t xml:space="preserve"> input and expectations along Z-axis to save as tensor pair</w:t>
+      </w:r>
+    </w:p>
+    <w:p>
+      <w:pPr>
+        <w:jc w:val="both"/>
+        <w:rPr>
+          <w:rFonts w:ascii="Times New Roman" w:eastAsia="Times New Roman" w:hAnsi="Times New Roman" w:cs="Times New Roman"/>
+          <w:b/>
+          <w:sz w:val="24"/>
+          <w:szCs w:val="24"/>
+          <w:lang w:val="en-IN" w:eastAsia="en-AS"/>
+        </w:rPr>
+      </w:pPr>
+      <w:r>
+        <w:rPr>
+          <w:rFonts w:ascii="Times New Roman" w:eastAsia="Times New Roman" w:hAnsi="Times New Roman" w:cs="Times New Roman"/>
+          <w:b/>
+          <w:sz w:val="24"/>
+          <w:szCs w:val="24"/>
+          <w:lang w:val="en-IN" w:eastAsia="en-AS"/>
+        </w:rPr>
+        <w:tab/>
+      </w:r>
+      <w:r>
+        <w:rPr>
+          <w:rFonts w:ascii="Times New Roman" w:eastAsia="Times New Roman" w:hAnsi="Times New Roman" w:cs="Times New Roman"/>
+          <w:b/>
+          <w:sz w:val="24"/>
+          <w:szCs w:val="24"/>
+          <w:lang w:val="en-IN" w:eastAsia="en-AS"/>
+        </w:rPr>
+        <w:tab/>
+      </w:r>
+      <w:r>
+        <w:rPr>
+          <w:rFonts w:ascii="Times New Roman" w:eastAsia="Times New Roman" w:hAnsi="Times New Roman" w:cs="Times New Roman"/>
+          <w:b/>
+          <w:sz w:val="24"/>
+          <w:szCs w:val="24"/>
+          <w:lang w:val="en-IN" w:eastAsia="en-AS"/>
+        </w:rPr>
+        <w:tab/>
+      </w:r>
+      <w:r>
+        <w:rPr>
+          <w:rFonts w:ascii="Times New Roman" w:eastAsia="Times New Roman" w:hAnsi="Times New Roman" w:cs="Times New Roman"/>
+          <w:sz w:val="24"/>
+          <w:szCs w:val="24"/>
+          <w:lang w:val="en-IN" w:eastAsia="en-AS"/>
+        </w:rPr>
+        <w:t>taking list of input from previous gradient</w:t>
+      </w:r>
+      <w:r>
+        <w:rPr>
+          <w:rFonts w:ascii="Times New Roman" w:eastAsia="Times New Roman" w:hAnsi="Times New Roman" w:cs="Times New Roman"/>
+          <w:b/>
+          <w:sz w:val="24"/>
+          <w:szCs w:val="24"/>
+          <w:lang w:val="en-IN" w:eastAsia="en-AS"/>
+        </w:rPr>
+        <w:t xml:space="preserve"> </w:t>
+      </w:r>
+    </w:p>
+    <w:p>
+      <w:pPr>
+        <w:jc w:val="both"/>
+        <w:rPr>
+          <w:rFonts w:ascii="Times New Roman" w:eastAsia="Times New Roman" w:hAnsi="Times New Roman" w:cs="Times New Roman"/>
+          <w:sz w:val="24"/>
+          <w:szCs w:val="24"/>
+          <w:lang w:val="en-IN" w:eastAsia="en-AS"/>
+        </w:rPr>
+      </w:pPr>
+      <w:r>
+        <w:rPr>
+          <w:rFonts w:ascii="Times New Roman" w:eastAsia="Times New Roman" w:hAnsi="Times New Roman" w:cs="Times New Roman"/>
+          <w:b/>
+          <w:sz w:val="24"/>
+          <w:szCs w:val="24"/>
+          <w:lang w:val="en-IN" w:eastAsia="en-AS"/>
+        </w:rPr>
+        <w:tab/>
+      </w:r>
+      <w:r>
+        <w:rPr>
+          <w:rFonts w:ascii="Times New Roman" w:eastAsia="Times New Roman" w:hAnsi="Times New Roman" w:cs="Times New Roman"/>
+          <w:b/>
+          <w:sz w:val="24"/>
+          <w:szCs w:val="24"/>
+          <w:lang w:val="en-IN" w:eastAsia="en-AS"/>
+        </w:rPr>
+        <w:tab/>
+      </w:r>
+      <w:r>
+        <w:rPr>
+          <w:rFonts w:ascii="Times New Roman" w:eastAsia="Times New Roman" w:hAnsi="Times New Roman" w:cs="Times New Roman"/>
+          <w:b/>
+          <w:sz w:val="24"/>
+          <w:szCs w:val="24"/>
+          <w:lang w:val="en-IN" w:eastAsia="en-AS"/>
+        </w:rPr>
+        <w:tab/>
+      </w:r>
+      <w:r>
+        <w:rPr>
+          <w:rFonts w:ascii="Times New Roman" w:eastAsia="Times New Roman" w:hAnsi="Times New Roman" w:cs="Times New Roman"/>
+          <w:sz w:val="24"/>
+          <w:szCs w:val="24"/>
+          <w:lang w:val="en-IN" w:eastAsia="en-AS"/>
+        </w:rPr>
+        <w:t>calculating the amount of shift shape</w:t>
+      </w:r>
+    </w:p>
+    <w:p>
+      <w:pPr>
+        <w:jc w:val="both"/>
+        <w:rPr>
+          <w:rFonts w:ascii="Times New Roman" w:eastAsia="Times New Roman" w:hAnsi="Times New Roman" w:cs="Times New Roman"/>
+          <w:sz w:val="24"/>
+          <w:szCs w:val="24"/>
+          <w:lang w:val="en-IN" w:eastAsia="en-AS"/>
+        </w:rPr>
+      </w:pPr>
+      <w:r>
+        <w:rPr>
+          <w:rFonts w:ascii="Times New Roman" w:eastAsia="Times New Roman" w:hAnsi="Times New Roman" w:cs="Times New Roman"/>
+          <w:sz w:val="24"/>
+          <w:szCs w:val="24"/>
+          <w:lang w:val="en-IN" w:eastAsia="en-AS"/>
+        </w:rPr>
+        <w:tab/>
+      </w:r>
+      <w:r>
+        <w:rPr>
+          <w:rFonts w:ascii="Times New Roman" w:eastAsia="Times New Roman" w:hAnsi="Times New Roman" w:cs="Times New Roman"/>
+          <w:sz w:val="24"/>
+          <w:szCs w:val="24"/>
+          <w:lang w:val="en-IN" w:eastAsia="en-AS"/>
+        </w:rPr>
+        <w:tab/>
+      </w:r>
+      <w:r>
+        <w:rPr>
+          <w:rFonts w:ascii="Times New Roman" w:eastAsia="Times New Roman" w:hAnsi="Times New Roman" w:cs="Times New Roman"/>
           <w:sz w:val="24"/>
           <w:szCs w:val="24"/>
           <w:lang w:val="en-IN" w:eastAsia="en-AS"/>
@@ -7151,8 +7485,7 @@
         <w:t xml:space="preserve"> expectations</w:t>
       </w:r>
     </w:p>
-    <w:bookmarkEnd w:id="6"/>
-    <w:bookmarkEnd w:id="7"/>
+    <w:bookmarkEnd w:id="9"/>
     <w:p>
       <w:pPr>
         <w:jc w:val="both"/>
@@ -9878,7 +10211,7 @@
         <v:path o:extrusionok="f" gradientshapeok="t" o:connecttype="rect"/>
         <o:lock v:ext="edit" aspectratio="t"/>
       </v:shapetype>
-      <v:shape id="_x0000_i1035" type="#_x0000_t75" style="width:6.75pt;height:15pt;visibility:visible;mso-wrap-style:square" o:bullet="t">
+      <v:shape id="_x0000_i1027" type="#_x0000_t75" style="width:6.75pt;height:15pt;visibility:visible;mso-wrap-style:square" o:bullet="t">
         <v:imagedata r:id="rId1" o:title="{F287BFB5-3A23-4291-8CA8-0B070FA3B663}"/>
       </v:shape>
     </w:pict>
@@ -11183,6 +11516,11 @@
       <w:color w:val="808080"/>
     </w:rPr>
   </w:style>
+  <w:style w:type="character" w:customStyle="1" w:styleId="mjx-char">
+    <w:name w:val="mjx-char"/>
+    <w:basedOn w:val="DefaultParagraphFont"/>
+    <w:rsid w:val="00061A62"/>
+  </w:style>
 </w:styles>
 </file>
 
@@ -11486,7 +11824,7 @@
 </file>
 
 <file path=customXml/itemProps1.xml><?xml version="1.0" encoding="utf-8"?>
-<ds:datastoreItem xmlns:ds="http://schemas.openxmlformats.org/officeDocument/2006/customXml" ds:itemID="{ABFB33B8-715B-45B2-993F-E2ED17C3D42D}">
+<ds:datastoreItem xmlns:ds="http://schemas.openxmlformats.org/officeDocument/2006/customXml" ds:itemID="{177FD40B-BBEF-4BC0-8BEF-9A85FBB20885}">
   <ds:schemaRefs>
     <ds:schemaRef ds:uri="http://schemas.openxmlformats.org/officeDocument/2006/bibliography"/>
   </ds:schemaRefs>
